--- a/templates/temp/myTemplatesMerged.docx
+++ b/templates/temp/myTemplatesMerged.docx
@@ -5,432 +5,212 @@
     <w:p>
       <w:pPr>
         <w:rPr>
+          <w:rFonts w:ascii="RotisSansSerif" w:hAnsi="RotisSansSerif"/>
+          <w:caps/>
+          <w:color w:val="00B482"/>
+          <w:sz w:val="92"/>
+          <w:szCs w:val="92"/>
           <w:lang w:val="en-GB"/>
         </w:rPr>
       </w:pPr>
       <w:r>
         <w:rPr>
-          <w:lang w:val="en-GB"/>
-        </w:rPr>
-        <w:t>Template1</w:t>
+          <w:rFonts w:ascii="RotisSansSerif" w:hAnsi="RotisSansSerif"/>
+          <w:caps/>
+          <w:color w:val="00B482"/>
+          <w:sz w:val="92"/>
+          <w:szCs w:val="92"/>
+          <w:lang w:val="en-GB"/>
+        </w:rPr>
+        <w:t>Geile Headline</w:t>
       </w:r>
     </w:p>
     <w:p>
       <w:pPr>
         <w:rPr>
-          <w:lang w:val="en-GB"/>
-        </w:rPr>
+          <w:rFonts w:ascii="RotisSansSerif" w:hAnsi="RotisSansSerif"/>
+          <w:color w:val="711E82"/>
+          <w:sz w:val="56"/>
+          <w:szCs w:val="56"/>
+          <w:lang w:val="en-GB"/>
+        </w:rPr>
+        <w:sectPr>
+          <w:headerReference w:type="default" r:id="rId8"/>
+          <w:footerReference w:type="default" r:id="rId9"/>
+          <w:headerReference w:type="first" r:id="rId10"/>
+          <w:footerReference w:type="first" r:id="rId11"/>
+          <w:type w:val="continuous"/>
+          <w:pgSz w:w="11907" w:h="16840" w:code="9"/>
+          <w:pgMar w:top="3374" w:right="1134" w:bottom="1219" w:left="1985" w:header="907" w:footer="0" w:gutter="0"/>
+          <w:cols w:space="180"/>
+          <w:titlePg/>
+          <w:docGrid w:linePitch="360"/>
+        </w:sectPr>
       </w:pPr>
       <w:r>
         <w:rPr>
-          <w:lang w:val="en-GB"/>
-        </w:rPr>
-        <w:t>Dynamisch eingeseter Datensatz 1</w:t>
+          <w:rFonts w:ascii="RotisSansSerif" w:hAnsi="RotisSansSerif" w:cs="RotisSansSerifPro"/>
+          <w:color w:val="711E82"/>
+          <w:sz w:val="40"/>
+          <w:szCs w:val="40"/>
+          <w:lang w:val="en-GB"/>
+        </w:rPr>
+        <w:t>bester set ever</w:t>
       </w:r>
     </w:p>
-    <w:tbl>
-      <w:tblPr>
-        <w:tblStyle w:val="Tabellenraster"/>
-        <w:tblW w:w="0" w:type="auto"/>
-        <w:tblLook w:val="04A0" w:firstRow="1" w:lastRow="0" w:firstColumn="1" w:lastColumn="0" w:noHBand="0" w:noVBand="1"/>
-      </w:tblPr>
-      <w:tblGrid>
-        <w:gridCol w:w="1132"/>
-        <w:gridCol w:w="1132"/>
-        <w:gridCol w:w="1133"/>
-        <w:gridCol w:w="1133"/>
-        <w:gridCol w:w="1133"/>
-        <w:gridCol w:w="1133"/>
-        <w:gridCol w:w="1133"/>
-        <w:gridCol w:w="1133"/>
-      </w:tblGrid>
-      <w:tr>
-        <w:tc>
-          <w:tcPr>
-            <w:tcW w:w="1132" w:type="dxa"/>
-          </w:tcPr>
-          <w:p>
-            <w:pPr>
-              <w:rPr>
-                <w:lang w:val="en-GB"/>
-              </w:rPr>
-            </w:pPr>
-            <w:r>
-              <w:rPr>
-                <w:lang w:val="en-GB"/>
-              </w:rPr>
-              <w:t>asdasd</w:t>
-            </w:r>
-          </w:p>
-        </w:tc>
-        <w:tc>
-          <w:tcPr>
-            <w:tcW w:w="1132" w:type="dxa"/>
-          </w:tcPr>
-          <w:p>
-            <w:pPr>
-              <w:rPr>
-                <w:lang w:val="en-GB"/>
-              </w:rPr>
-            </w:pPr>
-          </w:p>
-        </w:tc>
-        <w:tc>
-          <w:tcPr>
-            <w:tcW w:w="1133" w:type="dxa"/>
-          </w:tcPr>
-          <w:p>
-            <w:pPr>
-              <w:rPr>
-                <w:lang w:val="en-GB"/>
-              </w:rPr>
-            </w:pPr>
-            <w:r>
-              <w:rPr>
-                <w:lang w:val="en-GB"/>
-              </w:rPr>
-              <w:t>Dynamisch eingesetzer Datensatz 2</w:t>
-            </w:r>
-          </w:p>
-          <w:p>
-            <w:pPr>
-              <w:rPr>
-                <w:lang w:val="en-GB"/>
-              </w:rPr>
-            </w:pPr>
-          </w:p>
-        </w:tc>
-        <w:tc>
-          <w:tcPr>
-            <w:tcW w:w="1133" w:type="dxa"/>
-          </w:tcPr>
-          <w:p>
-            <w:pPr>
-              <w:rPr>
-                <w:lang w:val="en-GB"/>
-              </w:rPr>
-            </w:pPr>
-          </w:p>
-        </w:tc>
-        <w:tc>
-          <w:tcPr>
-            <w:tcW w:w="1133" w:type="dxa"/>
-          </w:tcPr>
-          <w:p>
-            <w:pPr>
-              <w:rPr>
-                <w:lang w:val="en-GB"/>
-              </w:rPr>
-            </w:pPr>
-            <w:r>
-              <w:rPr>
-                <w:lang w:val="en-GB"/>
-              </w:rPr>
-              <w:t>sdasd</w:t>
-            </w:r>
-          </w:p>
-        </w:tc>
-        <w:tc>
-          <w:tcPr>
-            <w:tcW w:w="1133" w:type="dxa"/>
-          </w:tcPr>
-          <w:p>
-            <w:pPr>
-              <w:rPr>
-                <w:lang w:val="en-GB"/>
-              </w:rPr>
-            </w:pPr>
-          </w:p>
-        </w:tc>
-        <w:tc>
-          <w:tcPr>
-            <w:tcW w:w="1133" w:type="dxa"/>
-          </w:tcPr>
-          <w:p>
-            <w:pPr>
-              <w:rPr>
-                <w:lang w:val="en-GB"/>
-              </w:rPr>
-            </w:pPr>
-          </w:p>
-        </w:tc>
-        <w:tc>
-          <w:tcPr>
-            <w:tcW w:w="1133" w:type="dxa"/>
-          </w:tcPr>
-          <w:p>
-            <w:pPr>
-              <w:rPr>
-                <w:lang w:val="en-GB"/>
-              </w:rPr>
-            </w:pPr>
-          </w:p>
-        </w:tc>
-      </w:tr>
-      <w:tr>
-        <w:tc>
-          <w:tcPr>
-            <w:tcW w:w="1132" w:type="dxa"/>
-          </w:tcPr>
-          <w:p>
-            <w:pPr>
-              <w:rPr>
-                <w:lang w:val="en-GB"/>
-              </w:rPr>
-            </w:pPr>
-          </w:p>
-        </w:tc>
-        <w:tc>
-          <w:tcPr>
-            <w:tcW w:w="1132" w:type="dxa"/>
-          </w:tcPr>
-          <w:p>
-            <w:pPr>
-              <w:rPr>
-                <w:lang w:val="en-GB"/>
-              </w:rPr>
-            </w:pPr>
-            <w:r>
-              <w:rPr>
-                <w:lang w:val="en-GB"/>
-              </w:rPr>
-              <w:t>asdasda</w:t>
-            </w:r>
-          </w:p>
-        </w:tc>
-        <w:tc>
-          <w:tcPr>
-            <w:tcW w:w="1133" w:type="dxa"/>
-          </w:tcPr>
-          <w:p>
-            <w:pPr>
-              <w:rPr>
-                <w:lang w:val="en-GB"/>
-              </w:rPr>
-            </w:pPr>
-          </w:p>
-        </w:tc>
-        <w:tc>
-          <w:tcPr>
-            <w:tcW w:w="1133" w:type="dxa"/>
-          </w:tcPr>
-          <w:p>
-            <w:pPr>
-              <w:rPr>
-                <w:lang w:val="en-GB"/>
-              </w:rPr>
-            </w:pPr>
-            <w:r>
-              <w:rPr>
-                <w:lang w:val="en-GB"/>
-              </w:rPr>
-              <w:t>asdasda</w:t>
-            </w:r>
-          </w:p>
-        </w:tc>
-        <w:tc>
-          <w:tcPr>
-            <w:tcW w:w="1133" w:type="dxa"/>
-          </w:tcPr>
-          <w:p>
-            <w:pPr>
-              <w:rPr>
-                <w:lang w:val="en-GB"/>
-              </w:rPr>
-            </w:pPr>
-          </w:p>
-        </w:tc>
-        <w:tc>
-          <w:tcPr>
-            <w:tcW w:w="1133" w:type="dxa"/>
-          </w:tcPr>
-          <w:p>
-            <w:pPr>
-              <w:rPr>
-                <w:lang w:val="en-GB"/>
-              </w:rPr>
-            </w:pPr>
-          </w:p>
-        </w:tc>
-        <w:tc>
-          <w:tcPr>
-            <w:tcW w:w="1133" w:type="dxa"/>
-          </w:tcPr>
-          <w:p>
-            <w:pPr>
-              <w:rPr>
-                <w:lang w:val="en-GB"/>
-              </w:rPr>
-            </w:pPr>
-          </w:p>
-        </w:tc>
-        <w:tc>
-          <w:tcPr>
-            <w:tcW w:w="1133" w:type="dxa"/>
-          </w:tcPr>
-          <w:p>
-            <w:pPr>
-              <w:rPr>
-                <w:lang w:val="en-GB"/>
-              </w:rPr>
-            </w:pPr>
-          </w:p>
-        </w:tc>
-      </w:tr>
-      <w:tr>
-        <w:tc>
-          <w:tcPr>
-            <w:tcW w:w="1132" w:type="dxa"/>
-          </w:tcPr>
-          <w:p>
-            <w:pPr>
-              <w:rPr>
-                <w:lang w:val="en-GB"/>
-              </w:rPr>
-            </w:pPr>
-          </w:p>
-        </w:tc>
-        <w:tc>
-          <w:tcPr>
-            <w:tcW w:w="1132" w:type="dxa"/>
-          </w:tcPr>
-          <w:p>
-            <w:pPr>
-              <w:rPr>
-                <w:lang w:val="en-GB"/>
-              </w:rPr>
-            </w:pPr>
-          </w:p>
-        </w:tc>
-        <w:tc>
-          <w:tcPr>
-            <w:tcW w:w="1133" w:type="dxa"/>
-          </w:tcPr>
-          <w:p>
-            <w:pPr>
-              <w:rPr>
-                <w:lang w:val="en-GB"/>
-              </w:rPr>
-            </w:pPr>
-            <w:r>
-              <w:rPr>
-                <w:lang w:val="en-GB"/>
-              </w:rPr>
-              <w:t>sdasdasd</w:t>
-            </w:r>
-          </w:p>
-        </w:tc>
-        <w:tc>
-          <w:tcPr>
-            <w:tcW w:w="1133" w:type="dxa"/>
-          </w:tcPr>
-          <w:p>
-            <w:pPr>
-              <w:rPr>
-                <w:lang w:val="en-GB"/>
-              </w:rPr>
-            </w:pPr>
-          </w:p>
-        </w:tc>
-        <w:tc>
-          <w:tcPr>
-            <w:tcW w:w="1133" w:type="dxa"/>
-          </w:tcPr>
-          <w:p>
-            <w:pPr>
-              <w:rPr>
-                <w:lang w:val="en-GB"/>
-              </w:rPr>
-            </w:pPr>
-          </w:p>
-        </w:tc>
-        <w:tc>
-          <w:tcPr>
-            <w:tcW w:w="1133" w:type="dxa"/>
-          </w:tcPr>
-          <w:p>
-            <w:pPr>
-              <w:rPr>
-                <w:lang w:val="en-GB"/>
-              </w:rPr>
-            </w:pPr>
-          </w:p>
-        </w:tc>
-        <w:tc>
-          <w:tcPr>
-            <w:tcW w:w="1133" w:type="dxa"/>
-          </w:tcPr>
-          <w:p>
-            <w:pPr>
-              <w:rPr>
-                <w:lang w:val="en-GB"/>
-              </w:rPr>
-            </w:pPr>
-          </w:p>
-        </w:tc>
-        <w:tc>
-          <w:tcPr>
-            <w:tcW w:w="1133" w:type="dxa"/>
-          </w:tcPr>
-          <w:p>
-            <w:pPr>
-              <w:rPr>
-                <w:lang w:val="en-GB"/>
-              </w:rPr>
-            </w:pPr>
-          </w:p>
-        </w:tc>
-      </w:tr>
-    </w:tbl>
-    <w:p>
-      <w:pPr>
-        <w:rPr>
-          <w:lang w:val="en-GB"/>
-        </w:rPr>
-      </w:pPr>
-    </w:p>
-    <w:p>
-      <w:pPr>
-        <w:pageBreakBefore w:val="true"/>
-      </w:pPr>
-    </w:p>
-    <w:p>
-      <w:pPr>
-        <w:rPr>
-          <w:lang w:val="en-GB"/>
-        </w:rPr>
+    <w:p>
+      <w:pPr>
+        <w:spacing w:before="40"/>
+        <w:jc w:val="right"/>
+        <w:rPr>
+          <w:rFonts w:ascii="RotisSansSerif" w:hAnsi="RotisSansSerif"/>
+          <w:sz w:val="32"/>
+          <w:szCs w:val="32"/>
+          <w:lang w:val="en-GB"/>
+        </w:rPr>
+        <w:sectPr>
+          <w:type w:val="continuous"/>
+          <w:pgSz w:w="11907" w:h="16840" w:code="9"/>
+          <w:pgMar w:top="3374" w:right="1134" w:bottom="1219" w:left="1985" w:header="907" w:footer="0" w:gutter="0"/>
+          <w:cols w:space="213"/>
+          <w:titlePg/>
+          <w:docGrid w:linePitch="360"/>
+        </w:sectPr>
       </w:pPr>
       <w:r>
         <w:rPr>
-          <w:lang w:val="en-GB"/>
-        </w:rPr>
-        <w:t>Template2</w:t>
+          <w:rFonts w:ascii="RotisSansSerif" w:hAnsi="RotisSansSerif"/>
+          <w:sz w:val="20"/>
+          <w:szCs w:val="20"/>
+          <w:lang w:val="en-GB"/>
+        </w:rPr>
+        <w:lastRenderedPageBreak/>
+        <w:t>Issue test no | February 5th, 2016</w:t>
       </w:r>
     </w:p>
     <w:p>
       <w:pPr>
-        <w:rPr>
-          <w:lang w:val="en-GB"/>
-        </w:rPr>
-      </w:pPr>
-    </w:p>
-    <w:p>
-      <w:pPr>
-        <w:rPr>
-          <w:lang w:val="en-GB"/>
-        </w:rPr>
-      </w:pPr>
-      <w:bookmarkStart w:id="0" w:name="_GoBack"/>
+        <w:autoSpaceDE w:val="0"/>
+        <w:autoSpaceDN w:val="0"/>
+        <w:adjustRightInd w:val="0"/>
+        <w:spacing w:before="60" w:after="60" w:line="280" w:lineRule="exact"/>
+        <w:rPr>
+          <w:rFonts w:ascii="RotisSansSerif" w:hAnsi="RotisSansSerif" w:cs="RotisSansSerifPro"/>
+          <w:color w:val="711E82"/>
+          <w:sz w:val="20"/>
+          <w:szCs w:val="20"/>
+          <w:lang w:val="en-GB"/>
+        </w:rPr>
+        <w:sectPr>
+          <w:headerReference w:type="default" r:id="rId12"/>
+          <w:footerReference w:type="default" r:id="rId13"/>
+          <w:headerReference w:type="first" r:id="rId14"/>
+          <w:footerReference w:type="first" r:id="rId15"/>
+          <w:type w:val="continuous"/>
+          <w:pgSz w:w="11907" w:h="16840" w:code="9"/>
+          <w:pgMar w:top="1985" w:right="1134" w:bottom="1219" w:left="1985" w:header="907" w:footer="0" w:gutter="0"/>
+          <w:cols w:space="213" w:equalWidth="0">
+            <w:col w:w="8788" w:space="213"/>
+          </w:cols>
+          <w:titlePg/>
+          <w:docGrid w:linePitch="360"/>
+        </w:sectPr>
+      </w:pPr>
       <w:r>
         <w:rPr>
+          <w:rFonts w:ascii="RotisSansSerif" w:hAnsi="RotisSansSerif" w:cs="RotisSansSerifPro"/>
+          <w:color w:val="00B482"/>
+          <w:lang w:val="en-GB"/>
+        </w:rPr>
+        <w:lastRenderedPageBreak/>
+        <w:t>projekt typ ist sehr wichtig</w:t>
+      </w:r>
+    </w:p>
+    <w:p>
+      <w:pPr>
+        <w:autoSpaceDE w:val="0"/>
+        <w:autoSpaceDN w:val="0"/>
+        <w:adjustRightInd w:val="0"/>
+        <w:spacing w:line="280" w:lineRule="exact"/>
+        <w:rPr>
+          <w:rFonts w:ascii="RotisSansSerif" w:hAnsi="RotisSansSerif" w:cs="RotisSansSerifPro"/>
+          <w:color w:val="000000"/>
+          <w:sz w:val="20"/>
+          <w:szCs w:val="20"/>
+          <w:lang w:val="en-GB"/>
+        </w:rPr>
+      </w:pPr>
+    </w:p>
+    <w:p>
+      <w:pPr>
+        <w:autoSpaceDE w:val="0"/>
+        <w:autoSpaceDN w:val="0"/>
+        <w:adjustRightInd w:val="0"/>
+        <w:spacing w:line="280" w:lineRule="exact"/>
+        <w:rPr>
+          <w:rFonts w:ascii="RotisSansSerifPro" w:hAnsi="RotisSansSerifPro" w:cs="RotisSansSerifPro"/>
+          <w:color w:val="000000"/>
+          <w:sz w:val="20"/>
+          <w:szCs w:val="20"/>
+          <w:lang w:val="en-GB"/>
+        </w:rPr>
+      </w:pPr>
+    </w:p>
+    <w:p>
+      <w:pPr>
+        <w:autoSpaceDE w:val="0"/>
+        <w:autoSpaceDN w:val="0"/>
+        <w:adjustRightInd w:val="0"/>
+        <w:spacing w:line="280" w:lineRule="exact"/>
+        <w:rPr>
+          <w:rFonts w:ascii="RotisSansSerifPro" w:hAnsi="RotisSansSerifPro" w:cs="RotisSansSerifPro"/>
+          <w:color w:val="000000"/>
+          <w:sz w:val="20"/>
+          <w:szCs w:val="20"/>
+          <w:lang w:val="en-GB"/>
+        </w:rPr>
+      </w:pPr>
+    </w:p>
+    <w:p>
+      <w:pPr>
+        <w:autoSpaceDE w:val="0"/>
+        <w:autoSpaceDN w:val="0"/>
+        <w:adjustRightInd w:val="0"/>
+        <w:spacing w:line="280" w:lineRule="exact"/>
+        <w:rPr>
+          <w:rFonts w:ascii="RotisSansSerifPro" w:hAnsi="RotisSansSerifPro" w:cs="RotisSansSerifPro"/>
+          <w:color w:val="000000"/>
+          <w:sz w:val="20"/>
+          <w:szCs w:val="20"/>
+          <w:lang w:val="en-GB"/>
+        </w:rPr>
+      </w:pPr>
+      <w:r>
+        <w:rPr>
           <w:noProof/>
-          <w:lang w:eastAsia="de-DE"/>
+          <w:lang w:val="de-DE" w:eastAsia="de-DE"/>
         </w:rPr>
         <w:drawing>
-          <wp:inline distT="0" distB="0" distL="0" distR="0">
-            <wp:extent cx="5760720" cy="3240405"/>
+          <wp:anchor distT="0" distB="0" distL="114300" distR="114300" simplePos="0" relativeHeight="251661312" behindDoc="0" locked="0" layoutInCell="1" allowOverlap="1" wp14:anchorId="7DDD7752" wp14:editId="4DBD41A0">
+            <wp:simplePos x="0" y="0"/>
+            <wp:positionH relativeFrom="column">
+              <wp:posOffset>-66675</wp:posOffset>
+            </wp:positionH>
+            <wp:positionV relativeFrom="paragraph">
+              <wp:posOffset>331470</wp:posOffset>
+            </wp:positionV>
+            <wp:extent cx="5259070" cy="2798445"/>
             <wp:effectExtent l="0" t="0" r="0" b="0"/>
-            <wp:docPr id="1" name="Grafik 1"/>
+            <wp:wrapTight wrapText="bothSides">
+              <wp:wrapPolygon edited="0">
+                <wp:start x="0" y="0"/>
+                <wp:lineTo x="0" y="21370"/>
+                <wp:lineTo x="21490" y="21370"/>
+                <wp:lineTo x="21490" y="0"/>
+                <wp:lineTo x="0" y="0"/>
+              </wp:wrapPolygon>
+            </wp:wrapTight>
+            <wp:docPr id="3" name="Bild 3"/>
             <wp:cNvGraphicFramePr>
               <a:graphicFrameLocks xmlns:a="http://schemas.openxmlformats.org/drawingml/2006/main" noChangeAspect="1"/>
             </wp:cNvGraphicFramePr>
@@ -438,11 +218,11 @@
               <a:graphicData uri="http://schemas.openxmlformats.org/drawingml/2006/picture">
                 <pic:pic xmlns:pic="http://schemas.openxmlformats.org/drawingml/2006/picture">
                   <pic:nvPicPr>
-                    <pic:cNvPr id="1" name="relax.jpg"/>
+                    <pic:cNvPr id="1" name=""/>
                     <pic:cNvPicPr/>
                   </pic:nvPicPr>
                   <pic:blipFill>
-                    <a:blip r:embed="rId4">
+                    <a:blip r:embed="rId16" cstate="print">
                       <a:extLst>
                         <a:ext uri="{28A0092B-C50C-407E-A947-70E740481C1C}">
                           <a14:useLocalDpi xmlns:a14="http://schemas.microsoft.com/office/drawing/2010/main" val="0"/>
@@ -456,7 +236,7 @@
                   <pic:spPr>
                     <a:xfrm>
                       <a:off x="0" y="0"/>
-                      <a:ext cx="5760720" cy="3240405"/>
+                      <a:ext cx="5259070" cy="2798445"/>
                     </a:xfrm>
                     <a:prstGeom prst="rect">
                       <a:avLst/>
@@ -465,10 +245,722 @@
                 </pic:pic>
               </a:graphicData>
             </a:graphic>
-          </wp:inline>
+            <wp14:sizeRelH relativeFrom="margin">
+              <wp14:pctWidth>0</wp14:pctWidth>
+            </wp14:sizeRelH>
+            <wp14:sizeRelV relativeFrom="margin">
+              <wp14:pctHeight>0</wp14:pctHeight>
+            </wp14:sizeRelV>
+          </wp:anchor>
         </w:drawing>
       </w:r>
+    </w:p>
+    <w:p>
+      <w:pPr>
+        <w:autoSpaceDE w:val="0"/>
+        <w:autoSpaceDN w:val="0"/>
+        <w:adjustRightInd w:val="0"/>
+        <w:spacing w:line="280" w:lineRule="exact"/>
+        <w:rPr>
+          <w:rFonts w:ascii="RotisSansSerifPro" w:hAnsi="RotisSansSerifPro" w:cs="RotisSansSerifPro"/>
+          <w:color w:val="000000"/>
+          <w:sz w:val="20"/>
+          <w:szCs w:val="20"/>
+          <w:lang w:val="en-GB"/>
+        </w:rPr>
+      </w:pPr>
+    </w:p>
+    <w:p>
+      <w:pPr>
+        <w:autoSpaceDE w:val="0"/>
+        <w:autoSpaceDN w:val="0"/>
+        <w:adjustRightInd w:val="0"/>
+        <w:spacing w:line="280" w:lineRule="exact"/>
+        <w:rPr>
+          <w:rFonts w:ascii="RotisSansSerifPro" w:hAnsi="RotisSansSerifPro" w:cs="RotisSansSerifPro"/>
+          <w:color w:val="000000"/>
+          <w:sz w:val="20"/>
+          <w:szCs w:val="20"/>
+          <w:lang w:val="en-GB"/>
+        </w:rPr>
+      </w:pPr>
+    </w:p>
+    <w:p>
+      <w:pPr>
+        <w:autoSpaceDE w:val="0"/>
+        <w:autoSpaceDN w:val="0"/>
+        <w:adjustRightInd w:val="0"/>
+        <w:spacing w:line="280" w:lineRule="exact"/>
+        <w:rPr>
+          <w:rFonts w:ascii="RotisSansSerifPro" w:hAnsi="RotisSansSerifPro" w:cs="RotisSansSerifPro"/>
+          <w:color w:val="000000"/>
+          <w:sz w:val="20"/>
+          <w:szCs w:val="20"/>
+          <w:lang w:val="en-GB"/>
+        </w:rPr>
+      </w:pPr>
+    </w:p>
+    <w:p>
+      <w:pPr>
+        <w:autoSpaceDE w:val="0"/>
+        <w:autoSpaceDN w:val="0"/>
+        <w:adjustRightInd w:val="0"/>
+        <w:spacing w:line="280" w:lineRule="exact"/>
+        <w:rPr>
+          <w:rFonts w:ascii="RotisSansSerifPro" w:hAnsi="RotisSansSerifPro" w:cs="RotisSansSerifPro"/>
+          <w:color w:val="000000"/>
+          <w:sz w:val="20"/>
+          <w:szCs w:val="20"/>
+          <w:lang w:val="en-GB"/>
+        </w:rPr>
+      </w:pPr>
+    </w:p>
+    <w:p>
+      <w:pPr>
+        <w:autoSpaceDE w:val="0"/>
+        <w:autoSpaceDN w:val="0"/>
+        <w:adjustRightInd w:val="0"/>
+        <w:spacing w:line="280" w:lineRule="exact"/>
+        <w:rPr>
+          <w:rFonts w:ascii="RotisSansSerifPro" w:hAnsi="RotisSansSerifPro" w:cs="RotisSansSerifPro"/>
+          <w:color w:val="000000"/>
+          <w:sz w:val="20"/>
+          <w:szCs w:val="20"/>
+          <w:lang w:val="en-GB"/>
+        </w:rPr>
+      </w:pPr>
+    </w:p>
+    <w:p>
+      <w:pPr>
+        <w:autoSpaceDE w:val="0"/>
+        <w:autoSpaceDN w:val="0"/>
+        <w:adjustRightInd w:val="0"/>
+        <w:spacing w:line="280" w:lineRule="exact"/>
+        <w:rPr>
+          <w:rFonts w:ascii="RotisSansSerifPro" w:hAnsi="RotisSansSerifPro" w:cs="RotisSansSerifPro"/>
+          <w:color w:val="000000"/>
+          <w:sz w:val="20"/>
+          <w:szCs w:val="20"/>
+          <w:lang w:val="en-GB"/>
+        </w:rPr>
+      </w:pPr>
+    </w:p>
+    <w:p>
+      <w:pPr>
+        <w:autoSpaceDE w:val="0"/>
+        <w:autoSpaceDN w:val="0"/>
+        <w:adjustRightInd w:val="0"/>
+        <w:spacing w:line="280" w:lineRule="exact"/>
+        <w:rPr>
+          <w:rFonts w:ascii="RotisSansSerifPro" w:hAnsi="RotisSansSerifPro" w:cs="RotisSansSerifPro"/>
+          <w:color w:val="000000"/>
+          <w:sz w:val="20"/>
+          <w:szCs w:val="20"/>
+          <w:lang w:val="en-GB"/>
+        </w:rPr>
+      </w:pPr>
+    </w:p>
+    <w:p>
+      <w:pPr>
+        <w:autoSpaceDE w:val="0"/>
+        <w:autoSpaceDN w:val="0"/>
+        <w:adjustRightInd w:val="0"/>
+        <w:spacing w:line="280" w:lineRule="exact"/>
+        <w:rPr>
+          <w:rFonts w:ascii="RotisSansSerifPro" w:hAnsi="RotisSansSerifPro" w:cs="RotisSansSerifPro"/>
+          <w:color w:val="000000"/>
+          <w:sz w:val="20"/>
+          <w:szCs w:val="20"/>
+          <w:lang w:val="en-GB"/>
+        </w:rPr>
+      </w:pPr>
+    </w:p>
+    <w:p>
+      <w:pPr>
+        <w:autoSpaceDE w:val="0"/>
+        <w:autoSpaceDN w:val="0"/>
+        <w:adjustRightInd w:val="0"/>
+        <w:spacing w:line="280" w:lineRule="exact"/>
+        <w:rPr>
+          <w:rFonts w:ascii="RotisSansSerifPro" w:hAnsi="RotisSansSerifPro" w:cs="RotisSansSerifPro"/>
+          <w:color w:val="000000"/>
+          <w:sz w:val="20"/>
+          <w:szCs w:val="20"/>
+          <w:lang w:val="en-GB"/>
+        </w:rPr>
+      </w:pPr>
+    </w:p>
+    <w:p>
+      <w:pPr>
+        <w:autoSpaceDE w:val="0"/>
+        <w:autoSpaceDN w:val="0"/>
+        <w:adjustRightInd w:val="0"/>
+        <w:spacing w:line="280" w:lineRule="exact"/>
+        <w:rPr>
+          <w:rFonts w:ascii="RotisSansSerifPro" w:hAnsi="RotisSansSerifPro" w:cs="RotisSansSerifPro"/>
+          <w:color w:val="000000"/>
+          <w:sz w:val="20"/>
+          <w:szCs w:val="20"/>
+          <w:lang w:val="en-GB"/>
+        </w:rPr>
+      </w:pPr>
+    </w:p>
+    <w:p>
+      <w:pPr>
+        <w:autoSpaceDE w:val="0"/>
+        <w:autoSpaceDN w:val="0"/>
+        <w:adjustRightInd w:val="0"/>
+        <w:spacing w:line="280" w:lineRule="exact"/>
+        <w:rPr>
+          <w:rFonts w:ascii="RotisSansSerifPro" w:hAnsi="RotisSansSerifPro" w:cs="RotisSansSerifPro"/>
+          <w:color w:val="000000"/>
+          <w:sz w:val="20"/>
+          <w:szCs w:val="20"/>
+          <w:lang w:val="en-GB"/>
+        </w:rPr>
+      </w:pPr>
+    </w:p>
+    <w:p>
+      <w:pPr>
+        <w:autoSpaceDE w:val="0"/>
+        <w:autoSpaceDN w:val="0"/>
+        <w:adjustRightInd w:val="0"/>
+        <w:spacing w:line="280" w:lineRule="exact"/>
+        <w:rPr>
+          <w:rFonts w:ascii="RotisSansSerifPro" w:hAnsi="RotisSansSerifPro" w:cs="RotisSansSerifPro"/>
+          <w:color w:val="000000"/>
+          <w:sz w:val="20"/>
+          <w:szCs w:val="20"/>
+          <w:lang w:val="en-GB"/>
+        </w:rPr>
+      </w:pPr>
+    </w:p>
+    <w:p>
+      <w:pPr>
+        <w:autoSpaceDE w:val="0"/>
+        <w:autoSpaceDN w:val="0"/>
+        <w:adjustRightInd w:val="0"/>
+        <w:spacing w:line="280" w:lineRule="exact"/>
+        <w:rPr>
+          <w:rFonts w:ascii="RotisSansSerifPro" w:hAnsi="RotisSansSerifPro" w:cs="RotisSansSerifPro"/>
+          <w:color w:val="000000"/>
+          <w:sz w:val="20"/>
+          <w:szCs w:val="20"/>
+          <w:lang w:val="en-GB"/>
+        </w:rPr>
+      </w:pPr>
+    </w:p>
+    <w:p>
+      <w:pPr>
+        <w:autoSpaceDE w:val="0"/>
+        <w:autoSpaceDN w:val="0"/>
+        <w:adjustRightInd w:val="0"/>
+        <w:spacing w:line="280" w:lineRule="exact"/>
+        <w:rPr>
+          <w:rFonts w:ascii="RotisSansSerifPro" w:hAnsi="RotisSansSerifPro" w:cs="RotisSansSerifPro"/>
+          <w:color w:val="000000"/>
+          <w:sz w:val="20"/>
+          <w:szCs w:val="20"/>
+          <w:lang w:val="en-GB"/>
+        </w:rPr>
+      </w:pPr>
+      <w:bookmarkStart w:id="0" w:name="_GoBack"/>
       <w:bookmarkEnd w:id="0"/>
+    </w:p>
+    <w:p>
+      <w:pPr>
+        <w:autoSpaceDE w:val="0"/>
+        <w:autoSpaceDN w:val="0"/>
+        <w:adjustRightInd w:val="0"/>
+        <w:spacing w:line="280" w:lineRule="exact"/>
+        <w:rPr>
+          <w:rFonts w:ascii="RotisSansSerifPro" w:hAnsi="RotisSansSerifPro" w:cs="RotisSansSerifPro"/>
+          <w:color w:val="000000"/>
+          <w:sz w:val="20"/>
+          <w:szCs w:val="20"/>
+          <w:lang w:val="en-GB"/>
+        </w:rPr>
+      </w:pPr>
+    </w:p>
+    <w:p>
+      <w:pPr>
+        <w:autoSpaceDE w:val="0"/>
+        <w:autoSpaceDN w:val="0"/>
+        <w:adjustRightInd w:val="0"/>
+        <w:spacing w:line="280" w:lineRule="exact"/>
+        <w:rPr>
+          <w:rFonts w:ascii="RotisSansSerifPro" w:hAnsi="RotisSansSerifPro" w:cs="RotisSansSerifPro"/>
+          <w:color w:val="000000"/>
+          <w:sz w:val="20"/>
+          <w:szCs w:val="20"/>
+          <w:lang w:val="en-GB"/>
+        </w:rPr>
+      </w:pPr>
+    </w:p>
+    <w:p>
+      <w:pPr>
+        <w:autoSpaceDE w:val="0"/>
+        <w:autoSpaceDN w:val="0"/>
+        <w:adjustRightInd w:val="0"/>
+        <w:spacing w:line="280" w:lineRule="exact"/>
+        <w:rPr>
+          <w:rFonts w:ascii="RotisSansSerifPro" w:hAnsi="RotisSansSerifPro" w:cs="RotisSansSerifPro"/>
+          <w:color w:val="000000"/>
+          <w:sz w:val="20"/>
+          <w:szCs w:val="20"/>
+          <w:lang w:val="en-GB"/>
+        </w:rPr>
+      </w:pPr>
+    </w:p>
+    <w:p>
+      <w:pPr>
+        <w:autoSpaceDE w:val="0"/>
+        <w:autoSpaceDN w:val="0"/>
+        <w:adjustRightInd w:val="0"/>
+        <w:spacing w:line="280" w:lineRule="exact"/>
+        <w:rPr>
+          <w:rFonts w:ascii="RotisSansSerifPro" w:hAnsi="RotisSansSerifPro" w:cs="RotisSansSerifPro"/>
+          <w:color w:val="000000"/>
+          <w:sz w:val="20"/>
+          <w:szCs w:val="20"/>
+          <w:lang w:val="en-GB"/>
+        </w:rPr>
+      </w:pPr>
+    </w:p>
+    <w:p>
+      <w:pPr>
+        <w:autoSpaceDE w:val="0"/>
+        <w:autoSpaceDN w:val="0"/>
+        <w:adjustRightInd w:val="0"/>
+        <w:spacing w:line="280" w:lineRule="exact"/>
+        <w:rPr>
+          <w:rFonts w:ascii="RotisSansSerifPro" w:hAnsi="RotisSansSerifPro" w:cs="RotisSansSerifPro"/>
+          <w:color w:val="000000"/>
+          <w:sz w:val="20"/>
+          <w:szCs w:val="20"/>
+          <w:lang w:val="en-GB"/>
+        </w:rPr>
+      </w:pPr>
+    </w:p>
+    <w:p>
+      <w:pPr>
+        <w:autoSpaceDE w:val="0"/>
+        <w:autoSpaceDN w:val="0"/>
+        <w:adjustRightInd w:val="0"/>
+        <w:spacing w:line="280" w:lineRule="exact"/>
+        <w:rPr>
+          <w:rFonts w:ascii="RotisSansSerifPro" w:hAnsi="RotisSansSerifPro" w:cs="RotisSansSerifPro"/>
+          <w:color w:val="000000"/>
+          <w:sz w:val="20"/>
+          <w:szCs w:val="20"/>
+          <w:lang w:val="en-GB"/>
+        </w:rPr>
+      </w:pPr>
+    </w:p>
+    <w:p>
+      <w:pPr>
+        <w:autoSpaceDE w:val="0"/>
+        <w:autoSpaceDN w:val="0"/>
+        <w:adjustRightInd w:val="0"/>
+        <w:spacing w:line="280" w:lineRule="exact"/>
+        <w:rPr>
+          <w:rFonts w:ascii="RotisSansSerifPro" w:hAnsi="RotisSansSerifPro" w:cs="RotisSansSerifPro"/>
+          <w:color w:val="000000"/>
+          <w:sz w:val="20"/>
+          <w:szCs w:val="20"/>
+          <w:lang w:val="en-GB"/>
+        </w:rPr>
+      </w:pPr>
+    </w:p>
+    <w:p>
+      <w:pPr>
+        <w:autoSpaceDE w:val="0"/>
+        <w:autoSpaceDN w:val="0"/>
+        <w:adjustRightInd w:val="0"/>
+        <w:spacing w:line="280" w:lineRule="exact"/>
+        <w:rPr>
+          <w:rFonts w:ascii="RotisSansSerifPro" w:hAnsi="RotisSansSerifPro" w:cs="RotisSansSerifPro"/>
+          <w:color w:val="000000"/>
+          <w:sz w:val="20"/>
+          <w:szCs w:val="20"/>
+          <w:lang w:val="en-GB"/>
+        </w:rPr>
+      </w:pPr>
+    </w:p>
+    <w:p>
+      <w:pPr>
+        <w:autoSpaceDE w:val="0"/>
+        <w:autoSpaceDN w:val="0"/>
+        <w:adjustRightInd w:val="0"/>
+        <w:spacing w:line="280" w:lineRule="exact"/>
+        <w:rPr>
+          <w:rFonts w:ascii="RotisSansSerifPro" w:hAnsi="RotisSansSerifPro" w:cs="RotisSansSerifPro"/>
+          <w:color w:val="000000"/>
+          <w:sz w:val="20"/>
+          <w:szCs w:val="20"/>
+          <w:lang w:val="en-GB"/>
+        </w:rPr>
+      </w:pPr>
+    </w:p>
+    <w:p>
+      <w:pPr>
+        <w:autoSpaceDE w:val="0"/>
+        <w:autoSpaceDN w:val="0"/>
+        <w:adjustRightInd w:val="0"/>
+        <w:spacing w:line="280" w:lineRule="exact"/>
+        <w:rPr>
+          <w:rFonts w:ascii="RotisSansSerifPro" w:hAnsi="RotisSansSerifPro" w:cs="RotisSansSerifPro"/>
+          <w:color w:val="000000"/>
+          <w:sz w:val="20"/>
+          <w:szCs w:val="20"/>
+          <w:lang w:val="en-GB"/>
+        </w:rPr>
+      </w:pPr>
+    </w:p>
+    <w:p>
+      <w:pPr>
+        <w:autoSpaceDE w:val="0"/>
+        <w:autoSpaceDN w:val="0"/>
+        <w:adjustRightInd w:val="0"/>
+        <w:spacing w:line="280" w:lineRule="exact"/>
+        <w:rPr>
+          <w:rFonts w:ascii="RotisSansSerifPro" w:hAnsi="RotisSansSerifPro" w:cs="RotisSansSerifPro"/>
+          <w:color w:val="000000"/>
+          <w:sz w:val="20"/>
+          <w:szCs w:val="20"/>
+          <w:lang w:val="en-GB"/>
+        </w:rPr>
+      </w:pPr>
+    </w:p>
+    <w:p>
+      <w:pPr>
+        <w:autoSpaceDE w:val="0"/>
+        <w:autoSpaceDN w:val="0"/>
+        <w:adjustRightInd w:val="0"/>
+        <w:spacing w:line="280" w:lineRule="exact"/>
+        <w:rPr>
+          <w:rFonts w:ascii="RotisSansSerifPro" w:hAnsi="RotisSansSerifPro" w:cs="RotisSansSerifPro"/>
+          <w:color w:val="000000"/>
+          <w:sz w:val="20"/>
+          <w:szCs w:val="20"/>
+          <w:lang w:val="en-GB"/>
+        </w:rPr>
+      </w:pPr>
+    </w:p>
+    <w:p>
+      <w:pPr>
+        <w:autoSpaceDE w:val="0"/>
+        <w:autoSpaceDN w:val="0"/>
+        <w:adjustRightInd w:val="0"/>
+        <w:spacing w:line="280" w:lineRule="exact"/>
+        <w:rPr>
+          <w:rFonts w:ascii="RotisSansSerifPro" w:hAnsi="RotisSansSerifPro" w:cs="RotisSansSerifPro"/>
+          <w:color w:val="000000"/>
+          <w:sz w:val="20"/>
+          <w:szCs w:val="20"/>
+          <w:lang w:val="en-GB"/>
+        </w:rPr>
+      </w:pPr>
+    </w:p>
+    <w:p>
+      <w:pPr>
+        <w:autoSpaceDE w:val="0"/>
+        <w:autoSpaceDN w:val="0"/>
+        <w:adjustRightInd w:val="0"/>
+        <w:spacing w:line="280" w:lineRule="exact"/>
+        <w:rPr>
+          <w:rFonts w:ascii="RotisSansSerifPro" w:hAnsi="RotisSansSerifPro" w:cs="RotisSansSerifPro"/>
+          <w:color w:val="000000"/>
+          <w:sz w:val="20"/>
+          <w:szCs w:val="20"/>
+          <w:lang w:val="en-GB"/>
+        </w:rPr>
+      </w:pPr>
+    </w:p>
+    <w:p>
+      <w:pPr>
+        <w:autoSpaceDE w:val="0"/>
+        <w:autoSpaceDN w:val="0"/>
+        <w:adjustRightInd w:val="0"/>
+        <w:spacing w:line="280" w:lineRule="exact"/>
+        <w:rPr>
+          <w:rFonts w:ascii="RotisSansSerifPro" w:hAnsi="RotisSansSerifPro" w:cs="RotisSansSerifPro"/>
+          <w:color w:val="000000"/>
+          <w:sz w:val="20"/>
+          <w:szCs w:val="20"/>
+          <w:lang w:val="en-GB"/>
+        </w:rPr>
+      </w:pPr>
+    </w:p>
+    <w:p>
+      <w:pPr>
+        <w:autoSpaceDE w:val="0"/>
+        <w:autoSpaceDN w:val="0"/>
+        <w:adjustRightInd w:val="0"/>
+        <w:spacing w:line="280" w:lineRule="exact"/>
+        <w:rPr>
+          <w:rFonts w:ascii="RotisSansSerifPro" w:hAnsi="RotisSansSerifPro" w:cs="RotisSansSerifPro"/>
+          <w:color w:val="000000"/>
+          <w:sz w:val="20"/>
+          <w:szCs w:val="20"/>
+          <w:lang w:val="en-GB"/>
+        </w:rPr>
+      </w:pPr>
+    </w:p>
+    <w:p>
+      <w:pPr>
+        <w:autoSpaceDE w:val="0"/>
+        <w:autoSpaceDN w:val="0"/>
+        <w:adjustRightInd w:val="0"/>
+        <w:spacing w:line="280" w:lineRule="exact"/>
+        <w:rPr>
+          <w:rFonts w:ascii="RotisSansSerifPro" w:hAnsi="RotisSansSerifPro" w:cs="RotisSansSerifPro"/>
+          <w:color w:val="000000"/>
+          <w:sz w:val="20"/>
+          <w:szCs w:val="20"/>
+          <w:lang w:val="en-GB"/>
+        </w:rPr>
+      </w:pPr>
+    </w:p>
+    <w:p>
+      <w:pPr>
+        <w:autoSpaceDE w:val="0"/>
+        <w:autoSpaceDN w:val="0"/>
+        <w:adjustRightInd w:val="0"/>
+        <w:spacing w:line="280" w:lineRule="exact"/>
+        <w:rPr>
+          <w:rFonts w:ascii="RotisSansSerifPro" w:hAnsi="RotisSansSerifPro" w:cs="RotisSansSerifPro"/>
+          <w:color w:val="000000"/>
+          <w:sz w:val="20"/>
+          <w:szCs w:val="20"/>
+          <w:lang w:val="en-GB"/>
+        </w:rPr>
+      </w:pPr>
+    </w:p>
+    <w:p>
+      <w:pPr>
+        <w:autoSpaceDE w:val="0"/>
+        <w:autoSpaceDN w:val="0"/>
+        <w:adjustRightInd w:val="0"/>
+        <w:spacing w:line="280" w:lineRule="exact"/>
+        <w:rPr>
+          <w:rFonts w:ascii="RotisSansSerifPro" w:hAnsi="RotisSansSerifPro" w:cs="RotisSansSerifPro"/>
+          <w:color w:val="000000"/>
+          <w:sz w:val="20"/>
+          <w:szCs w:val="20"/>
+          <w:lang w:val="en-GB"/>
+        </w:rPr>
+      </w:pPr>
+    </w:p>
+    <w:p>
+      <w:pPr>
+        <w:autoSpaceDE w:val="0"/>
+        <w:autoSpaceDN w:val="0"/>
+        <w:adjustRightInd w:val="0"/>
+        <w:spacing w:line="280" w:lineRule="exact"/>
+        <w:rPr>
+          <w:rFonts w:ascii="RotisSansSerifPro" w:hAnsi="RotisSansSerifPro" w:cs="RotisSansSerifPro"/>
+          <w:color w:val="000000"/>
+          <w:sz w:val="20"/>
+          <w:szCs w:val="20"/>
+          <w:lang w:val="en-GB"/>
+        </w:rPr>
+      </w:pPr>
+    </w:p>
+    <w:p>
+      <w:pPr>
+        <w:autoSpaceDE w:val="0"/>
+        <w:autoSpaceDN w:val="0"/>
+        <w:adjustRightInd w:val="0"/>
+        <w:spacing w:line="280" w:lineRule="exact"/>
+        <w:rPr>
+          <w:rFonts w:ascii="RotisSansSerifPro" w:hAnsi="RotisSansSerifPro" w:cs="RotisSansSerifPro"/>
+          <w:color w:val="000000"/>
+          <w:sz w:val="20"/>
+          <w:szCs w:val="20"/>
+          <w:lang w:val="en-GB"/>
+        </w:rPr>
+      </w:pPr>
+    </w:p>
+    <w:p>
+      <w:pPr>
+        <w:autoSpaceDE w:val="0"/>
+        <w:autoSpaceDN w:val="0"/>
+        <w:adjustRightInd w:val="0"/>
+        <w:spacing w:line="280" w:lineRule="exact"/>
+        <w:rPr>
+          <w:rFonts w:ascii="RotisSansSerifPro" w:hAnsi="RotisSansSerifPro" w:cs="RotisSansSerifPro"/>
+          <w:color w:val="000000"/>
+          <w:sz w:val="20"/>
+          <w:szCs w:val="20"/>
+          <w:lang w:val="en-GB"/>
+        </w:rPr>
+      </w:pPr>
+    </w:p>
+    <w:p>
+      <w:pPr>
+        <w:autoSpaceDE w:val="0"/>
+        <w:autoSpaceDN w:val="0"/>
+        <w:adjustRightInd w:val="0"/>
+        <w:spacing w:line="280" w:lineRule="exact"/>
+        <w:rPr>
+          <w:rFonts w:ascii="RotisSansSerifPro" w:hAnsi="RotisSansSerifPro" w:cs="RotisSansSerifPro"/>
+          <w:color w:val="000000"/>
+          <w:sz w:val="20"/>
+          <w:szCs w:val="20"/>
+          <w:lang w:val="en-GB"/>
+        </w:rPr>
+      </w:pPr>
+    </w:p>
+    <w:p>
+      <w:pPr>
+        <w:autoSpaceDE w:val="0"/>
+        <w:autoSpaceDN w:val="0"/>
+        <w:adjustRightInd w:val="0"/>
+        <w:spacing w:line="280" w:lineRule="exact"/>
+        <w:rPr>
+          <w:rFonts w:ascii="RotisSansSerifPro" w:hAnsi="RotisSansSerifPro" w:cs="RotisSansSerifPro"/>
+          <w:color w:val="000000"/>
+          <w:sz w:val="20"/>
+          <w:szCs w:val="20"/>
+          <w:lang w:val="en-GB"/>
+        </w:rPr>
+      </w:pPr>
+    </w:p>
+    <w:p>
+      <w:pPr>
+        <w:autoSpaceDE w:val="0"/>
+        <w:autoSpaceDN w:val="0"/>
+        <w:adjustRightInd w:val="0"/>
+        <w:spacing w:line="280" w:lineRule="exact"/>
+        <w:rPr>
+          <w:rFonts w:ascii="RotisSansSerifPro" w:hAnsi="RotisSansSerifPro" w:cs="RotisSansSerifPro"/>
+          <w:color w:val="000000"/>
+          <w:sz w:val="20"/>
+          <w:szCs w:val="20"/>
+          <w:lang w:val="en-GB"/>
+        </w:rPr>
+      </w:pPr>
+    </w:p>
+    <w:p>
+      <w:pPr>
+        <w:autoSpaceDE w:val="0"/>
+        <w:autoSpaceDN w:val="0"/>
+        <w:adjustRightInd w:val="0"/>
+        <w:spacing w:line="280" w:lineRule="exact"/>
+        <w:rPr>
+          <w:rFonts w:ascii="RotisSansSerifPro" w:hAnsi="RotisSansSerifPro" w:cs="RotisSansSerifPro"/>
+          <w:color w:val="000000"/>
+          <w:sz w:val="20"/>
+          <w:szCs w:val="20"/>
+          <w:lang w:val="en-GB"/>
+        </w:rPr>
+      </w:pPr>
+    </w:p>
+    <w:p>
+      <w:pPr>
+        <w:autoSpaceDE w:val="0"/>
+        <w:autoSpaceDN w:val="0"/>
+        <w:adjustRightInd w:val="0"/>
+        <w:spacing w:line="280" w:lineRule="exact"/>
+        <w:rPr>
+          <w:rFonts w:ascii="RotisSansSerifPro" w:hAnsi="RotisSansSerifPro" w:cs="RotisSansSerifPro"/>
+          <w:color w:val="000000"/>
+          <w:sz w:val="20"/>
+          <w:szCs w:val="20"/>
+          <w:lang w:val="en-GB"/>
+        </w:rPr>
+      </w:pPr>
+    </w:p>
+    <w:p>
+      <w:pPr>
+        <w:autoSpaceDE w:val="0"/>
+        <w:autoSpaceDN w:val="0"/>
+        <w:adjustRightInd w:val="0"/>
+        <w:spacing w:line="280" w:lineRule="exact"/>
+        <w:rPr>
+          <w:rFonts w:ascii="RotisSansSerifPro" w:hAnsi="RotisSansSerifPro" w:cs="RotisSansSerifPro"/>
+          <w:color w:val="000000"/>
+          <w:sz w:val="20"/>
+          <w:szCs w:val="20"/>
+          <w:lang w:val="en-GB"/>
+        </w:rPr>
+      </w:pPr>
+    </w:p>
+    <w:p>
+      <w:pPr>
+        <w:autoSpaceDE w:val="0"/>
+        <w:autoSpaceDN w:val="0"/>
+        <w:adjustRightInd w:val="0"/>
+        <w:spacing w:line="280" w:lineRule="exact"/>
+        <w:rPr>
+          <w:rFonts w:ascii="RotisSansSerifPro" w:hAnsi="RotisSansSerifPro" w:cs="RotisSansSerifPro"/>
+          <w:color w:val="000000"/>
+          <w:sz w:val="20"/>
+          <w:szCs w:val="20"/>
+          <w:lang w:val="en-GB"/>
+        </w:rPr>
+      </w:pPr>
+    </w:p>
+    <w:p>
+      <w:pPr>
+        <w:autoSpaceDE w:val="0"/>
+        <w:autoSpaceDN w:val="0"/>
+        <w:adjustRightInd w:val="0"/>
+        <w:spacing w:line="280" w:lineRule="exact"/>
+        <w:rPr>
+          <w:rFonts w:ascii="RotisSansSerifPro" w:hAnsi="RotisSansSerifPro" w:cs="RotisSansSerifPro"/>
+          <w:color w:val="000000"/>
+          <w:sz w:val="20"/>
+          <w:szCs w:val="20"/>
+          <w:lang w:val="en-GB"/>
+        </w:rPr>
+      </w:pPr>
+    </w:p>
+    <w:p>
+      <w:pPr>
+        <w:autoSpaceDE w:val="0"/>
+        <w:autoSpaceDN w:val="0"/>
+        <w:adjustRightInd w:val="0"/>
+        <w:spacing w:line="280" w:lineRule="exact"/>
+        <w:rPr>
+          <w:rFonts w:ascii="RotisSansSerifPro" w:hAnsi="RotisSansSerifPro" w:cs="RotisSansSerifPro"/>
+          <w:color w:val="000000"/>
+          <w:sz w:val="20"/>
+          <w:szCs w:val="20"/>
+          <w:lang w:val="en-GB"/>
+        </w:rPr>
+      </w:pPr>
+    </w:p>
+    <w:p>
+      <w:pPr>
+        <w:autoSpaceDE w:val="0"/>
+        <w:autoSpaceDN w:val="0"/>
+        <w:adjustRightInd w:val="0"/>
+        <w:spacing w:line="280" w:lineRule="exact"/>
+        <w:rPr>
+          <w:rFonts w:ascii="RotisSansSerifPro" w:hAnsi="RotisSansSerifPro" w:cs="RotisSansSerifPro"/>
+          <w:color w:val="000000"/>
+          <w:sz w:val="20"/>
+          <w:szCs w:val="20"/>
+          <w:lang w:val="en-GB"/>
+        </w:rPr>
+      </w:pPr>
+    </w:p>
+    <w:p>
+      <w:pPr>
+        <w:autoSpaceDE w:val="0"/>
+        <w:autoSpaceDN w:val="0"/>
+        <w:adjustRightInd w:val="0"/>
+        <w:spacing w:line="280" w:lineRule="exact"/>
+        <w:rPr>
+          <w:rFonts w:ascii="RotisSansSerifPro" w:hAnsi="RotisSansSerifPro" w:cs="RotisSansSerifPro"/>
+          <w:color w:val="000000"/>
+          <w:sz w:val="20"/>
+          <w:szCs w:val="20"/>
+          <w:lang w:val="en-GB"/>
+        </w:rPr>
+      </w:pPr>
     </w:p>
     <w:p>
       <w:pPr>
@@ -508,14 +1000,14 @@
         <w:tblLook w:val="04A0" w:firstRow="1" w:lastRow="0" w:firstColumn="1" w:lastColumn="0" w:noHBand="0" w:noVBand="1"/>
       </w:tblPr>
       <w:tblGrid>
-        <w:gridCol w:w="1132"/>
-        <w:gridCol w:w="1132"/>
-        <w:gridCol w:w="1133"/>
-        <w:gridCol w:w="1133"/>
-        <w:gridCol w:w="1133"/>
-        <w:gridCol w:w="1133"/>
-        <w:gridCol w:w="1133"/>
-        <w:gridCol w:w="1133"/>
+        <w:gridCol w:w="5828"/>
+        <w:gridCol w:w="661"/>
+        <w:gridCol w:w="721"/>
+        <w:gridCol w:w="661"/>
+        <w:gridCol w:w="531"/>
+        <w:gridCol w:w="220"/>
+        <w:gridCol w:w="220"/>
+        <w:gridCol w:w="220"/>
       </w:tblGrid>
       <w:tr>
         <w:tc>
@@ -530,10 +1022,59 @@
             </w:pPr>
             <w:r>
               <w:rPr>
+                <w:noProof/>
+                <w:lang w:eastAsia="de-DE"/>
+              </w:rPr>
+              <w:drawing>
+                <wp:inline distT="0" distB="0" distL="0" distR="0" wp14:anchorId="7F0F9134" wp14:editId="13426E0E">
+                  <wp:extent cx="5760720" cy="3648710"/>
+                  <wp:effectExtent l="0" t="0" r="0" b="8890"/>
+                  <wp:docPr id="1" name="Grafik 1"/>
+                  <wp:cNvGraphicFramePr>
+                    <a:graphicFrameLocks xmlns:a="http://schemas.openxmlformats.org/drawingml/2006/main" noChangeAspect="1"/>
+                  </wp:cNvGraphicFramePr>
+                  <a:graphic xmlns:a="http://schemas.openxmlformats.org/drawingml/2006/main">
+                    <a:graphicData uri="http://schemas.openxmlformats.org/drawingml/2006/picture">
+                      <pic:pic xmlns:pic="http://schemas.openxmlformats.org/drawingml/2006/picture">
+                        <pic:nvPicPr>
+                          <pic:cNvPr id="1" name="sieb.jpg"/>
+                          <pic:cNvPicPr/>
+                        </pic:nvPicPr>
+                        <pic:blipFill>
+                          <a:blip r:embed="rId6" cstate="print">
+                            <a:extLst>
+                              <a:ext uri="{28A0092B-C50C-407E-A947-70E740481C1C}">
+                                <a14:useLocalDpi xmlns:a14="http://schemas.microsoft.com/office/drawing/2010/main" val="0"/>
+                              </a:ext>
+                            </a:extLst>
+                          </a:blip>
+                          <a:stretch>
+                            <a:fillRect/>
+                          </a:stretch>
+                        </pic:blipFill>
+                        <pic:spPr>
+                          <a:xfrm>
+                            <a:off x="0" y="0"/>
+                            <a:ext cx="5760720" cy="3648710"/>
+                          </a:xfrm>
+                          <a:prstGeom prst="rect">
+                            <a:avLst/>
+                          </a:prstGeom>
+                        </pic:spPr>
+                      </pic:pic>
+                    </a:graphicData>
+                  </a:graphic>
+                </wp:inline>
+              </w:drawing>
+            </w:r>
+            <w:proofErr w:type="spellStart"/>
+            <w:r>
+              <w:rPr>
                 <w:lang w:val="en-GB"/>
               </w:rPr>
               <w:t>asdasd</w:t>
             </w:r>
+            <w:proofErr w:type="spellEnd"/>
           </w:p>
         </w:tc>
         <w:tc>
@@ -595,12 +1136,14 @@
                 <w:lang w:val="en-GB"/>
               </w:rPr>
             </w:pPr>
+            <w:proofErr w:type="spellStart"/>
             <w:r>
               <w:rPr>
                 <w:lang w:val="en-GB"/>
               </w:rPr>
               <w:t>sdasd</w:t>
             </w:r>
+            <w:proofErr w:type="spellEnd"/>
           </w:p>
         </w:tc>
         <w:tc>
@@ -652,6 +1195,13 @@
               </w:rPr>
             </w:pPr>
           </w:p>
+          <w:p>
+            <w:pPr>
+              <w:rPr>
+                <w:lang w:val="en-GB"/>
+              </w:rPr>
+            </w:pPr>
+          </w:p>
         </w:tc>
         <w:tc>
           <w:tcPr>
@@ -663,12 +1213,14 @@
                 <w:lang w:val="en-GB"/>
               </w:rPr>
             </w:pPr>
+            <w:proofErr w:type="spellStart"/>
             <w:r>
               <w:rPr>
                 <w:lang w:val="en-GB"/>
               </w:rPr>
               <w:t>asdasda</w:t>
             </w:r>
+            <w:proofErr w:type="spellEnd"/>
           </w:p>
         </w:tc>
         <w:tc>
@@ -693,12 +1245,14 @@
                 <w:lang w:val="en-GB"/>
               </w:rPr>
             </w:pPr>
+            <w:proofErr w:type="spellStart"/>
             <w:r>
               <w:rPr>
                 <w:lang w:val="en-GB"/>
               </w:rPr>
               <w:t>asdasda</w:t>
             </w:r>
+            <w:proofErr w:type="spellEnd"/>
           </w:p>
         </w:tc>
         <w:tc>
@@ -785,12 +1339,6 @@
                 <w:lang w:val="en-GB"/>
               </w:rPr>
             </w:pPr>
-            <w:r>
-              <w:rPr>
-                <w:lang w:val="en-GB"/>
-              </w:rPr>
-              <w:t>sdasdasd</w:t>
-            </w:r>
           </w:p>
         </w:tc>
         <w:tc>
@@ -854,6 +1402,160 @@
           </w:p>
         </w:tc>
       </w:tr>
+      <w:tr>
+        <w:tc>
+          <w:tcPr>
+            <w:tcW w:w="1132" w:type="dxa"/>
+          </w:tcPr>
+          <w:p>
+            <w:pPr>
+              <w:rPr>
+                <w:lang w:val="en-GB"/>
+              </w:rPr>
+            </w:pPr>
+            <w:r>
+              <w:rPr>
+                <w:noProof/>
+                <w:lang w:eastAsia="de-DE"/>
+              </w:rPr>
+              <w:lastRenderedPageBreak/>
+              <w:drawing>
+                <wp:inline distT="0" distB="0" distL="0" distR="0">
+                  <wp:extent cx="5760720" cy="5760720"/>
+                  <wp:effectExtent l="0" t="0" r="0" b="0"/>
+                  <wp:docPr id="2" name="Grafik 2"/>
+                  <wp:cNvGraphicFramePr>
+                    <a:graphicFrameLocks xmlns:a="http://schemas.openxmlformats.org/drawingml/2006/main" noChangeAspect="1"/>
+                  </wp:cNvGraphicFramePr>
+                  <a:graphic xmlns:a="http://schemas.openxmlformats.org/drawingml/2006/main">
+                    <a:graphicData uri="http://schemas.openxmlformats.org/drawingml/2006/picture">
+                      <pic:pic xmlns:pic="http://schemas.openxmlformats.org/drawingml/2006/picture">
+                        <pic:nvPicPr>
+                          <pic:cNvPr id="2" name="creative-commons-785336_640[1].png"/>
+                          <pic:cNvPicPr/>
+                        </pic:nvPicPr>
+                        <pic:blipFill>
+                          <a:blip r:embed="rId7">
+                            <a:extLst>
+                              <a:ext uri="{28A0092B-C50C-407E-A947-70E740481C1C}">
+                                <a14:useLocalDpi xmlns:a14="http://schemas.microsoft.com/office/drawing/2010/main" val="0"/>
+                              </a:ext>
+                            </a:extLst>
+                          </a:blip>
+                          <a:stretch>
+                            <a:fillRect/>
+                          </a:stretch>
+                        </pic:blipFill>
+                        <pic:spPr>
+                          <a:xfrm>
+                            <a:off x="0" y="0"/>
+                            <a:ext cx="5760720" cy="5760720"/>
+                          </a:xfrm>
+                          <a:prstGeom prst="rect">
+                            <a:avLst/>
+                          </a:prstGeom>
+                        </pic:spPr>
+                      </pic:pic>
+                    </a:graphicData>
+                  </a:graphic>
+                </wp:inline>
+              </w:drawing>
+            </w:r>
+          </w:p>
+        </w:tc>
+        <w:tc>
+          <w:tcPr>
+            <w:tcW w:w="1132" w:type="dxa"/>
+          </w:tcPr>
+          <w:p>
+            <w:pPr>
+              <w:rPr>
+                <w:lang w:val="en-GB"/>
+              </w:rPr>
+            </w:pPr>
+          </w:p>
+        </w:tc>
+        <w:tc>
+          <w:tcPr>
+            <w:tcW w:w="1133" w:type="dxa"/>
+          </w:tcPr>
+          <w:p>
+            <w:pPr>
+              <w:rPr>
+                <w:lang w:val="en-GB"/>
+              </w:rPr>
+            </w:pPr>
+            <w:proofErr w:type="spellStart"/>
+            <w:r>
+              <w:rPr>
+                <w:lang w:val="en-GB"/>
+              </w:rPr>
+              <w:t>sdasdasd</w:t>
+            </w:r>
+            <w:proofErr w:type="spellEnd"/>
+          </w:p>
+        </w:tc>
+        <w:tc>
+          <w:tcPr>
+            <w:tcW w:w="1133" w:type="dxa"/>
+          </w:tcPr>
+          <w:p>
+            <w:pPr>
+              <w:rPr>
+                <w:lang w:val="en-GB"/>
+              </w:rPr>
+            </w:pPr>
+          </w:p>
+        </w:tc>
+        <w:tc>
+          <w:tcPr>
+            <w:tcW w:w="1133" w:type="dxa"/>
+          </w:tcPr>
+          <w:p>
+            <w:pPr>
+              <w:rPr>
+                <w:lang w:val="en-GB"/>
+              </w:rPr>
+            </w:pPr>
+          </w:p>
+        </w:tc>
+        <w:tc>
+          <w:tcPr>
+            <w:tcW w:w="1133" w:type="dxa"/>
+          </w:tcPr>
+          <w:p>
+            <w:pPr>
+              <w:rPr>
+                <w:lang w:val="en-GB"/>
+              </w:rPr>
+            </w:pPr>
+          </w:p>
+        </w:tc>
+        <w:tc>
+          <w:tcPr>
+            <w:tcW w:w="1133" w:type="dxa"/>
+          </w:tcPr>
+          <w:p>
+            <w:pPr>
+              <w:rPr>
+                <w:lang w:val="en-GB"/>
+              </w:rPr>
+            </w:pPr>
+          </w:p>
+        </w:tc>
+        <w:tc>
+          <w:tcPr>
+            <w:tcW w:w="1133" w:type="dxa"/>
+          </w:tcPr>
+          <w:p>
+            <w:pPr>
+              <w:rPr>
+                <w:lang w:val="en-GB"/>
+              </w:rPr>
+            </w:pPr>
+          </w:p>
+        </w:tc>
+      </w:tr>
     </w:tbl>
     <w:p>
       <w:pPr>
@@ -862,16 +1564,838 @@
         </w:rPr>
       </w:pPr>
     </w:p>
+    <w:p>
+      <w:pPr>
+        <w:rPr>
+          <w:lang w:val="en-GB"/>
+        </w:rPr>
+      </w:pPr>
+    </w:p>
+    <w:p>
+      <w:pPr>
+        <w:rPr>
+          <w:lang w:val="en-GB"/>
+        </w:rPr>
+      </w:pPr>
+      <w:bookmarkStart w:id="0" w:name="_GoBack"/>
+      <w:bookmarkEnd w:id="0"/>
+      <w:r>
+        <w:rPr>
+          <w:noProof/>
+          <w:lang w:eastAsia="de-DE"/>
+        </w:rPr>
+        <w:lastRenderedPageBreak/>
+        <w:drawing>
+          <wp:anchor distT="0" distB="0" distL="114300" distR="114300" simplePos="0" relativeHeight="251658240" behindDoc="0" locked="0" layoutInCell="1" allowOverlap="1">
+            <wp:simplePos x="0" y="0"/>
+            <wp:positionH relativeFrom="column">
+              <wp:posOffset>-4445</wp:posOffset>
+            </wp:positionH>
+            <wp:positionV relativeFrom="page">
+              <wp:posOffset>895350</wp:posOffset>
+            </wp:positionV>
+            <wp:extent cx="2858400" cy="2858400"/>
+            <wp:effectExtent l="0" t="0" r="0" b="0"/>
+            <wp:wrapSquare wrapText="bothSides"/>
+            <wp:docPr id="3" name="Grafik 3"/>
+            <wp:cNvGraphicFramePr>
+              <a:graphicFrameLocks xmlns:a="http://schemas.openxmlformats.org/drawingml/2006/main" noChangeAspect="1"/>
+            </wp:cNvGraphicFramePr>
+            <a:graphic xmlns:a="http://schemas.openxmlformats.org/drawingml/2006/main">
+              <a:graphicData uri="http://schemas.openxmlformats.org/drawingml/2006/picture">
+                <pic:pic xmlns:pic="http://schemas.openxmlformats.org/drawingml/2006/picture">
+                  <pic:nvPicPr>
+                    <pic:cNvPr id="3" name="git-version-control.jpg"/>
+                    <pic:cNvPicPr/>
+                  </pic:nvPicPr>
+                  <pic:blipFill>
+                    <a:blip r:embed="rId8">
+                      <a:extLst>
+                        <a:ext uri="{28A0092B-C50C-407E-A947-70E740481C1C}">
+                          <a14:useLocalDpi xmlns:a14="http://schemas.microsoft.com/office/drawing/2010/main" val="0"/>
+                        </a:ext>
+                      </a:extLst>
+                    </a:blip>
+                    <a:stretch>
+                      <a:fillRect/>
+                    </a:stretch>
+                  </pic:blipFill>
+                  <pic:spPr>
+                    <a:xfrm>
+                      <a:off x="0" y="0"/>
+                      <a:ext cx="2858400" cy="2858400"/>
+                    </a:xfrm>
+                    <a:prstGeom prst="rect">
+                      <a:avLst/>
+                    </a:prstGeom>
+                  </pic:spPr>
+                </pic:pic>
+              </a:graphicData>
+            </a:graphic>
+            <wp14:sizeRelH relativeFrom="margin">
+              <wp14:pctWidth>0</wp14:pctWidth>
+            </wp14:sizeRelH>
+            <wp14:sizeRelV relativeFrom="margin">
+              <wp14:pctHeight>0</wp14:pctHeight>
+            </wp14:sizeRelV>
+          </wp:anchor>
+        </w:drawing>
+      </w:r>
+    </w:p>
+    <w:p>
+      <w:pPr>
+        <w:pageBreakBefore w:val="true"/>
+      </w:pPr>
+    </w:p>
+    <w:p>
+      <w:pPr>
+        <w:rPr>
+          <w:lang w:val="en-GB"/>
+        </w:rPr>
+      </w:pPr>
+      <w:r>
+        <w:rPr>
+          <w:lang w:val="en-GB"/>
+        </w:rPr>
+        <w:t>Template2</w:t>
+      </w:r>
+      <w:bookmarkStart w:id="0" w:name="_GoBack"/>
+      <w:bookmarkEnd w:id="0"/>
+    </w:p>
+    <w:p>
+      <w:pPr>
+        <w:rPr>
+          <w:lang w:val="en-GB"/>
+        </w:rPr>
+      </w:pPr>
+    </w:p>
+    <w:p>
+      <w:pPr>
+        <w:rPr>
+          <w:lang w:val="en-GB"/>
+        </w:rPr>
+      </w:pPr>
+      <w:r>
+        <w:rPr>
+          <w:noProof/>
+          <w:lang w:eastAsia="de-DE"/>
+        </w:rPr>
+        <w:pict>
+          <v:shapetype id="_x0000_t75" coordsize="21600,21600" o:spt="75" o:preferrelative="t" path="m@4@5l@4@11@9@11@9@5xe" filled="f" stroked="f">
+            <v:stroke joinstyle="miter"/>
+            <v:formulas>
+              <v:f eqn="if lineDrawn pixelLineWidth 0"/>
+              <v:f eqn="sum @0 1 0"/>
+              <v:f eqn="sum 0 0 @1"/>
+              <v:f eqn="prod @2 1 2"/>
+              <v:f eqn="prod @3 21600 pixelWidth"/>
+              <v:f eqn="prod @3 21600 pixelHeight"/>
+              <v:f eqn="sum @0 0 1"/>
+              <v:f eqn="prod @6 1 2"/>
+              <v:f eqn="prod @7 21600 pixelWidth"/>
+              <v:f eqn="sum @8 21600 0"/>
+              <v:f eqn="prod @7 21600 pixelHeight"/>
+              <v:f eqn="sum @10 21600 0"/>
+            </v:formulas>
+            <v:path o:extrusionok="f" gradientshapeok="t" o:connecttype="rect"/>
+            <o:lock v:ext="edit" aspectratio="t"/>
+          </v:shapetype>
+          <v:shape id="_x0000_i1025" type="#_x0000_t75" style="width:453pt;height:255pt">
+            <v:imagedata r:id="rId4" o:title="relax"/>
+          </v:shape>
+        </w:pict>
+      </w:r>
+    </w:p>
+    <w:p>
+      <w:pPr>
+        <w:pageBreakBefore w:val="true"/>
+      </w:pPr>
+    </w:p>
+    <w:p>
+      <w:pPr>
+        <w:rPr>
+          <w:lang w:val="en-GB"/>
+        </w:rPr>
+      </w:pPr>
+      <w:r>
+        <w:rPr>
+          <w:lang w:val="en-GB"/>
+        </w:rPr>
+        <w:t>Template1</w:t>
+      </w:r>
+    </w:p>
+    <w:p>
+      <w:pPr>
+        <w:rPr>
+          <w:lang w:val="en-GB"/>
+        </w:rPr>
+      </w:pPr>
+      <w:r>
+        <w:rPr>
+          <w:lang w:val="en-GB"/>
+        </w:rPr>
+        <w:t>Dynamisch eingeseter Datensatz 1</w:t>
+      </w:r>
+    </w:p>
+    <w:tbl>
+      <w:tblPr>
+        <w:tblStyle w:val="Tabellenraster"/>
+        <w:tblW w:w="0" w:type="auto"/>
+        <w:tblLook w:val="04A0" w:firstRow="1" w:lastRow="0" w:firstColumn="1" w:lastColumn="0" w:noHBand="0" w:noVBand="1"/>
+      </w:tblPr>
+      <w:tblGrid>
+        <w:gridCol w:w="5828"/>
+        <w:gridCol w:w="661"/>
+        <w:gridCol w:w="721"/>
+        <w:gridCol w:w="661"/>
+        <w:gridCol w:w="531"/>
+        <w:gridCol w:w="220"/>
+        <w:gridCol w:w="220"/>
+        <w:gridCol w:w="220"/>
+      </w:tblGrid>
+      <w:tr>
+        <w:tc>
+          <w:tcPr>
+            <w:tcW w:w="1132" w:type="dxa"/>
+          </w:tcPr>
+          <w:p>
+            <w:pPr>
+              <w:rPr>
+                <w:lang w:val="en-GB"/>
+              </w:rPr>
+            </w:pPr>
+            <w:r>
+              <w:rPr>
+                <w:noProof/>
+                <w:lang w:eastAsia="de-DE"/>
+              </w:rPr>
+              <w:drawing>
+                <wp:inline distT="0" distB="0" distL="0" distR="0" wp14:anchorId="7F0F9134" wp14:editId="13426E0E">
+                  <wp:extent cx="5760720" cy="3648710"/>
+                  <wp:effectExtent l="0" t="0" r="0" b="8890"/>
+                  <wp:docPr id="1" name="Grafik 1"/>
+                  <wp:cNvGraphicFramePr>
+                    <a:graphicFrameLocks xmlns:a="http://schemas.openxmlformats.org/drawingml/2006/main" noChangeAspect="1"/>
+                  </wp:cNvGraphicFramePr>
+                  <a:graphic xmlns:a="http://schemas.openxmlformats.org/drawingml/2006/main">
+                    <a:graphicData uri="http://schemas.openxmlformats.org/drawingml/2006/picture">
+                      <pic:pic xmlns:pic="http://schemas.openxmlformats.org/drawingml/2006/picture">
+                        <pic:nvPicPr>
+                          <pic:cNvPr id="1" name="sieb.jpg"/>
+                          <pic:cNvPicPr/>
+                        </pic:nvPicPr>
+                        <pic:blipFill>
+                          <a:blip r:embed="rId6" cstate="print">
+                            <a:extLst>
+                              <a:ext uri="{28A0092B-C50C-407E-A947-70E740481C1C}">
+                                <a14:useLocalDpi xmlns:a14="http://schemas.microsoft.com/office/drawing/2010/main" val="0"/>
+                              </a:ext>
+                            </a:extLst>
+                          </a:blip>
+                          <a:stretch>
+                            <a:fillRect/>
+                          </a:stretch>
+                        </pic:blipFill>
+                        <pic:spPr>
+                          <a:xfrm>
+                            <a:off x="0" y="0"/>
+                            <a:ext cx="5760720" cy="3648710"/>
+                          </a:xfrm>
+                          <a:prstGeom prst="rect">
+                            <a:avLst/>
+                          </a:prstGeom>
+                        </pic:spPr>
+                      </pic:pic>
+                    </a:graphicData>
+                  </a:graphic>
+                </wp:inline>
+              </w:drawing>
+            </w:r>
+            <w:proofErr w:type="spellStart"/>
+            <w:r>
+              <w:rPr>
+                <w:lang w:val="en-GB"/>
+              </w:rPr>
+              <w:t>asdasd</w:t>
+            </w:r>
+            <w:proofErr w:type="spellEnd"/>
+          </w:p>
+        </w:tc>
+        <w:tc>
+          <w:tcPr>
+            <w:tcW w:w="1132" w:type="dxa"/>
+          </w:tcPr>
+          <w:p>
+            <w:pPr>
+              <w:rPr>
+                <w:lang w:val="en-GB"/>
+              </w:rPr>
+            </w:pPr>
+          </w:p>
+        </w:tc>
+        <w:tc>
+          <w:tcPr>
+            <w:tcW w:w="1133" w:type="dxa"/>
+          </w:tcPr>
+          <w:p>
+            <w:pPr>
+              <w:rPr>
+                <w:lang w:val="en-GB"/>
+              </w:rPr>
+            </w:pPr>
+            <w:r>
+              <w:rPr>
+                <w:lang w:val="en-GB"/>
+              </w:rPr>
+              <w:t>Dynamisch eingesetzer Datensatz 2</w:t>
+            </w:r>
+          </w:p>
+          <w:p>
+            <w:pPr>
+              <w:rPr>
+                <w:lang w:val="en-GB"/>
+              </w:rPr>
+            </w:pPr>
+          </w:p>
+        </w:tc>
+        <w:tc>
+          <w:tcPr>
+            <w:tcW w:w="1133" w:type="dxa"/>
+          </w:tcPr>
+          <w:p>
+            <w:pPr>
+              <w:rPr>
+                <w:lang w:val="en-GB"/>
+              </w:rPr>
+            </w:pPr>
+          </w:p>
+        </w:tc>
+        <w:tc>
+          <w:tcPr>
+            <w:tcW w:w="1133" w:type="dxa"/>
+          </w:tcPr>
+          <w:p>
+            <w:pPr>
+              <w:rPr>
+                <w:lang w:val="en-GB"/>
+              </w:rPr>
+            </w:pPr>
+            <w:proofErr w:type="spellStart"/>
+            <w:r>
+              <w:rPr>
+                <w:lang w:val="en-GB"/>
+              </w:rPr>
+              <w:t>sdasd</w:t>
+            </w:r>
+            <w:proofErr w:type="spellEnd"/>
+          </w:p>
+        </w:tc>
+        <w:tc>
+          <w:tcPr>
+            <w:tcW w:w="1133" w:type="dxa"/>
+          </w:tcPr>
+          <w:p>
+            <w:pPr>
+              <w:rPr>
+                <w:lang w:val="en-GB"/>
+              </w:rPr>
+            </w:pPr>
+          </w:p>
+        </w:tc>
+        <w:tc>
+          <w:tcPr>
+            <w:tcW w:w="1133" w:type="dxa"/>
+          </w:tcPr>
+          <w:p>
+            <w:pPr>
+              <w:rPr>
+                <w:lang w:val="en-GB"/>
+              </w:rPr>
+            </w:pPr>
+          </w:p>
+        </w:tc>
+        <w:tc>
+          <w:tcPr>
+            <w:tcW w:w="1133" w:type="dxa"/>
+          </w:tcPr>
+          <w:p>
+            <w:pPr>
+              <w:rPr>
+                <w:lang w:val="en-GB"/>
+              </w:rPr>
+            </w:pPr>
+          </w:p>
+        </w:tc>
+      </w:tr>
+      <w:tr>
+        <w:tc>
+          <w:tcPr>
+            <w:tcW w:w="1132" w:type="dxa"/>
+          </w:tcPr>
+          <w:p>
+            <w:pPr>
+              <w:rPr>
+                <w:lang w:val="en-GB"/>
+              </w:rPr>
+            </w:pPr>
+          </w:p>
+          <w:p>
+            <w:pPr>
+              <w:rPr>
+                <w:lang w:val="en-GB"/>
+              </w:rPr>
+            </w:pPr>
+          </w:p>
+        </w:tc>
+        <w:tc>
+          <w:tcPr>
+            <w:tcW w:w="1132" w:type="dxa"/>
+          </w:tcPr>
+          <w:p>
+            <w:pPr>
+              <w:rPr>
+                <w:lang w:val="en-GB"/>
+              </w:rPr>
+            </w:pPr>
+            <w:proofErr w:type="spellStart"/>
+            <w:r>
+              <w:rPr>
+                <w:lang w:val="en-GB"/>
+              </w:rPr>
+              <w:t>asdasda</w:t>
+            </w:r>
+            <w:proofErr w:type="spellEnd"/>
+          </w:p>
+        </w:tc>
+        <w:tc>
+          <w:tcPr>
+            <w:tcW w:w="1133" w:type="dxa"/>
+          </w:tcPr>
+          <w:p>
+            <w:pPr>
+              <w:rPr>
+                <w:lang w:val="en-GB"/>
+              </w:rPr>
+            </w:pPr>
+          </w:p>
+        </w:tc>
+        <w:tc>
+          <w:tcPr>
+            <w:tcW w:w="1133" w:type="dxa"/>
+          </w:tcPr>
+          <w:p>
+            <w:pPr>
+              <w:rPr>
+                <w:lang w:val="en-GB"/>
+              </w:rPr>
+            </w:pPr>
+            <w:proofErr w:type="spellStart"/>
+            <w:r>
+              <w:rPr>
+                <w:lang w:val="en-GB"/>
+              </w:rPr>
+              <w:t>asdasda</w:t>
+            </w:r>
+            <w:proofErr w:type="spellEnd"/>
+          </w:p>
+        </w:tc>
+        <w:tc>
+          <w:tcPr>
+            <w:tcW w:w="1133" w:type="dxa"/>
+          </w:tcPr>
+          <w:p>
+            <w:pPr>
+              <w:rPr>
+                <w:lang w:val="en-GB"/>
+              </w:rPr>
+            </w:pPr>
+          </w:p>
+        </w:tc>
+        <w:tc>
+          <w:tcPr>
+            <w:tcW w:w="1133" w:type="dxa"/>
+          </w:tcPr>
+          <w:p>
+            <w:pPr>
+              <w:rPr>
+                <w:lang w:val="en-GB"/>
+              </w:rPr>
+            </w:pPr>
+          </w:p>
+        </w:tc>
+        <w:tc>
+          <w:tcPr>
+            <w:tcW w:w="1133" w:type="dxa"/>
+          </w:tcPr>
+          <w:p>
+            <w:pPr>
+              <w:rPr>
+                <w:lang w:val="en-GB"/>
+              </w:rPr>
+            </w:pPr>
+          </w:p>
+        </w:tc>
+        <w:tc>
+          <w:tcPr>
+            <w:tcW w:w="1133" w:type="dxa"/>
+          </w:tcPr>
+          <w:p>
+            <w:pPr>
+              <w:rPr>
+                <w:lang w:val="en-GB"/>
+              </w:rPr>
+            </w:pPr>
+          </w:p>
+        </w:tc>
+      </w:tr>
+      <w:tr>
+        <w:tc>
+          <w:tcPr>
+            <w:tcW w:w="1132" w:type="dxa"/>
+          </w:tcPr>
+          <w:p>
+            <w:pPr>
+              <w:rPr>
+                <w:lang w:val="en-GB"/>
+              </w:rPr>
+            </w:pPr>
+          </w:p>
+        </w:tc>
+        <w:tc>
+          <w:tcPr>
+            <w:tcW w:w="1132" w:type="dxa"/>
+          </w:tcPr>
+          <w:p>
+            <w:pPr>
+              <w:rPr>
+                <w:lang w:val="en-GB"/>
+              </w:rPr>
+            </w:pPr>
+          </w:p>
+        </w:tc>
+        <w:tc>
+          <w:tcPr>
+            <w:tcW w:w="1133" w:type="dxa"/>
+          </w:tcPr>
+          <w:p>
+            <w:pPr>
+              <w:rPr>
+                <w:lang w:val="en-GB"/>
+              </w:rPr>
+            </w:pPr>
+          </w:p>
+        </w:tc>
+        <w:tc>
+          <w:tcPr>
+            <w:tcW w:w="1133" w:type="dxa"/>
+          </w:tcPr>
+          <w:p>
+            <w:pPr>
+              <w:rPr>
+                <w:lang w:val="en-GB"/>
+              </w:rPr>
+            </w:pPr>
+          </w:p>
+        </w:tc>
+        <w:tc>
+          <w:tcPr>
+            <w:tcW w:w="1133" w:type="dxa"/>
+          </w:tcPr>
+          <w:p>
+            <w:pPr>
+              <w:rPr>
+                <w:lang w:val="en-GB"/>
+              </w:rPr>
+            </w:pPr>
+          </w:p>
+        </w:tc>
+        <w:tc>
+          <w:tcPr>
+            <w:tcW w:w="1133" w:type="dxa"/>
+          </w:tcPr>
+          <w:p>
+            <w:pPr>
+              <w:rPr>
+                <w:lang w:val="en-GB"/>
+              </w:rPr>
+            </w:pPr>
+          </w:p>
+        </w:tc>
+        <w:tc>
+          <w:tcPr>
+            <w:tcW w:w="1133" w:type="dxa"/>
+          </w:tcPr>
+          <w:p>
+            <w:pPr>
+              <w:rPr>
+                <w:lang w:val="en-GB"/>
+              </w:rPr>
+            </w:pPr>
+          </w:p>
+        </w:tc>
+        <w:tc>
+          <w:tcPr>
+            <w:tcW w:w="1133" w:type="dxa"/>
+          </w:tcPr>
+          <w:p>
+            <w:pPr>
+              <w:rPr>
+                <w:lang w:val="en-GB"/>
+              </w:rPr>
+            </w:pPr>
+          </w:p>
+        </w:tc>
+      </w:tr>
+      <w:tr>
+        <w:tc>
+          <w:tcPr>
+            <w:tcW w:w="1132" w:type="dxa"/>
+          </w:tcPr>
+          <w:p>
+            <w:pPr>
+              <w:rPr>
+                <w:lang w:val="en-GB"/>
+              </w:rPr>
+            </w:pPr>
+            <w:r>
+              <w:rPr>
+                <w:noProof/>
+                <w:lang w:eastAsia="de-DE"/>
+              </w:rPr>
+              <w:lastRenderedPageBreak/>
+              <w:drawing>
+                <wp:inline distT="0" distB="0" distL="0" distR="0">
+                  <wp:extent cx="5760720" cy="5760720"/>
+                  <wp:effectExtent l="0" t="0" r="0" b="0"/>
+                  <wp:docPr id="2" name="Grafik 2"/>
+                  <wp:cNvGraphicFramePr>
+                    <a:graphicFrameLocks xmlns:a="http://schemas.openxmlformats.org/drawingml/2006/main" noChangeAspect="1"/>
+                  </wp:cNvGraphicFramePr>
+                  <a:graphic xmlns:a="http://schemas.openxmlformats.org/drawingml/2006/main">
+                    <a:graphicData uri="http://schemas.openxmlformats.org/drawingml/2006/picture">
+                      <pic:pic xmlns:pic="http://schemas.openxmlformats.org/drawingml/2006/picture">
+                        <pic:nvPicPr>
+                          <pic:cNvPr id="2" name="creative-commons-785336_640[1].png"/>
+                          <pic:cNvPicPr/>
+                        </pic:nvPicPr>
+                        <pic:blipFill>
+                          <a:blip r:embed="rId7">
+                            <a:extLst>
+                              <a:ext uri="{28A0092B-C50C-407E-A947-70E740481C1C}">
+                                <a14:useLocalDpi xmlns:a14="http://schemas.microsoft.com/office/drawing/2010/main" val="0"/>
+                              </a:ext>
+                            </a:extLst>
+                          </a:blip>
+                          <a:stretch>
+                            <a:fillRect/>
+                          </a:stretch>
+                        </pic:blipFill>
+                        <pic:spPr>
+                          <a:xfrm>
+                            <a:off x="0" y="0"/>
+                            <a:ext cx="5760720" cy="5760720"/>
+                          </a:xfrm>
+                          <a:prstGeom prst="rect">
+                            <a:avLst/>
+                          </a:prstGeom>
+                        </pic:spPr>
+                      </pic:pic>
+                    </a:graphicData>
+                  </a:graphic>
+                </wp:inline>
+              </w:drawing>
+            </w:r>
+          </w:p>
+        </w:tc>
+        <w:tc>
+          <w:tcPr>
+            <w:tcW w:w="1132" w:type="dxa"/>
+          </w:tcPr>
+          <w:p>
+            <w:pPr>
+              <w:rPr>
+                <w:lang w:val="en-GB"/>
+              </w:rPr>
+            </w:pPr>
+          </w:p>
+        </w:tc>
+        <w:tc>
+          <w:tcPr>
+            <w:tcW w:w="1133" w:type="dxa"/>
+          </w:tcPr>
+          <w:p>
+            <w:pPr>
+              <w:rPr>
+                <w:lang w:val="en-GB"/>
+              </w:rPr>
+            </w:pPr>
+            <w:proofErr w:type="spellStart"/>
+            <w:r>
+              <w:rPr>
+                <w:lang w:val="en-GB"/>
+              </w:rPr>
+              <w:t>sdasdasd</w:t>
+            </w:r>
+            <w:proofErr w:type="spellEnd"/>
+          </w:p>
+        </w:tc>
+        <w:tc>
+          <w:tcPr>
+            <w:tcW w:w="1133" w:type="dxa"/>
+          </w:tcPr>
+          <w:p>
+            <w:pPr>
+              <w:rPr>
+                <w:lang w:val="en-GB"/>
+              </w:rPr>
+            </w:pPr>
+          </w:p>
+        </w:tc>
+        <w:tc>
+          <w:tcPr>
+            <w:tcW w:w="1133" w:type="dxa"/>
+          </w:tcPr>
+          <w:p>
+            <w:pPr>
+              <w:rPr>
+                <w:lang w:val="en-GB"/>
+              </w:rPr>
+            </w:pPr>
+          </w:p>
+        </w:tc>
+        <w:tc>
+          <w:tcPr>
+            <w:tcW w:w="1133" w:type="dxa"/>
+          </w:tcPr>
+          <w:p>
+            <w:pPr>
+              <w:rPr>
+                <w:lang w:val="en-GB"/>
+              </w:rPr>
+            </w:pPr>
+          </w:p>
+        </w:tc>
+        <w:tc>
+          <w:tcPr>
+            <w:tcW w:w="1133" w:type="dxa"/>
+          </w:tcPr>
+          <w:p>
+            <w:pPr>
+              <w:rPr>
+                <w:lang w:val="en-GB"/>
+              </w:rPr>
+            </w:pPr>
+          </w:p>
+        </w:tc>
+        <w:tc>
+          <w:tcPr>
+            <w:tcW w:w="1133" w:type="dxa"/>
+          </w:tcPr>
+          <w:p>
+            <w:pPr>
+              <w:rPr>
+                <w:lang w:val="en-GB"/>
+              </w:rPr>
+            </w:pPr>
+          </w:p>
+        </w:tc>
+      </w:tr>
+    </w:tbl>
+    <w:p>
+      <w:pPr>
+        <w:rPr>
+          <w:lang w:val="en-GB"/>
+        </w:rPr>
+      </w:pPr>
+    </w:p>
+    <w:p>
+      <w:pPr>
+        <w:rPr>
+          <w:lang w:val="en-GB"/>
+        </w:rPr>
+      </w:pPr>
+    </w:p>
+    <w:p>
+      <w:pPr>
+        <w:rPr>
+          <w:lang w:val="en-GB"/>
+        </w:rPr>
+      </w:pPr>
+      <w:bookmarkStart w:id="0" w:name="_GoBack"/>
+      <w:bookmarkEnd w:id="0"/>
+      <w:r>
+        <w:rPr>
+          <w:noProof/>
+          <w:lang w:eastAsia="de-DE"/>
+        </w:rPr>
+        <w:lastRenderedPageBreak/>
+        <w:drawing>
+          <wp:anchor distT="0" distB="0" distL="114300" distR="114300" simplePos="0" relativeHeight="251658240" behindDoc="0" locked="0" layoutInCell="1" allowOverlap="1">
+            <wp:simplePos x="0" y="0"/>
+            <wp:positionH relativeFrom="column">
+              <wp:posOffset>-4445</wp:posOffset>
+            </wp:positionH>
+            <wp:positionV relativeFrom="page">
+              <wp:posOffset>895350</wp:posOffset>
+            </wp:positionV>
+            <wp:extent cx="2858400" cy="2858400"/>
+            <wp:effectExtent l="0" t="0" r="0" b="0"/>
+            <wp:wrapSquare wrapText="bothSides"/>
+            <wp:docPr id="3" name="Grafik 3"/>
+            <wp:cNvGraphicFramePr>
+              <a:graphicFrameLocks xmlns:a="http://schemas.openxmlformats.org/drawingml/2006/main" noChangeAspect="1"/>
+            </wp:cNvGraphicFramePr>
+            <a:graphic xmlns:a="http://schemas.openxmlformats.org/drawingml/2006/main">
+              <a:graphicData uri="http://schemas.openxmlformats.org/drawingml/2006/picture">
+                <pic:pic xmlns:pic="http://schemas.openxmlformats.org/drawingml/2006/picture">
+                  <pic:nvPicPr>
+                    <pic:cNvPr id="3" name="git-version-control.jpg"/>
+                    <pic:cNvPicPr/>
+                  </pic:nvPicPr>
+                  <pic:blipFill>
+                    <a:blip r:embed="rId8">
+                      <a:extLst>
+                        <a:ext uri="{28A0092B-C50C-407E-A947-70E740481C1C}">
+                          <a14:useLocalDpi xmlns:a14="http://schemas.microsoft.com/office/drawing/2010/main" val="0"/>
+                        </a:ext>
+                      </a:extLst>
+                    </a:blip>
+                    <a:stretch>
+                      <a:fillRect/>
+                    </a:stretch>
+                  </pic:blipFill>
+                  <pic:spPr>
+                    <a:xfrm>
+                      <a:off x="0" y="0"/>
+                      <a:ext cx="2858400" cy="2858400"/>
+                    </a:xfrm>
+                    <a:prstGeom prst="rect">
+                      <a:avLst/>
+                    </a:prstGeom>
+                  </pic:spPr>
+                </pic:pic>
+              </a:graphicData>
+            </a:graphic>
+            <wp14:sizeRelH relativeFrom="margin">
+              <wp14:pctWidth>0</wp14:pctWidth>
+            </wp14:sizeRelH>
+            <wp14:sizeRelV relativeFrom="margin">
+              <wp14:pctHeight>0</wp14:pctHeight>
+            </wp14:sizeRelV>
+          </wp:anchor>
+        </w:drawing>
+      </w:r>
+    </w:p>
     <w:sectPr>
-      <w:headerReference w:type="even" r:id="rId6"/>
-      <w:headerReference w:type="default" r:id="rId7"/>
-      <w:footerReference w:type="even" r:id="rId8"/>
-      <w:footerReference w:type="default" r:id="rId9"/>
-      <w:headerReference w:type="first" r:id="rId10"/>
-      <w:footerReference w:type="first" r:id="rId11"/>
-      <w:pgSz w:w="11906" w:h="16838"/>
-      <w:pgMar w:top="1417" w:right="1417" w:bottom="1134" w:left="1417" w:header="708" w:footer="708" w:gutter="0"/>
-      <w:cols w:space="708"/>
+      <w:headerReference w:type="default" r:id="rId17"/>
+      <w:footerReference w:type="default" r:id="rId18"/>
+      <w:headerReference w:type="first" r:id="rId19"/>
+      <w:footerReference w:type="first" r:id="rId20"/>
+      <w:type w:val="continuous"/>
+      <w:pgSz w:w="11907" w:h="16840" w:code="9"/>
+      <w:pgMar w:top="1985" w:right="1134" w:bottom="1219" w:left="1985" w:header="907" w:footer="0" w:gutter="0"/>
+      <w:cols w:num="2" w:space="312"/>
+      <w:titlePg/>
       <w:docGrid w:linePitch="360"/>
     </w:sectPr>
   </w:body>
@@ -882,9 +2406,6 @@
 <w:endnotes xmlns:wpc="http://schemas.microsoft.com/office/word/2010/wordprocessingCanvas" xmlns:cx="http://schemas.microsoft.com/office/drawing/2014/chartex" xmlns:cx1="http://schemas.microsoft.com/office/drawing/2015/9/8/chartex" xmlns:mc="http://schemas.openxmlformats.org/markup-compatibility/2006" xmlns:o="urn:schemas-microsoft-com:office:office" xmlns:r="http://schemas.openxmlformats.org/officeDocument/2006/relationships" xmlns:m="http://schemas.openxmlformats.org/officeDocument/2006/math" xmlns:v="urn:schemas-microsoft-com:vml" xmlns:wp14="http://schemas.microsoft.com/office/word/2010/wordprocessingDrawing" xmlns:wp="http://schemas.openxmlformats.org/drawingml/2006/wordprocessingDrawing" xmlns:w10="urn:schemas-microsoft-com:office:word" xmlns:w="http://schemas.openxmlformats.org/wordprocessingml/2006/main" xmlns:w14="http://schemas.microsoft.com/office/word/2010/wordml" xmlns:w15="http://schemas.microsoft.com/office/word/2012/wordml" xmlns:w16se="http://schemas.microsoft.com/office/word/2015/wordml/symex" xmlns:wpg="http://schemas.microsoft.com/office/word/2010/wordprocessingGroup" xmlns:wpi="http://schemas.microsoft.com/office/word/2010/wordprocessingInk" xmlns:wne="http://schemas.microsoft.com/office/word/2006/wordml" xmlns:wps="http://schemas.microsoft.com/office/word/2010/wordprocessingShape" mc:Ignorable="w14 w15 w16se wp14">
   <w:endnote w:type="separator" w:id="-1">
     <w:p>
-      <w:pPr>
-        <w:spacing w:after="0" w:line="240" w:lineRule="auto"/>
-      </w:pPr>
       <w:r>
         <w:separator/>
       </w:r>
@@ -892,9 +2413,6 @@
   </w:endnote>
   <w:endnote w:type="continuationSeparator" w:id="0">
     <w:p>
-      <w:pPr>
-        <w:spacing w:after="0" w:line="240" w:lineRule="auto"/>
-      </w:pPr>
       <w:r>
         <w:continuationSeparator/>
       </w:r>
@@ -908,7 +2426,134 @@
   <w:p>
     <w:pPr>
       <w:pStyle w:val="Fuzeile"/>
+      <w:spacing w:before="400" w:after="400"/>
+      <w:jc w:val="center"/>
+      <w:rPr>
+        <w:rFonts w:ascii="RotisSansSerif" w:hAnsi="RotisSansSerif"/>
+        <w:sz w:val="16"/>
+        <w:szCs w:val="16"/>
+        <w:lang w:val="de-DE"/>
+      </w:rPr>
     </w:pPr>
+    <w:r>
+      <w:rPr>
+        <w:rFonts w:ascii="RotisSansSerif" w:hAnsi="RotisSansSerif"/>
+        <w:sz w:val="16"/>
+        <w:szCs w:val="16"/>
+        <w:lang w:val="de-DE"/>
+      </w:rPr>
+      <w:t xml:space="preserve">Titel | </w:t>
+    </w:r>
+    <w:r>
+      <w:rPr>
+        <w:rFonts w:ascii="RotisSansSerif" w:hAnsi="RotisSansSerif"/>
+        <w:sz w:val="16"/>
+        <w:szCs w:val="16"/>
+        <w:lang w:val="de-DE"/>
+      </w:rPr>
+      <w:t xml:space="preserve">Seite </w:t>
+    </w:r>
+    <w:r>
+      <w:rPr>
+        <w:rStyle w:val="Seitenzahl"/>
+        <w:rFonts w:ascii="RotisSansSerif" w:hAnsi="RotisSansSerif"/>
+        <w:sz w:val="16"/>
+        <w:szCs w:val="16"/>
+      </w:rPr>
+      <w:fldChar w:fldCharType="begin"/>
+    </w:r>
+    <w:r>
+      <w:rPr>
+        <w:rStyle w:val="Seitenzahl"/>
+        <w:rFonts w:ascii="RotisSansSerif" w:hAnsi="RotisSansSerif"/>
+        <w:sz w:val="16"/>
+        <w:szCs w:val="16"/>
+      </w:rPr>
+      <w:instrText xml:space="preserve"> PAGE </w:instrText>
+    </w:r>
+    <w:r>
+      <w:rPr>
+        <w:rStyle w:val="Seitenzahl"/>
+        <w:rFonts w:ascii="RotisSansSerif" w:hAnsi="RotisSansSerif"/>
+        <w:sz w:val="16"/>
+        <w:szCs w:val="16"/>
+      </w:rPr>
+      <w:fldChar w:fldCharType="separate"/>
+    </w:r>
+    <w:r>
+      <w:rPr>
+        <w:rStyle w:val="Seitenzahl"/>
+        <w:rFonts w:ascii="RotisSansSerif" w:hAnsi="RotisSansSerif"/>
+        <w:noProof/>
+        <w:sz w:val="16"/>
+        <w:szCs w:val="16"/>
+      </w:rPr>
+      <w:t>2</w:t>
+    </w:r>
+    <w:r>
+      <w:rPr>
+        <w:rStyle w:val="Seitenzahl"/>
+        <w:rFonts w:ascii="RotisSansSerif" w:hAnsi="RotisSansSerif"/>
+        <w:sz w:val="16"/>
+        <w:szCs w:val="16"/>
+      </w:rPr>
+      <w:fldChar w:fldCharType="end"/>
+    </w:r>
+    <w:r>
+      <w:rPr>
+        <w:rStyle w:val="Seitenzahl"/>
+        <w:rFonts w:ascii="RotisSansSerif" w:hAnsi="RotisSansSerif"/>
+        <w:sz w:val="16"/>
+        <w:szCs w:val="16"/>
+      </w:rPr>
+      <w:t xml:space="preserve"> von </w:t>
+    </w:r>
+    <w:r>
+      <w:rPr>
+        <w:rStyle w:val="Seitenzahl"/>
+        <w:rFonts w:ascii="RotisSansSerif" w:hAnsi="RotisSansSerif"/>
+        <w:sz w:val="16"/>
+        <w:szCs w:val="16"/>
+      </w:rPr>
+      <w:fldChar w:fldCharType="begin"/>
+    </w:r>
+    <w:r>
+      <w:rPr>
+        <w:rStyle w:val="Seitenzahl"/>
+        <w:rFonts w:ascii="RotisSansSerif" w:hAnsi="RotisSansSerif"/>
+        <w:sz w:val="16"/>
+        <w:szCs w:val="16"/>
+      </w:rPr>
+      <w:instrText xml:space="preserve"> NUMPAGES </w:instrText>
+    </w:r>
+    <w:r>
+      <w:rPr>
+        <w:rStyle w:val="Seitenzahl"/>
+        <w:rFonts w:ascii="RotisSansSerif" w:hAnsi="RotisSansSerif"/>
+        <w:sz w:val="16"/>
+        <w:szCs w:val="16"/>
+      </w:rPr>
+      <w:fldChar w:fldCharType="separate"/>
+    </w:r>
+    <w:r>
+      <w:rPr>
+        <w:rStyle w:val="Seitenzahl"/>
+        <w:rFonts w:ascii="RotisSansSerif" w:hAnsi="RotisSansSerif"/>
+        <w:noProof/>
+        <w:sz w:val="16"/>
+        <w:szCs w:val="16"/>
+      </w:rPr>
+      <w:t>4</w:t>
+    </w:r>
+    <w:r>
+      <w:rPr>
+        <w:rStyle w:val="Seitenzahl"/>
+        <w:rFonts w:ascii="RotisSansSerif" w:hAnsi="RotisSansSerif"/>
+        <w:sz w:val="16"/>
+        <w:szCs w:val="16"/>
+      </w:rPr>
+      <w:fldChar w:fldCharType="end"/>
+    </w:r>
   </w:p>
 </w:ftr>
 </file>
@@ -918,7 +2563,152 @@
   <w:p>
     <w:pPr>
       <w:pStyle w:val="Fuzeile"/>
+      <w:spacing w:before="400" w:after="400"/>
+      <w:jc w:val="center"/>
+      <w:rPr>
+        <w:rFonts w:ascii="RotisSansSerif" w:hAnsi="RotisSansSerif"/>
+        <w:sz w:val="16"/>
+        <w:szCs w:val="16"/>
+        <w:lang w:val="de-DE"/>
+      </w:rPr>
     </w:pPr>
+    <w:r>
+      <w:rPr>
+        <w:rFonts w:ascii="RotisSansSerif" w:hAnsi="RotisSansSerif"/>
+        <w:sz w:val="16"/>
+        <w:szCs w:val="16"/>
+        <w:lang w:val="de-DE"/>
+      </w:rPr>
+      <w:t>Page</w:t>
+    </w:r>
+    <w:r>
+      <w:rPr>
+        <w:rFonts w:ascii="RotisSansSerif" w:hAnsi="RotisSansSerif"/>
+        <w:sz w:val="16"/>
+        <w:szCs w:val="16"/>
+        <w:lang w:val="de-DE"/>
+      </w:rPr>
+      <w:t xml:space="preserve"> </w:t>
+    </w:r>
+    <w:r>
+      <w:rPr>
+        <w:rStyle w:val="Seitenzahl"/>
+        <w:rFonts w:ascii="RotisSansSerif" w:hAnsi="RotisSansSerif"/>
+        <w:sz w:val="16"/>
+        <w:szCs w:val="16"/>
+      </w:rPr>
+      <w:fldChar w:fldCharType="begin"/>
+    </w:r>
+    <w:r>
+      <w:rPr>
+        <w:rStyle w:val="Seitenzahl"/>
+        <w:rFonts w:ascii="RotisSansSerif" w:hAnsi="RotisSansSerif"/>
+        <w:sz w:val="16"/>
+        <w:szCs w:val="16"/>
+      </w:rPr>
+      <w:instrText xml:space="preserve"> PAGE </w:instrText>
+    </w:r>
+    <w:r>
+      <w:rPr>
+        <w:rStyle w:val="Seitenzahl"/>
+        <w:rFonts w:ascii="RotisSansSerif" w:hAnsi="RotisSansSerif"/>
+        <w:sz w:val="16"/>
+        <w:szCs w:val="16"/>
+      </w:rPr>
+      <w:fldChar w:fldCharType="separate"/>
+    </w:r>
+    <w:r>
+      <w:rPr>
+        <w:rStyle w:val="Seitenzahl"/>
+        <w:rFonts w:ascii="RotisSansSerif" w:hAnsi="RotisSansSerif"/>
+        <w:noProof/>
+        <w:sz w:val="16"/>
+        <w:szCs w:val="16"/>
+      </w:rPr>
+      <w:t>1</w:t>
+    </w:r>
+    <w:r>
+      <w:rPr>
+        <w:rStyle w:val="Seitenzahl"/>
+        <w:rFonts w:ascii="RotisSansSerif" w:hAnsi="RotisSansSerif"/>
+        <w:sz w:val="16"/>
+        <w:szCs w:val="16"/>
+      </w:rPr>
+      <w:fldChar w:fldCharType="end"/>
+    </w:r>
+    <w:r>
+      <w:rPr>
+        <w:rStyle w:val="Seitenzahl"/>
+        <w:rFonts w:ascii="RotisSansSerif" w:hAnsi="RotisSansSerif"/>
+        <w:sz w:val="16"/>
+        <w:szCs w:val="16"/>
+      </w:rPr>
+      <w:t xml:space="preserve"> </w:t>
+    </w:r>
+    <w:r>
+      <w:rPr>
+        <w:rStyle w:val="Seitenzahl"/>
+        <w:rFonts w:ascii="RotisSansSerif" w:hAnsi="RotisSansSerif"/>
+        <w:sz w:val="16"/>
+        <w:szCs w:val="16"/>
+      </w:rPr>
+      <w:t>of</w:t>
+    </w:r>
+    <w:r>
+      <w:rPr>
+        <w:rStyle w:val="Seitenzahl"/>
+        <w:rFonts w:ascii="RotisSansSerif" w:hAnsi="RotisSansSerif"/>
+        <w:sz w:val="16"/>
+        <w:szCs w:val="16"/>
+      </w:rPr>
+      <w:t xml:space="preserve"> </w:t>
+    </w:r>
+    <w:r>
+      <w:rPr>
+        <w:rStyle w:val="Seitenzahl"/>
+        <w:rFonts w:ascii="RotisSansSerif" w:hAnsi="RotisSansSerif"/>
+        <w:sz w:val="16"/>
+        <w:szCs w:val="16"/>
+      </w:rPr>
+      <w:fldChar w:fldCharType="begin"/>
+    </w:r>
+    <w:r>
+      <w:rPr>
+        <w:rStyle w:val="Seitenzahl"/>
+        <w:rFonts w:ascii="RotisSansSerif" w:hAnsi="RotisSansSerif"/>
+        <w:sz w:val="16"/>
+        <w:szCs w:val="16"/>
+      </w:rPr>
+      <w:instrText xml:space="preserve"> NUMPAGES </w:instrText>
+    </w:r>
+    <w:r>
+      <w:rPr>
+        <w:rStyle w:val="Seitenzahl"/>
+        <w:rFonts w:ascii="RotisSansSerif" w:hAnsi="RotisSansSerif"/>
+        <w:sz w:val="16"/>
+        <w:szCs w:val="16"/>
+      </w:rPr>
+      <w:fldChar w:fldCharType="separate"/>
+    </w:r>
+    <w:r>
+      <w:rPr>
+        <w:rStyle w:val="Seitenzahl"/>
+        <w:rFonts w:ascii="RotisSansSerif" w:hAnsi="RotisSansSerif"/>
+        <w:noProof/>
+        <w:sz w:val="16"/>
+        <w:szCs w:val="16"/>
+      </w:rPr>
+      <w:t>1</w:t>
+    </w:r>
+    <w:r>
+      <w:rPr>
+        <w:rStyle w:val="Seitenzahl"/>
+        <w:rFonts w:ascii="RotisSansSerif" w:hAnsi="RotisSansSerif"/>
+        <w:sz w:val="16"/>
+        <w:szCs w:val="16"/>
+      </w:rPr>
+      <w:fldChar w:fldCharType="end"/>
+    </w:r>
   </w:p>
 </w:ftr>
 </file>
@@ -928,8 +2718,584 @@
   <w:p>
     <w:pPr>
       <w:pStyle w:val="Fuzeile"/>
+      <w:spacing w:before="400" w:after="400"/>
+      <w:jc w:val="center"/>
+      <w:rPr>
+        <w:rFonts w:ascii="RotisSansSerif" w:hAnsi="RotisSansSerif"/>
+        <w:sz w:val="16"/>
+        <w:szCs w:val="16"/>
+        <w:lang w:val="de-DE"/>
+      </w:rPr>
     </w:pPr>
+    <w:r>
+      <w:rPr>
+        <w:rFonts w:ascii="RotisSansSerif" w:hAnsi="RotisSansSerif"/>
+        <w:sz w:val="16"/>
+        <w:szCs w:val="16"/>
+        <w:lang w:val="de-DE"/>
+      </w:rPr>
+      <w:t>Page</w:t>
+    </w:r>
+    <w:r>
+      <w:rPr>
+        <w:rFonts w:ascii="RotisSansSerif" w:hAnsi="RotisSansSerif"/>
+        <w:sz w:val="16"/>
+        <w:szCs w:val="16"/>
+        <w:lang w:val="de-DE"/>
+      </w:rPr>
+      <w:t xml:space="preserve"> </w:t>
+    </w:r>
+    <w:r>
+      <w:rPr>
+        <w:rStyle w:val="Seitenzahl"/>
+        <w:rFonts w:ascii="RotisSansSerif" w:hAnsi="RotisSansSerif"/>
+        <w:sz w:val="16"/>
+        <w:szCs w:val="16"/>
+      </w:rPr>
+      <w:fldChar w:fldCharType="begin"/>
+    </w:r>
+    <w:r>
+      <w:rPr>
+        <w:rStyle w:val="Seitenzahl"/>
+        <w:rFonts w:ascii="RotisSansSerif" w:hAnsi="RotisSansSerif"/>
+        <w:sz w:val="16"/>
+        <w:szCs w:val="16"/>
+      </w:rPr>
+      <w:instrText xml:space="preserve"> PAGE </w:instrText>
+    </w:r>
+    <w:r>
+      <w:rPr>
+        <w:rStyle w:val="Seitenzahl"/>
+        <w:rFonts w:ascii="RotisSansSerif" w:hAnsi="RotisSansSerif"/>
+        <w:sz w:val="16"/>
+        <w:szCs w:val="16"/>
+      </w:rPr>
+      <w:fldChar w:fldCharType="separate"/>
+    </w:r>
+    <w:r>
+      <w:rPr>
+        <w:rStyle w:val="Seitenzahl"/>
+        <w:rFonts w:ascii="RotisSansSerif" w:hAnsi="RotisSansSerif"/>
+        <w:noProof/>
+        <w:sz w:val="16"/>
+        <w:szCs w:val="16"/>
+      </w:rPr>
+      <w:t>2</w:t>
+    </w:r>
+    <w:r>
+      <w:rPr>
+        <w:rStyle w:val="Seitenzahl"/>
+        <w:rFonts w:ascii="RotisSansSerif" w:hAnsi="RotisSansSerif"/>
+        <w:sz w:val="16"/>
+        <w:szCs w:val="16"/>
+      </w:rPr>
+      <w:fldChar w:fldCharType="end"/>
+    </w:r>
+    <w:r>
+      <w:rPr>
+        <w:rStyle w:val="Seitenzahl"/>
+        <w:rFonts w:ascii="RotisSansSerif" w:hAnsi="RotisSansSerif"/>
+        <w:sz w:val="16"/>
+        <w:szCs w:val="16"/>
+      </w:rPr>
+      <w:t xml:space="preserve"> </w:t>
+    </w:r>
+    <w:r>
+      <w:rPr>
+        <w:rStyle w:val="Seitenzahl"/>
+        <w:rFonts w:ascii="RotisSansSerif" w:hAnsi="RotisSansSerif"/>
+        <w:sz w:val="16"/>
+        <w:szCs w:val="16"/>
+      </w:rPr>
+      <w:t>of</w:t>
+    </w:r>
+    <w:r>
+      <w:rPr>
+        <w:rStyle w:val="Seitenzahl"/>
+        <w:rFonts w:ascii="RotisSansSerif" w:hAnsi="RotisSansSerif"/>
+        <w:sz w:val="16"/>
+        <w:szCs w:val="16"/>
+      </w:rPr>
+      <w:t xml:space="preserve"> </w:t>
+    </w:r>
+    <w:r>
+      <w:rPr>
+        <w:rStyle w:val="Seitenzahl"/>
+        <w:rFonts w:ascii="RotisSansSerif" w:hAnsi="RotisSansSerif"/>
+        <w:sz w:val="16"/>
+        <w:szCs w:val="16"/>
+      </w:rPr>
+      <w:fldChar w:fldCharType="begin"/>
+    </w:r>
+    <w:r>
+      <w:rPr>
+        <w:rStyle w:val="Seitenzahl"/>
+        <w:rFonts w:ascii="RotisSansSerif" w:hAnsi="RotisSansSerif"/>
+        <w:sz w:val="16"/>
+        <w:szCs w:val="16"/>
+      </w:rPr>
+      <w:instrText xml:space="preserve"> NUMPAGES </w:instrText>
+    </w:r>
+    <w:r>
+      <w:rPr>
+        <w:rStyle w:val="Seitenzahl"/>
+        <w:rFonts w:ascii="RotisSansSerif" w:hAnsi="RotisSansSerif"/>
+        <w:sz w:val="16"/>
+        <w:szCs w:val="16"/>
+      </w:rPr>
+      <w:fldChar w:fldCharType="separate"/>
+    </w:r>
+    <w:r>
+      <w:rPr>
+        <w:rStyle w:val="Seitenzahl"/>
+        <w:rFonts w:ascii="RotisSansSerif" w:hAnsi="RotisSansSerif"/>
+        <w:noProof/>
+        <w:sz w:val="16"/>
+        <w:szCs w:val="16"/>
+      </w:rPr>
+      <w:t>2</w:t>
+    </w:r>
+    <w:r>
+      <w:rPr>
+        <w:rStyle w:val="Seitenzahl"/>
+        <w:rFonts w:ascii="RotisSansSerif" w:hAnsi="RotisSansSerif"/>
+        <w:sz w:val="16"/>
+        <w:szCs w:val="16"/>
+      </w:rPr>
+      <w:fldChar w:fldCharType="end"/>
+    </w:r>
   </w:p>
+</w:ftr>
+</file>
+
+<file path=word/footer4.xml><?xml version="1.0" encoding="utf-8"?>
+<w:ftr xmlns:wpc="http://schemas.microsoft.com/office/word/2010/wordprocessingCanvas" xmlns:cx="http://schemas.microsoft.com/office/drawing/2014/chartex" xmlns:cx1="http://schemas.microsoft.com/office/drawing/2015/9/8/chartex" xmlns:mc="http://schemas.openxmlformats.org/markup-compatibility/2006" xmlns:o="urn:schemas-microsoft-com:office:office" xmlns:r="http://schemas.openxmlformats.org/officeDocument/2006/relationships" xmlns:m="http://schemas.openxmlformats.org/officeDocument/2006/math" xmlns:v="urn:schemas-microsoft-com:vml" xmlns:wp14="http://schemas.microsoft.com/office/word/2010/wordprocessingDrawing" xmlns:wp="http://schemas.openxmlformats.org/drawingml/2006/wordprocessingDrawing" xmlns:w10="urn:schemas-microsoft-com:office:word" xmlns:w="http://schemas.openxmlformats.org/wordprocessingml/2006/main" xmlns:w14="http://schemas.microsoft.com/office/word/2010/wordml" xmlns:w15="http://schemas.microsoft.com/office/word/2012/wordml" xmlns:w16se="http://schemas.microsoft.com/office/word/2015/wordml/symex" xmlns:wpg="http://schemas.microsoft.com/office/word/2010/wordprocessingGroup" xmlns:wpi="http://schemas.microsoft.com/office/word/2010/wordprocessingInk" xmlns:wne="http://schemas.microsoft.com/office/word/2006/wordml" xmlns:wps="http://schemas.microsoft.com/office/word/2010/wordprocessingShape" mc:Ignorable="w14 w15 w16se wp14">
+  <w:p>
+    <w:pPr>
+      <w:pStyle w:val="Fuzeile"/>
+      <w:spacing w:before="400" w:after="400"/>
+      <w:jc w:val="center"/>
+      <w:rPr>
+        <w:rFonts w:ascii="RotisSansSerif" w:hAnsi="RotisSansSerif"/>
+        <w:sz w:val="16"/>
+        <w:szCs w:val="16"/>
+        <w:lang w:val="de-DE"/>
+      </w:rPr>
+    </w:pPr>
+    <w:r>
+      <w:rPr>
+        <w:rFonts w:ascii="RotisSansSerif" w:hAnsi="RotisSansSerif"/>
+        <w:sz w:val="16"/>
+        <w:szCs w:val="16"/>
+        <w:lang w:val="de-DE"/>
+      </w:rPr>
+      <w:t xml:space="preserve">Titel | </w:t>
+    </w:r>
+    <w:r>
+      <w:rPr>
+        <w:rFonts w:ascii="RotisSansSerif" w:hAnsi="RotisSansSerif"/>
+        <w:sz w:val="16"/>
+        <w:szCs w:val="16"/>
+        <w:lang w:val="de-DE"/>
+      </w:rPr>
+      <w:t xml:space="preserve">Seite </w:t>
+    </w:r>
+    <w:r>
+      <w:rPr>
+        <w:rStyle w:val="Seitenzahl"/>
+        <w:rFonts w:ascii="RotisSansSerif" w:hAnsi="RotisSansSerif"/>
+        <w:sz w:val="16"/>
+        <w:szCs w:val="16"/>
+      </w:rPr>
+      <w:fldChar w:fldCharType="begin"/>
+    </w:r>
+    <w:r>
+      <w:rPr>
+        <w:rStyle w:val="Seitenzahl"/>
+        <w:rFonts w:ascii="RotisSansSerif" w:hAnsi="RotisSansSerif"/>
+        <w:sz w:val="16"/>
+        <w:szCs w:val="16"/>
+      </w:rPr>
+      <w:instrText xml:space="preserve"> PAGE </w:instrText>
+    </w:r>
+    <w:r>
+      <w:rPr>
+        <w:rStyle w:val="Seitenzahl"/>
+        <w:rFonts w:ascii="RotisSansSerif" w:hAnsi="RotisSansSerif"/>
+        <w:sz w:val="16"/>
+        <w:szCs w:val="16"/>
+      </w:rPr>
+      <w:fldChar w:fldCharType="separate"/>
+    </w:r>
+    <w:r>
+      <w:rPr>
+        <w:rStyle w:val="Seitenzahl"/>
+        <w:rFonts w:ascii="RotisSansSerif" w:hAnsi="RotisSansSerif"/>
+        <w:noProof/>
+        <w:sz w:val="16"/>
+        <w:szCs w:val="16"/>
+      </w:rPr>
+      <w:t>4</w:t>
+    </w:r>
+    <w:r>
+      <w:rPr>
+        <w:rStyle w:val="Seitenzahl"/>
+        <w:rFonts w:ascii="RotisSansSerif" w:hAnsi="RotisSansSerif"/>
+        <w:sz w:val="16"/>
+        <w:szCs w:val="16"/>
+      </w:rPr>
+      <w:fldChar w:fldCharType="end"/>
+    </w:r>
+    <w:r>
+      <w:rPr>
+        <w:rStyle w:val="Seitenzahl"/>
+        <w:rFonts w:ascii="RotisSansSerif" w:hAnsi="RotisSansSerif"/>
+        <w:sz w:val="16"/>
+        <w:szCs w:val="16"/>
+      </w:rPr>
+      <w:t xml:space="preserve"> von </w:t>
+    </w:r>
+    <w:r>
+      <w:rPr>
+        <w:rStyle w:val="Seitenzahl"/>
+        <w:rFonts w:ascii="RotisSansSerif" w:hAnsi="RotisSansSerif"/>
+        <w:sz w:val="16"/>
+        <w:szCs w:val="16"/>
+      </w:rPr>
+      <w:fldChar w:fldCharType="begin"/>
+    </w:r>
+    <w:r>
+      <w:rPr>
+        <w:rStyle w:val="Seitenzahl"/>
+        <w:rFonts w:ascii="RotisSansSerif" w:hAnsi="RotisSansSerif"/>
+        <w:sz w:val="16"/>
+        <w:szCs w:val="16"/>
+      </w:rPr>
+      <w:instrText xml:space="preserve"> NUMPAGES </w:instrText>
+    </w:r>
+    <w:r>
+      <w:rPr>
+        <w:rStyle w:val="Seitenzahl"/>
+        <w:rFonts w:ascii="RotisSansSerif" w:hAnsi="RotisSansSerif"/>
+        <w:sz w:val="16"/>
+        <w:szCs w:val="16"/>
+      </w:rPr>
+      <w:fldChar w:fldCharType="separate"/>
+    </w:r>
+    <w:r>
+      <w:rPr>
+        <w:rStyle w:val="Seitenzahl"/>
+        <w:rFonts w:ascii="RotisSansSerif" w:hAnsi="RotisSansSerif"/>
+        <w:noProof/>
+        <w:sz w:val="16"/>
+        <w:szCs w:val="16"/>
+      </w:rPr>
+      <w:t>4</w:t>
+    </w:r>
+    <w:r>
+      <w:rPr>
+        <w:rStyle w:val="Seitenzahl"/>
+        <w:rFonts w:ascii="RotisSansSerif" w:hAnsi="RotisSansSerif"/>
+        <w:sz w:val="16"/>
+        <w:szCs w:val="16"/>
+      </w:rPr>
+      <w:fldChar w:fldCharType="end"/>
+    </w:r>
+  </w:p>
+</w:ftr>
+</file>
+
+<file path=word/footer5.xml><?xml version="1.0" encoding="utf-8"?>
+<w:ftr xmlns:wpc="http://schemas.microsoft.com/office/word/2010/wordprocessingCanvas" xmlns:cx="http://schemas.microsoft.com/office/drawing/2014/chartex" xmlns:cx1="http://schemas.microsoft.com/office/drawing/2015/9/8/chartex" xmlns:mc="http://schemas.openxmlformats.org/markup-compatibility/2006" xmlns:o="urn:schemas-microsoft-com:office:office" xmlns:r="http://schemas.openxmlformats.org/officeDocument/2006/relationships" xmlns:m="http://schemas.openxmlformats.org/officeDocument/2006/math" xmlns:v="urn:schemas-microsoft-com:vml" xmlns:wp14="http://schemas.microsoft.com/office/word/2010/wordprocessingDrawing" xmlns:wp="http://schemas.openxmlformats.org/drawingml/2006/wordprocessingDrawing" xmlns:w10="urn:schemas-microsoft-com:office:word" xmlns:w="http://schemas.openxmlformats.org/wordprocessingml/2006/main" xmlns:w14="http://schemas.microsoft.com/office/word/2010/wordml" xmlns:w15="http://schemas.microsoft.com/office/word/2012/wordml" xmlns:w16se="http://schemas.microsoft.com/office/word/2015/wordml/symex" xmlns:wpg="http://schemas.microsoft.com/office/word/2010/wordprocessingGroup" xmlns:wpi="http://schemas.microsoft.com/office/word/2010/wordprocessingInk" xmlns:wne="http://schemas.microsoft.com/office/word/2006/wordml" xmlns:wps="http://schemas.microsoft.com/office/word/2010/wordprocessingShape" mc:Ignorable="w14 w15 w16se wp14">
+  <w:p>
+    <w:pPr>
+      <w:pStyle w:val="Fuzeile"/>
+      <w:spacing w:before="400" w:after="400"/>
+      <w:jc w:val="center"/>
+      <w:rPr>
+        <w:rFonts w:ascii="RotisSansSerif" w:hAnsi="RotisSansSerif"/>
+        <w:sz w:val="16"/>
+        <w:szCs w:val="16"/>
+        <w:lang w:val="de-DE"/>
+      </w:rPr>
+    </w:pPr>
+    <w:r>
+      <w:rPr>
+        <w:rFonts w:ascii="RotisSansSerif" w:hAnsi="RotisSansSerif"/>
+        <w:sz w:val="16"/>
+        <w:szCs w:val="16"/>
+        <w:lang w:val="de-DE"/>
+      </w:rPr>
+      <w:t>Page</w:t>
+    </w:r>
+    <w:r>
+      <w:rPr>
+        <w:rFonts w:ascii="RotisSansSerif" w:hAnsi="RotisSansSerif"/>
+        <w:sz w:val="16"/>
+        <w:szCs w:val="16"/>
+        <w:lang w:val="de-DE"/>
+      </w:rPr>
+      <w:t xml:space="preserve"> </w:t>
+    </w:r>
+    <w:r>
+      <w:rPr>
+        <w:rStyle w:val="Seitenzahl"/>
+        <w:rFonts w:ascii="RotisSansSerif" w:hAnsi="RotisSansSerif"/>
+        <w:sz w:val="16"/>
+        <w:szCs w:val="16"/>
+      </w:rPr>
+      <w:fldChar w:fldCharType="begin"/>
+    </w:r>
+    <w:r>
+      <w:rPr>
+        <w:rStyle w:val="Seitenzahl"/>
+        <w:rFonts w:ascii="RotisSansSerif" w:hAnsi="RotisSansSerif"/>
+        <w:sz w:val="16"/>
+        <w:szCs w:val="16"/>
+      </w:rPr>
+      <w:instrText xml:space="preserve"> PAGE </w:instrText>
+    </w:r>
+    <w:r>
+      <w:rPr>
+        <w:rStyle w:val="Seitenzahl"/>
+        <w:rFonts w:ascii="RotisSansSerif" w:hAnsi="RotisSansSerif"/>
+        <w:sz w:val="16"/>
+        <w:szCs w:val="16"/>
+      </w:rPr>
+      <w:fldChar w:fldCharType="separate"/>
+    </w:r>
+    <w:r>
+      <w:rPr>
+        <w:rStyle w:val="Seitenzahl"/>
+        <w:rFonts w:ascii="RotisSansSerif" w:hAnsi="RotisSansSerif"/>
+        <w:noProof/>
+        <w:sz w:val="16"/>
+        <w:szCs w:val="16"/>
+      </w:rPr>
+      <w:t>2</w:t>
+    </w:r>
+    <w:r>
+      <w:rPr>
+        <w:rStyle w:val="Seitenzahl"/>
+        <w:rFonts w:ascii="RotisSansSerif" w:hAnsi="RotisSansSerif"/>
+        <w:sz w:val="16"/>
+        <w:szCs w:val="16"/>
+      </w:rPr>
+      <w:fldChar w:fldCharType="end"/>
+    </w:r>
+    <w:r>
+      <w:rPr>
+        <w:rStyle w:val="Seitenzahl"/>
+        <w:rFonts w:ascii="RotisSansSerif" w:hAnsi="RotisSansSerif"/>
+        <w:sz w:val="16"/>
+        <w:szCs w:val="16"/>
+      </w:rPr>
+      <w:t xml:space="preserve"> </w:t>
+    </w:r>
+    <w:r>
+      <w:rPr>
+        <w:rStyle w:val="Seitenzahl"/>
+        <w:rFonts w:ascii="RotisSansSerif" w:hAnsi="RotisSansSerif"/>
+        <w:sz w:val="16"/>
+        <w:szCs w:val="16"/>
+      </w:rPr>
+      <w:t>of</w:t>
+    </w:r>
+    <w:r>
+      <w:rPr>
+        <w:rStyle w:val="Seitenzahl"/>
+        <w:rFonts w:ascii="RotisSansSerif" w:hAnsi="RotisSansSerif"/>
+        <w:sz w:val="16"/>
+        <w:szCs w:val="16"/>
+      </w:rPr>
+      <w:t xml:space="preserve"> </w:t>
+    </w:r>
+    <w:r>
+      <w:rPr>
+        <w:rStyle w:val="Seitenzahl"/>
+        <w:rFonts w:ascii="RotisSansSerif" w:hAnsi="RotisSansSerif"/>
+        <w:sz w:val="16"/>
+        <w:szCs w:val="16"/>
+      </w:rPr>
+      <w:fldChar w:fldCharType="begin"/>
+    </w:r>
+    <w:r>
+      <w:rPr>
+        <w:rStyle w:val="Seitenzahl"/>
+        <w:rFonts w:ascii="RotisSansSerif" w:hAnsi="RotisSansSerif"/>
+        <w:sz w:val="16"/>
+        <w:szCs w:val="16"/>
+      </w:rPr>
+      <w:instrText xml:space="preserve"> NUMPAGES </w:instrText>
+    </w:r>
+    <w:r>
+      <w:rPr>
+        <w:rStyle w:val="Seitenzahl"/>
+        <w:rFonts w:ascii="RotisSansSerif" w:hAnsi="RotisSansSerif"/>
+        <w:sz w:val="16"/>
+        <w:szCs w:val="16"/>
+      </w:rPr>
+      <w:fldChar w:fldCharType="separate"/>
+    </w:r>
+    <w:r>
+      <w:rPr>
+        <w:rStyle w:val="Seitenzahl"/>
+        <w:rFonts w:ascii="RotisSansSerif" w:hAnsi="RotisSansSerif"/>
+        <w:noProof/>
+        <w:sz w:val="16"/>
+        <w:szCs w:val="16"/>
+      </w:rPr>
+      <w:t>3</w:t>
+    </w:r>
+    <w:r>
+      <w:rPr>
+        <w:rStyle w:val="Seitenzahl"/>
+        <w:rFonts w:ascii="RotisSansSerif" w:hAnsi="RotisSansSerif"/>
+        <w:sz w:val="16"/>
+        <w:szCs w:val="16"/>
+      </w:rPr>
+      <w:fldChar w:fldCharType="end"/>
+    </w:r>
+  </w:p>
+  <w:p/>
+</w:ftr>
+</file>
+
+<file path=word/footer6.xml><?xml version="1.0" encoding="utf-8"?>
+<w:ftr xmlns:wpc="http://schemas.microsoft.com/office/word/2010/wordprocessingCanvas" xmlns:cx="http://schemas.microsoft.com/office/drawing/2014/chartex" xmlns:cx1="http://schemas.microsoft.com/office/drawing/2015/9/8/chartex" xmlns:mc="http://schemas.openxmlformats.org/markup-compatibility/2006" xmlns:o="urn:schemas-microsoft-com:office:office" xmlns:r="http://schemas.openxmlformats.org/officeDocument/2006/relationships" xmlns:m="http://schemas.openxmlformats.org/officeDocument/2006/math" xmlns:v="urn:schemas-microsoft-com:vml" xmlns:wp14="http://schemas.microsoft.com/office/word/2010/wordprocessingDrawing" xmlns:wp="http://schemas.openxmlformats.org/drawingml/2006/wordprocessingDrawing" xmlns:w10="urn:schemas-microsoft-com:office:word" xmlns:w="http://schemas.openxmlformats.org/wordprocessingml/2006/main" xmlns:w14="http://schemas.microsoft.com/office/word/2010/wordml" xmlns:w15="http://schemas.microsoft.com/office/word/2012/wordml" xmlns:w16se="http://schemas.microsoft.com/office/word/2015/wordml/symex" xmlns:wpg="http://schemas.microsoft.com/office/word/2010/wordprocessingGroup" xmlns:wpi="http://schemas.microsoft.com/office/word/2010/wordprocessingInk" xmlns:wne="http://schemas.microsoft.com/office/word/2006/wordml" xmlns:wps="http://schemas.microsoft.com/office/word/2010/wordprocessingShape" mc:Ignorable="w14 w15 w16se wp14">
+  <w:p>
+    <w:pPr>
+      <w:pStyle w:val="Fuzeile"/>
+      <w:spacing w:before="400" w:after="400"/>
+      <w:jc w:val="center"/>
+      <w:rPr>
+        <w:rFonts w:ascii="RotisSansSerif" w:hAnsi="RotisSansSerif"/>
+        <w:sz w:val="16"/>
+        <w:szCs w:val="16"/>
+        <w:lang w:val="de-DE"/>
+      </w:rPr>
+    </w:pPr>
+    <w:r>
+      <w:rPr>
+        <w:rFonts w:ascii="RotisSansSerif" w:hAnsi="RotisSansSerif"/>
+        <w:sz w:val="16"/>
+        <w:szCs w:val="16"/>
+        <w:lang w:val="de-DE"/>
+      </w:rPr>
+      <w:t xml:space="preserve">Titel | </w:t>
+    </w:r>
+    <w:r>
+      <w:rPr>
+        <w:rFonts w:ascii="RotisSansSerif" w:hAnsi="RotisSansSerif"/>
+        <w:sz w:val="16"/>
+        <w:szCs w:val="16"/>
+        <w:lang w:val="de-DE"/>
+      </w:rPr>
+      <w:t xml:space="preserve">Seite </w:t>
+    </w:r>
+    <w:r>
+      <w:rPr>
+        <w:rStyle w:val="Seitenzahl"/>
+        <w:rFonts w:ascii="RotisSansSerif" w:hAnsi="RotisSansSerif"/>
+        <w:sz w:val="16"/>
+        <w:szCs w:val="16"/>
+      </w:rPr>
+      <w:fldChar w:fldCharType="begin"/>
+    </w:r>
+    <w:r>
+      <w:rPr>
+        <w:rStyle w:val="Seitenzahl"/>
+        <w:rFonts w:ascii="RotisSansSerif" w:hAnsi="RotisSansSerif"/>
+        <w:sz w:val="16"/>
+        <w:szCs w:val="16"/>
+      </w:rPr>
+      <w:instrText xml:space="preserve"> PAGE </w:instrText>
+    </w:r>
+    <w:r>
+      <w:rPr>
+        <w:rStyle w:val="Seitenzahl"/>
+        <w:rFonts w:ascii="RotisSansSerif" w:hAnsi="RotisSansSerif"/>
+        <w:sz w:val="16"/>
+        <w:szCs w:val="16"/>
+      </w:rPr>
+      <w:fldChar w:fldCharType="separate"/>
+    </w:r>
+    <w:r>
+      <w:rPr>
+        <w:rStyle w:val="Seitenzahl"/>
+        <w:rFonts w:ascii="RotisSansSerif" w:hAnsi="RotisSansSerif"/>
+        <w:noProof/>
+        <w:sz w:val="16"/>
+        <w:szCs w:val="16"/>
+      </w:rPr>
+      <w:t>2</w:t>
+    </w:r>
+    <w:r>
+      <w:rPr>
+        <w:rStyle w:val="Seitenzahl"/>
+        <w:rFonts w:ascii="RotisSansSerif" w:hAnsi="RotisSansSerif"/>
+        <w:sz w:val="16"/>
+        <w:szCs w:val="16"/>
+      </w:rPr>
+      <w:fldChar w:fldCharType="end"/>
+    </w:r>
+    <w:r>
+      <w:rPr>
+        <w:rStyle w:val="Seitenzahl"/>
+        <w:rFonts w:ascii="RotisSansSerif" w:hAnsi="RotisSansSerif"/>
+        <w:sz w:val="16"/>
+        <w:szCs w:val="16"/>
+      </w:rPr>
+      <w:t xml:space="preserve"> von </w:t>
+    </w:r>
+    <w:r>
+      <w:rPr>
+        <w:rStyle w:val="Seitenzahl"/>
+        <w:rFonts w:ascii="RotisSansSerif" w:hAnsi="RotisSansSerif"/>
+        <w:sz w:val="16"/>
+        <w:szCs w:val="16"/>
+      </w:rPr>
+      <w:fldChar w:fldCharType="begin"/>
+    </w:r>
+    <w:r>
+      <w:rPr>
+        <w:rStyle w:val="Seitenzahl"/>
+        <w:rFonts w:ascii="RotisSansSerif" w:hAnsi="RotisSansSerif"/>
+        <w:sz w:val="16"/>
+        <w:szCs w:val="16"/>
+      </w:rPr>
+      <w:instrText xml:space="preserve"> NUMPAGES </w:instrText>
+    </w:r>
+    <w:r>
+      <w:rPr>
+        <w:rStyle w:val="Seitenzahl"/>
+        <w:rFonts w:ascii="RotisSansSerif" w:hAnsi="RotisSansSerif"/>
+        <w:sz w:val="16"/>
+        <w:szCs w:val="16"/>
+      </w:rPr>
+      <w:fldChar w:fldCharType="separate"/>
+    </w:r>
+    <w:r>
+      <w:rPr>
+        <w:rStyle w:val="Seitenzahl"/>
+        <w:rFonts w:ascii="RotisSansSerif" w:hAnsi="RotisSansSerif"/>
+        <w:noProof/>
+        <w:sz w:val="16"/>
+        <w:szCs w:val="16"/>
+      </w:rPr>
+      <w:t>2</w:t>
+    </w:r>
+    <w:r>
+      <w:rPr>
+        <w:rStyle w:val="Seitenzahl"/>
+        <w:rFonts w:ascii="RotisSansSerif" w:hAnsi="RotisSansSerif"/>
+        <w:sz w:val="16"/>
+        <w:szCs w:val="16"/>
+      </w:rPr>
+      <w:fldChar w:fldCharType="end"/>
+    </w:r>
+  </w:p>
+  <w:p/>
 </w:ftr>
 </file>
 
@@ -937,9 +3303,6 @@
 <w:footnotes xmlns:wpc="http://schemas.microsoft.com/office/word/2010/wordprocessingCanvas" xmlns:cx="http://schemas.microsoft.com/office/drawing/2014/chartex" xmlns:cx1="http://schemas.microsoft.com/office/drawing/2015/9/8/chartex" xmlns:mc="http://schemas.openxmlformats.org/markup-compatibility/2006" xmlns:o="urn:schemas-microsoft-com:office:office" xmlns:r="http://schemas.openxmlformats.org/officeDocument/2006/relationships" xmlns:m="http://schemas.openxmlformats.org/officeDocument/2006/math" xmlns:v="urn:schemas-microsoft-com:vml" xmlns:wp14="http://schemas.microsoft.com/office/word/2010/wordprocessingDrawing" xmlns:wp="http://schemas.openxmlformats.org/drawingml/2006/wordprocessingDrawing" xmlns:w10="urn:schemas-microsoft-com:office:word" xmlns:w="http://schemas.openxmlformats.org/wordprocessingml/2006/main" xmlns:w14="http://schemas.microsoft.com/office/word/2010/wordml" xmlns:w15="http://schemas.microsoft.com/office/word/2012/wordml" xmlns:w16se="http://schemas.microsoft.com/office/word/2015/wordml/symex" xmlns:wpg="http://schemas.microsoft.com/office/word/2010/wordprocessingGroup" xmlns:wpi="http://schemas.microsoft.com/office/word/2010/wordprocessingInk" xmlns:wne="http://schemas.microsoft.com/office/word/2006/wordml" xmlns:wps="http://schemas.microsoft.com/office/word/2010/wordprocessingShape" mc:Ignorable="w14 w15 w16se wp14">
   <w:footnote w:type="separator" w:id="-1">
     <w:p>
-      <w:pPr>
-        <w:spacing w:after="0" w:line="240" w:lineRule="auto"/>
-      </w:pPr>
       <w:r>
         <w:separator/>
       </w:r>
@@ -947,9 +3310,6 @@
   </w:footnote>
   <w:footnote w:type="continuationSeparator" w:id="0">
     <w:p>
-      <w:pPr>
-        <w:spacing w:after="0" w:line="240" w:lineRule="auto"/>
-      </w:pPr>
       <w:r>
         <w:continuationSeparator/>
       </w:r>
@@ -963,7 +3323,22 @@
   <w:p>
     <w:pPr>
       <w:pStyle w:val="Kopfzeile"/>
+      <w:rPr>
+        <w:rFonts w:ascii="RotisSansSerif" w:hAnsi="RotisSansSerif"/>
+        <w:sz w:val="2"/>
+        <w:szCs w:val="2"/>
+        <w:lang w:val="de-DE"/>
+      </w:rPr>
     </w:pPr>
+    <w:r>
+      <w:rPr>
+        <w:rFonts w:ascii="RotisSansSerif" w:hAnsi="RotisSansSerif"/>
+        <w:sz w:val="2"/>
+        <w:szCs w:val="2"/>
+        <w:lang w:val="de-DE"/>
+      </w:rPr>
+      <w:t xml:space="preserve"> </w:t>
+    </w:r>
   </w:p>
 </w:hdr>
 </file>
@@ -973,9 +3348,173 @@
   <w:p>
     <w:pPr>
       <w:pStyle w:val="Kopfzeile"/>
+      <w:rPr>
+        <w:rFonts w:ascii="RotisSansSerif" w:hAnsi="RotisSansSerif"/>
+        <w:sz w:val="2"/>
+        <w:szCs w:val="2"/>
+        <w:lang w:val="de-DE"/>
+      </w:rPr>
     </w:pPr>
-    <w:bookmarkStart w:id="0" w:name="_GoBack"/>
-    <w:bookmarkEnd w:id="0"/>
+    <w:r>
+      <w:rPr>
+        <w:rFonts w:ascii="RotisSansSerif" w:hAnsi="RotisSansSerif"/>
+        <w:noProof/>
+        <w:sz w:val="2"/>
+        <w:szCs w:val="2"/>
+        <w:lang w:val="de-DE" w:eastAsia="de-DE"/>
+      </w:rPr>
+      <w:drawing>
+        <wp:anchor distT="0" distB="0" distL="114300" distR="114300" simplePos="0" relativeHeight="251660288" behindDoc="0" locked="0" layoutInCell="1" allowOverlap="1" wp14:anchorId="1D504950" wp14:editId="2C194905">
+          <wp:simplePos x="0" y="0"/>
+          <wp:positionH relativeFrom="column">
+            <wp:posOffset>-352425</wp:posOffset>
+          </wp:positionH>
+          <wp:positionV relativeFrom="paragraph">
+            <wp:posOffset>-206375</wp:posOffset>
+          </wp:positionV>
+          <wp:extent cx="1457960" cy="356870"/>
+          <wp:effectExtent l="0" t="0" r="8890" b="5080"/>
+          <wp:wrapNone/>
+          <wp:docPr id="4" name="Grafik 38"/>
+          <wp:cNvGraphicFramePr>
+            <a:graphicFrameLocks xmlns:a="http://schemas.openxmlformats.org/drawingml/2006/main" noChangeAspect="1"/>
+          </wp:cNvGraphicFramePr>
+          <a:graphic xmlns:a="http://schemas.openxmlformats.org/drawingml/2006/main">
+            <a:graphicData uri="http://schemas.openxmlformats.org/drawingml/2006/picture">
+              <pic:pic xmlns:pic="http://schemas.openxmlformats.org/drawingml/2006/picture">
+                <pic:nvPicPr>
+                  <pic:cNvPr id="0" name="Grafik 38"/>
+                  <pic:cNvPicPr>
+                    <a:picLocks noChangeAspect="1" noChangeArrowheads="1"/>
+                  </pic:cNvPicPr>
+                </pic:nvPicPr>
+                <pic:blipFill>
+                  <a:blip r:embed="rId1">
+                    <a:extLst>
+                      <a:ext uri="{28A0092B-C50C-407E-A947-70E740481C1C}">
+                        <a14:useLocalDpi xmlns:a14="http://schemas.microsoft.com/office/drawing/2010/main" val="0"/>
+                      </a:ext>
+                    </a:extLst>
+                  </a:blip>
+                  <a:srcRect/>
+                  <a:stretch>
+                    <a:fillRect/>
+                  </a:stretch>
+                </pic:blipFill>
+                <pic:spPr bwMode="auto">
+                  <a:xfrm>
+                    <a:off x="0" y="0"/>
+                    <a:ext cx="1457960" cy="356870"/>
+                  </a:xfrm>
+                  <a:prstGeom prst="rect">
+                    <a:avLst/>
+                  </a:prstGeom>
+                  <a:noFill/>
+                  <a:ln>
+                    <a:noFill/>
+                  </a:ln>
+                </pic:spPr>
+              </pic:pic>
+            </a:graphicData>
+          </a:graphic>
+          <wp14:sizeRelH relativeFrom="page">
+            <wp14:pctWidth>0</wp14:pctWidth>
+          </wp14:sizeRelH>
+          <wp14:sizeRelV relativeFrom="page">
+            <wp14:pctHeight>0</wp14:pctHeight>
+          </wp14:sizeRelV>
+        </wp:anchor>
+      </w:drawing>
+    </w:r>
+    <w:r>
+      <w:rPr>
+        <w:rFonts w:ascii="RotisSansSerif" w:hAnsi="RotisSansSerif"/>
+        <w:sz w:val="2"/>
+        <w:szCs w:val="2"/>
+        <w:lang w:val="de-DE"/>
+      </w:rPr>
+      <w:t xml:space="preserve"> </w:t>
+    </w:r>
+    <w:r>
+      <w:rPr>
+        <w:noProof/>
+        <w:lang w:val="de-DE" w:eastAsia="de-DE"/>
+      </w:rPr>
+      <mc:AlternateContent>
+        <mc:Choice Requires="wps">
+          <w:drawing>
+            <wp:anchor distT="0" distB="0" distL="114300" distR="114300" simplePos="0" relativeHeight="251659264" behindDoc="0" locked="0" layoutInCell="1" allowOverlap="1" wp14:anchorId="61131F2E" wp14:editId="35A003CC">
+              <wp:simplePos x="0" y="0"/>
+              <wp:positionH relativeFrom="page">
+                <wp:posOffset>0</wp:posOffset>
+              </wp:positionH>
+              <wp:positionV relativeFrom="page">
+                <wp:posOffset>1008380</wp:posOffset>
+              </wp:positionV>
+              <wp:extent cx="1134110" cy="1134110"/>
+              <wp:effectExtent l="0" t="0" r="8890" b="8890"/>
+              <wp:wrapNone/>
+              <wp:docPr id="5" name="Rectangle 1"/>
+              <wp:cNvGraphicFramePr>
+                <a:graphicFrameLocks xmlns:a="http://schemas.openxmlformats.org/drawingml/2006/main"/>
+              </wp:cNvGraphicFramePr>
+              <a:graphic xmlns:a="http://schemas.openxmlformats.org/drawingml/2006/main">
+                <a:graphicData uri="http://schemas.microsoft.com/office/word/2010/wordprocessingShape">
+                  <wps:wsp>
+                    <wps:cNvSpPr>
+                      <a:spLocks noChangeArrowheads="1"/>
+                    </wps:cNvSpPr>
+                    <wps:spPr bwMode="auto">
+                      <a:xfrm>
+                        <a:off x="0" y="0"/>
+                        <a:ext cx="1134110" cy="1134110"/>
+                      </a:xfrm>
+                      <a:prstGeom prst="rect">
+                        <a:avLst/>
+                      </a:prstGeom>
+                      <a:solidFill>
+                        <a:srgbClr val="00B482"/>
+                      </a:solidFill>
+                      <a:ln>
+                        <a:noFill/>
+                      </a:ln>
+                      <a:extLst>
+                        <a:ext uri="{91240B29-F687-4F45-9708-019B960494DF}">
+                          <a14:hiddenLine xmlns:a14="http://schemas.microsoft.com/office/drawing/2010/main" w="9525">
+                            <a:solidFill>
+                              <a:srgbClr val="000000"/>
+                            </a:solidFill>
+                            <a:miter lim="800000"/>
+                            <a:headEnd/>
+                            <a:tailEnd/>
+                          </a14:hiddenLine>
+                        </a:ext>
+                      </a:extLst>
+                    </wps:spPr>
+                    <wps:bodyPr rot="0" vert="horz" wrap="square" lIns="91440" tIns="45720" rIns="91440" bIns="45720" anchor="t" anchorCtr="0" upright="1">
+                      <a:noAutofit/>
+                    </wps:bodyPr>
+                  </wps:wsp>
+                </a:graphicData>
+              </a:graphic>
+              <wp14:sizeRelH relativeFrom="page">
+                <wp14:pctWidth>0</wp14:pctWidth>
+              </wp14:sizeRelH>
+              <wp14:sizeRelV relativeFrom="page">
+                <wp14:pctHeight>0</wp14:pctHeight>
+              </wp14:sizeRelV>
+            </wp:anchor>
+          </w:drawing>
+        </mc:Choice>
+        <mc:Fallback xmlns:mv="urn:schemas-microsoft-com:mac:vml" xmlns:mo="http://schemas.microsoft.com/office/mac/office/2008/main">
+          <w:pict>
+            <v:rect w14:anchorId="578A4FD2" id="Rectangle_x0020_1" o:spid="_x0000_s1026" style="position:absolute;margin-left:0;margin-top:79.4pt;width:89.3pt;height:89.3pt;z-index:251659264;visibility:visible;mso-wrap-style:square;mso-width-percent:0;mso-height-percent:0;mso-wrap-distance-left:9pt;mso-wrap-distance-top:0;mso-wrap-distance-right:9pt;mso-wrap-distance-bottom:0;mso-position-horizontal:absolute;mso-position-horizontal-relative:page;mso-position-vertical:absolute;mso-position-vertical-relative:page;mso-width-percent:0;mso-height-percent:0;mso-width-relative:page;mso-height-relative:page;v-text-anchor:top" o:gfxdata="UEsDBBQABgAIAAAAIQDkmcPA+wAAAOEBAAATAAAAW0NvbnRlbnRfVHlwZXNdLnhtbJSRQU7DMBBF 90jcwfIWJQ5dIISSdEHaJSBUDjCyJ4nVZGx53NDeHictG4SKWNrj9//TuFwfx0FMGNg6quR9XkiB pJ2x1FXyY7fNHqXgCGRgcISVPCHLdX17U+5OHlkkmriSfYz+SSnWPY7AufNIadK6MEJMx9ApD3oP HapVUTwo7SgixSzOGbIuG2zhMESxOabrs0nCpXg+v5urKgneD1ZDTKJqnqpfuYADXwEnMj/ssotZ nsglnHvr+e7S8JpWE6xB8QYhvsCYPJQJrHDlGqfz65Zz2ciZa1urMW8Cbxbqr2zjPing9N/wJmHv OH2nq+WD6i8AAAD//wMAUEsDBBQABgAIAAAAIQAjsmrh1wAAAJQBAAALAAAAX3JlbHMvLnJlbHOk kMFqwzAMhu+DvYPRfXGawxijTi+j0GvpHsDYimMaW0Yy2fr28w6DZfS2o36h7xP//vCZFrUiS6Rs YNf1oDA78jEHA++X49MLKKk2e7tQRgM3FDiMjw/7My62tiOZYxHVKFkMzLWWV63FzZisdFQwt81E nGxtIwddrLvagHro+2fNvxkwbpjq5A3wye9AXW6lmf+wU3RMQlPtHCVN0xTdPaoObMsc3ZFtwjdy jWY5YDXgWTQO1LKu/Qj6vn74p97TRz7jutV+h4zrj1dvuhy/AAAA//8DAFBLAwQUAAYACAAAACEA cNziYHsCAAD8BAAADgAAAGRycy9lMm9Eb2MueG1srFTbjtMwEH1H4h8sv3cTh3S3iTZd7YUipAVW LHyAazuNhWMb2226i/h3xk5bWuABIfrgejLj4zMzZ3x5te0V2gjnpdENJmc5RkIzw6VeNfjzp8Vk hpEPVHOqjBYNfhIeX81fvrgcbC0K0xnFhUMAon092AZ3Idg6yzzrRE/9mbFCg7M1rqcBTLfKuKMD oPcqK/L8PBuM49YZJryHr3ejE88TftsKFj60rRcBqQYDt5BWl9ZlXLP5Ja1XjtpOsh0N+g8seio1 XHqAuqOBorWTv0H1kjnjTRvOmOkz07aSiZQDZEPyX7J57KgVKRcojreHMvn/B8vebx4ckrzBU4w0 7aFFH6FoVK+UQCSWZ7C+hqhH++Bigt7eG/bFI21uO4gS186ZoROUA6kUn50ciIaHo2g5vDMc0Ok6 mFSpbev6CAg1QNvUkKdDQ8Q2IAYfCXlVEgJ9Y+DbG8Apo/X+uHU+vBGmR3HTYAfkEzzd3Pswhu5D En2jJF9IpZLhVstb5dCGRnXkN+WsiBkDuj8OUzoGaxOPje7xC7CEO6Iv8k3d/laRosxvimqyOJ9d TMpFOZ1UF/lskpPqpjrPy6q8W3yPBElZd5Jzoe+lFnvlkfLvOrubgVEzSXtoaHA1LaYp9xP2/jTJ HH5/SrKXAQZRyb7BsxizG43Y2deaQ9q0DlSqcZ+d0k8lgxrs/1NVkg5i60cJLQ1/Ahk4A02ChsKT AZvOuGeMBhi/Bvuva+oERuqtBilVpCzjvCajnF4UYLhjz/LYQzUDqAYHjMbtbRhnfG2dXHVwE0mF 0eYa5NfKJIwozZEV8I4GjFjKYPccxBk+tlPUz0dr/gMAAP//AwBQSwMEFAAGAAgAAAAhALKRSb/e AAAACAEAAA8AAABkcnMvZG93bnJldi54bWxMj8FOwzAMhu9IvENkJG4sgY21lKYTAsEBDhMd4pw2 pq3WOFWTbWVPP+8ER/u3fn9fvppcL/Y4hs6ThtuZAoFUe9tRo+Fr83qTggjRkDW9J9TwiwFWxeVF bjLrD/SJ+zI2gksoZEZDG+OQSRnqFp0JMz8gcfbjR2cij2Mj7WgOXO56eafUUjrTEX9ozYDPLdbb cuc0bJV6K/FlQev1gzzGxFTv35sPra+vpqdHEBGn+HcMZ3xGh4KZKr8jG0SvgUUib+9TFjjHSboE UWmYz5MFyCKX/wWKEwAAAP//AwBQSwECLQAUAAYACAAAACEA5JnDwPsAAADhAQAAEwAAAAAAAAAA AAAAAAAAAAAAW0NvbnRlbnRfVHlwZXNdLnhtbFBLAQItABQABgAIAAAAIQAjsmrh1wAAAJQBAAAL AAAAAAAAAAAAAAAAACwBAABfcmVscy8ucmVsc1BLAQItABQABgAIAAAAIQBw3OJgewIAAPwEAAAO AAAAAAAAAAAAAAAAACwCAABkcnMvZTJvRG9jLnhtbFBLAQItABQABgAIAAAAIQCykUm/3gAAAAgB AAAPAAAAAAAAAAAAAAAAANMEAABkcnMvZG93bnJldi54bWxQSwUGAAAAAAQABADzAAAA3gUAAAAA " fillcolor="#00b482" stroked="f">
+              <w10:wrap anchorx="page" anchory="page"/>
+            </v:rect>
+          </w:pict>
+        </mc:Fallback>
+      </mc:AlternateContent>
+    </w:r>
   </w:p>
 </w:hdr>
 </file>
@@ -985,9 +3524,1556 @@
   <w:p>
     <w:pPr>
       <w:pStyle w:val="Kopfzeile"/>
+      <w:rPr>
+        <w:rFonts w:ascii="RotisSansSerif" w:hAnsi="RotisSansSerif"/>
+        <w:sz w:val="2"/>
+        <w:szCs w:val="2"/>
+        <w:lang w:val="de-DE"/>
+      </w:rPr>
     </w:pPr>
+    <w:r>
+      <w:rPr>
+        <w:rFonts w:ascii="RotisSansSerif" w:hAnsi="RotisSansSerif"/>
+        <w:sz w:val="2"/>
+        <w:szCs w:val="2"/>
+        <w:lang w:val="de-DE"/>
+      </w:rPr>
+      <w:t xml:space="preserve"> </w:t>
+    </w:r>
   </w:p>
 </w:hdr>
+</file>
+
+<file path=word/header4.xml><?xml version="1.0" encoding="utf-8"?>
+<w:hdr xmlns:wpc="http://schemas.microsoft.com/office/word/2010/wordprocessingCanvas" xmlns:cx="http://schemas.microsoft.com/office/drawing/2014/chartex" xmlns:cx1="http://schemas.microsoft.com/office/drawing/2015/9/8/chartex" xmlns:mc="http://schemas.openxmlformats.org/markup-compatibility/2006" xmlns:o="urn:schemas-microsoft-com:office:office" xmlns:r="http://schemas.openxmlformats.org/officeDocument/2006/relationships" xmlns:m="http://schemas.openxmlformats.org/officeDocument/2006/math" xmlns:v="urn:schemas-microsoft-com:vml" xmlns:wp14="http://schemas.microsoft.com/office/word/2010/wordprocessingDrawing" xmlns:wp="http://schemas.openxmlformats.org/drawingml/2006/wordprocessingDrawing" xmlns:w10="urn:schemas-microsoft-com:office:word" xmlns:w="http://schemas.openxmlformats.org/wordprocessingml/2006/main" xmlns:w14="http://schemas.microsoft.com/office/word/2010/wordml" xmlns:w15="http://schemas.microsoft.com/office/word/2012/wordml" xmlns:w16se="http://schemas.microsoft.com/office/word/2015/wordml/symex" xmlns:wpg="http://schemas.microsoft.com/office/word/2010/wordprocessingGroup" xmlns:wpi="http://schemas.microsoft.com/office/word/2010/wordprocessingInk" xmlns:wne="http://schemas.microsoft.com/office/word/2006/wordml" xmlns:wps="http://schemas.microsoft.com/office/word/2010/wordprocessingShape" mc:Ignorable="w14 w15 w16se wp14">
+  <w:p>
+    <w:pPr>
+      <w:pStyle w:val="Kopfzeile"/>
+      <w:rPr>
+        <w:rFonts w:ascii="RotisSansSerif" w:hAnsi="RotisSansSerif"/>
+        <w:sz w:val="2"/>
+        <w:szCs w:val="2"/>
+        <w:lang w:val="de-DE"/>
+      </w:rPr>
+    </w:pPr>
+    <w:r>
+      <w:rPr>
+        <w:rFonts w:ascii="RotisSansSerif" w:hAnsi="RotisSansSerif"/>
+        <w:sz w:val="2"/>
+        <w:szCs w:val="2"/>
+        <w:lang w:val="de-DE"/>
+      </w:rPr>
+      <w:t xml:space="preserve"> </w:t>
+    </w:r>
+  </w:p>
+</w:hdr>
+</file>
+
+<file path=word/header5.xml><?xml version="1.0" encoding="utf-8"?>
+<w:hdr xmlns:wpc="http://schemas.microsoft.com/office/word/2010/wordprocessingCanvas" xmlns:cx="http://schemas.microsoft.com/office/drawing/2014/chartex" xmlns:cx1="http://schemas.microsoft.com/office/drawing/2015/9/8/chartex" xmlns:mc="http://schemas.openxmlformats.org/markup-compatibility/2006" xmlns:o="urn:schemas-microsoft-com:office:office" xmlns:r="http://schemas.openxmlformats.org/officeDocument/2006/relationships" xmlns:m="http://schemas.openxmlformats.org/officeDocument/2006/math" xmlns:v="urn:schemas-microsoft-com:vml" xmlns:wp14="http://schemas.microsoft.com/office/word/2010/wordprocessingDrawing" xmlns:wp="http://schemas.openxmlformats.org/drawingml/2006/wordprocessingDrawing" xmlns:w10="urn:schemas-microsoft-com:office:word" xmlns:w="http://schemas.openxmlformats.org/wordprocessingml/2006/main" xmlns:w14="http://schemas.microsoft.com/office/word/2010/wordml" xmlns:w15="http://schemas.microsoft.com/office/word/2012/wordml" xmlns:w16se="http://schemas.microsoft.com/office/word/2015/wordml/symex" xmlns:wpg="http://schemas.microsoft.com/office/word/2010/wordprocessingGroup" xmlns:wpi="http://schemas.microsoft.com/office/word/2010/wordprocessingInk" xmlns:wne="http://schemas.microsoft.com/office/word/2006/wordml" xmlns:wps="http://schemas.microsoft.com/office/word/2010/wordprocessingShape" mc:Ignorable="w14 w15 w16se wp14">
+  <w:p>
+    <w:pPr>
+      <w:pStyle w:val="Kopfzeile"/>
+      <w:rPr>
+        <w:rFonts w:ascii="RotisSansSerif" w:hAnsi="RotisSansSerif"/>
+        <w:sz w:val="2"/>
+        <w:szCs w:val="2"/>
+        <w:lang w:val="de-DE"/>
+      </w:rPr>
+    </w:pPr>
+    <w:r>
+      <w:rPr>
+        <w:rFonts w:ascii="RotisSansSerif" w:hAnsi="RotisSansSerif"/>
+        <w:sz w:val="2"/>
+        <w:szCs w:val="2"/>
+        <w:lang w:val="de-DE"/>
+      </w:rPr>
+      <w:t xml:space="preserve"> </w:t>
+    </w:r>
+  </w:p>
+  <w:p/>
+</w:hdr>
+</file>
+
+<file path=word/header6.xml><?xml version="1.0" encoding="utf-8"?>
+<w:hdr xmlns:wpc="http://schemas.microsoft.com/office/word/2010/wordprocessingCanvas" xmlns:cx="http://schemas.microsoft.com/office/drawing/2014/chartex" xmlns:cx1="http://schemas.microsoft.com/office/drawing/2015/9/8/chartex" xmlns:mc="http://schemas.openxmlformats.org/markup-compatibility/2006" xmlns:o="urn:schemas-microsoft-com:office:office" xmlns:r="http://schemas.openxmlformats.org/officeDocument/2006/relationships" xmlns:m="http://schemas.openxmlformats.org/officeDocument/2006/math" xmlns:v="urn:schemas-microsoft-com:vml" xmlns:wp14="http://schemas.microsoft.com/office/word/2010/wordprocessingDrawing" xmlns:wp="http://schemas.openxmlformats.org/drawingml/2006/wordprocessingDrawing" xmlns:w10="urn:schemas-microsoft-com:office:word" xmlns:w="http://schemas.openxmlformats.org/wordprocessingml/2006/main" xmlns:w14="http://schemas.microsoft.com/office/word/2010/wordml" xmlns:w15="http://schemas.microsoft.com/office/word/2012/wordml" xmlns:w16se="http://schemas.microsoft.com/office/word/2015/wordml/symex" xmlns:wpg="http://schemas.microsoft.com/office/word/2010/wordprocessingGroup" xmlns:wpi="http://schemas.microsoft.com/office/word/2010/wordprocessingInk" xmlns:wne="http://schemas.microsoft.com/office/word/2006/wordml" xmlns:wps="http://schemas.microsoft.com/office/word/2010/wordprocessingShape" mc:Ignorable="w14 w15 w16se wp14">
+  <w:p>
+    <w:pPr>
+      <w:pStyle w:val="Kopfzeile"/>
+      <w:rPr>
+        <w:rFonts w:ascii="RotisSansSerif" w:hAnsi="RotisSansSerif"/>
+        <w:sz w:val="2"/>
+        <w:szCs w:val="2"/>
+        <w:lang w:val="de-DE"/>
+      </w:rPr>
+    </w:pPr>
+    <w:r>
+      <w:rPr>
+        <w:rFonts w:ascii="RotisSansSerif" w:hAnsi="RotisSansSerif"/>
+        <w:sz w:val="2"/>
+        <w:szCs w:val="2"/>
+        <w:lang w:val="de-DE"/>
+      </w:rPr>
+      <w:t xml:space="preserve"> </w:t>
+    </w:r>
+  </w:p>
+  <w:p/>
+</w:hdr>
+</file>
+
+<file path=word/numbering.xml><?xml version="1.0" encoding="utf-8"?>
+<w:numbering xmlns:wpc="http://schemas.microsoft.com/office/word/2010/wordprocessingCanvas" xmlns:cx="http://schemas.microsoft.com/office/drawing/2014/chartex" xmlns:cx1="http://schemas.microsoft.com/office/drawing/2015/9/8/chartex" xmlns:mc="http://schemas.openxmlformats.org/markup-compatibility/2006" xmlns:o="urn:schemas-microsoft-com:office:office" xmlns:r="http://schemas.openxmlformats.org/officeDocument/2006/relationships" xmlns:m="http://schemas.openxmlformats.org/officeDocument/2006/math" xmlns:v="urn:schemas-microsoft-com:vml" xmlns:wp14="http://schemas.microsoft.com/office/word/2010/wordprocessingDrawing" xmlns:wp="http://schemas.openxmlformats.org/drawingml/2006/wordprocessingDrawing" xmlns:w10="urn:schemas-microsoft-com:office:word" xmlns:w="http://schemas.openxmlformats.org/wordprocessingml/2006/main" xmlns:w14="http://schemas.microsoft.com/office/word/2010/wordml" xmlns:w15="http://schemas.microsoft.com/office/word/2012/wordml" xmlns:w16se="http://schemas.microsoft.com/office/word/2015/wordml/symex" xmlns:wpg="http://schemas.microsoft.com/office/word/2010/wordprocessingGroup" xmlns:wpi="http://schemas.microsoft.com/office/word/2010/wordprocessingInk" xmlns:wne="http://schemas.microsoft.com/office/word/2006/wordml" xmlns:wps="http://schemas.microsoft.com/office/word/2010/wordprocessingShape" mc:Ignorable="w14 w15 w16se wp14">
+  <w:abstractNum w:abstractNumId="0" w15:restartNumberingAfterBreak="0">
+    <w:nsid w:val="09DF5157"/>
+    <w:multiLevelType w:val="multilevel"/>
+    <w:tmpl w:val="3BA6C54A"/>
+    <w:lvl w:ilvl="0">
+      <w:start w:val="1"/>
+      <w:numFmt w:val="bullet"/>
+      <w:lvlText w:val=""/>
+      <w:lvlJc w:val="left"/>
+      <w:pPr>
+        <w:tabs>
+          <w:tab w:val="num" w:pos="1225"/>
+        </w:tabs>
+        <w:ind w:left="1225" w:hanging="360"/>
+      </w:pPr>
+      <w:rPr>
+        <w:rFonts w:ascii="Wingdings" w:hAnsi="Wingdings" w:hint="default"/>
+        <w:color w:val="00B482"/>
+      </w:rPr>
+    </w:lvl>
+    <w:lvl w:ilvl="1">
+      <w:start w:val="1"/>
+      <w:numFmt w:val="bullet"/>
+      <w:lvlText w:val="o"/>
+      <w:lvlJc w:val="left"/>
+      <w:pPr>
+        <w:tabs>
+          <w:tab w:val="num" w:pos="1945"/>
+        </w:tabs>
+        <w:ind w:left="1945" w:hanging="360"/>
+      </w:pPr>
+      <w:rPr>
+        <w:rFonts w:ascii="Courier New" w:hAnsi="Courier New" w:cs="Courier New" w:hint="default"/>
+      </w:rPr>
+    </w:lvl>
+    <w:lvl w:ilvl="2">
+      <w:start w:val="1"/>
+      <w:numFmt w:val="bullet"/>
+      <w:lvlText w:val=""/>
+      <w:lvlJc w:val="left"/>
+      <w:pPr>
+        <w:tabs>
+          <w:tab w:val="num" w:pos="2665"/>
+        </w:tabs>
+        <w:ind w:left="2665" w:hanging="360"/>
+      </w:pPr>
+      <w:rPr>
+        <w:rFonts w:ascii="Wingdings" w:hAnsi="Wingdings" w:hint="default"/>
+      </w:rPr>
+    </w:lvl>
+    <w:lvl w:ilvl="3">
+      <w:start w:val="1"/>
+      <w:numFmt w:val="bullet"/>
+      <w:lvlText w:val=""/>
+      <w:lvlJc w:val="left"/>
+      <w:pPr>
+        <w:tabs>
+          <w:tab w:val="num" w:pos="3385"/>
+        </w:tabs>
+        <w:ind w:left="3385" w:hanging="360"/>
+      </w:pPr>
+      <w:rPr>
+        <w:rFonts w:ascii="Symbol" w:hAnsi="Symbol" w:hint="default"/>
+      </w:rPr>
+    </w:lvl>
+    <w:lvl w:ilvl="4">
+      <w:start w:val="1"/>
+      <w:numFmt w:val="bullet"/>
+      <w:lvlText w:val="o"/>
+      <w:lvlJc w:val="left"/>
+      <w:pPr>
+        <w:tabs>
+          <w:tab w:val="num" w:pos="4105"/>
+        </w:tabs>
+        <w:ind w:left="4105" w:hanging="360"/>
+      </w:pPr>
+      <w:rPr>
+        <w:rFonts w:ascii="Courier New" w:hAnsi="Courier New" w:cs="Courier New" w:hint="default"/>
+      </w:rPr>
+    </w:lvl>
+    <w:lvl w:ilvl="5">
+      <w:start w:val="1"/>
+      <w:numFmt w:val="bullet"/>
+      <w:lvlText w:val=""/>
+      <w:lvlJc w:val="left"/>
+      <w:pPr>
+        <w:tabs>
+          <w:tab w:val="num" w:pos="4825"/>
+        </w:tabs>
+        <w:ind w:left="4825" w:hanging="360"/>
+      </w:pPr>
+      <w:rPr>
+        <w:rFonts w:ascii="Wingdings" w:hAnsi="Wingdings" w:hint="default"/>
+      </w:rPr>
+    </w:lvl>
+    <w:lvl w:ilvl="6">
+      <w:start w:val="1"/>
+      <w:numFmt w:val="bullet"/>
+      <w:lvlText w:val=""/>
+      <w:lvlJc w:val="left"/>
+      <w:pPr>
+        <w:tabs>
+          <w:tab w:val="num" w:pos="5545"/>
+        </w:tabs>
+        <w:ind w:left="5545" w:hanging="360"/>
+      </w:pPr>
+      <w:rPr>
+        <w:rFonts w:ascii="Symbol" w:hAnsi="Symbol" w:hint="default"/>
+      </w:rPr>
+    </w:lvl>
+    <w:lvl w:ilvl="7">
+      <w:start w:val="1"/>
+      <w:numFmt w:val="bullet"/>
+      <w:lvlText w:val="o"/>
+      <w:lvlJc w:val="left"/>
+      <w:pPr>
+        <w:tabs>
+          <w:tab w:val="num" w:pos="6265"/>
+        </w:tabs>
+        <w:ind w:left="6265" w:hanging="360"/>
+      </w:pPr>
+      <w:rPr>
+        <w:rFonts w:ascii="Courier New" w:hAnsi="Courier New" w:cs="Courier New" w:hint="default"/>
+      </w:rPr>
+    </w:lvl>
+    <w:lvl w:ilvl="8">
+      <w:start w:val="1"/>
+      <w:numFmt w:val="bullet"/>
+      <w:lvlText w:val=""/>
+      <w:lvlJc w:val="left"/>
+      <w:pPr>
+        <w:tabs>
+          <w:tab w:val="num" w:pos="6985"/>
+        </w:tabs>
+        <w:ind w:left="6985" w:hanging="360"/>
+      </w:pPr>
+      <w:rPr>
+        <w:rFonts w:ascii="Wingdings" w:hAnsi="Wingdings" w:hint="default"/>
+      </w:rPr>
+    </w:lvl>
+  </w:abstractNum>
+  <w:abstractNum w:abstractNumId="1" w15:restartNumberingAfterBreak="0">
+    <w:nsid w:val="09E42D23"/>
+    <w:multiLevelType w:val="hybridMultilevel"/>
+    <w:tmpl w:val="9EBC1C90"/>
+    <w:lvl w:ilvl="0" w:tplc="7AB63708">
+      <w:start w:val="1"/>
+      <w:numFmt w:val="bullet"/>
+      <w:lvlText w:val=""/>
+      <w:lvlJc w:val="left"/>
+      <w:pPr>
+        <w:tabs>
+          <w:tab w:val="num" w:pos="1225"/>
+        </w:tabs>
+        <w:ind w:left="1225" w:hanging="360"/>
+      </w:pPr>
+      <w:rPr>
+        <w:rFonts w:ascii="Wingdings" w:hAnsi="Wingdings" w:hint="default"/>
+        <w:color w:val="00B482"/>
+        <w:sz w:val="24"/>
+        <w:szCs w:val="24"/>
+      </w:rPr>
+    </w:lvl>
+    <w:lvl w:ilvl="1" w:tplc="04090003" w:tentative="1">
+      <w:start w:val="1"/>
+      <w:numFmt w:val="bullet"/>
+      <w:lvlText w:val="o"/>
+      <w:lvlJc w:val="left"/>
+      <w:pPr>
+        <w:tabs>
+          <w:tab w:val="num" w:pos="1945"/>
+        </w:tabs>
+        <w:ind w:left="1945" w:hanging="360"/>
+      </w:pPr>
+      <w:rPr>
+        <w:rFonts w:ascii="Courier New" w:hAnsi="Courier New" w:cs="Courier New" w:hint="default"/>
+      </w:rPr>
+    </w:lvl>
+    <w:lvl w:ilvl="2" w:tplc="04090005" w:tentative="1">
+      <w:start w:val="1"/>
+      <w:numFmt w:val="bullet"/>
+      <w:lvlText w:val=""/>
+      <w:lvlJc w:val="left"/>
+      <w:pPr>
+        <w:tabs>
+          <w:tab w:val="num" w:pos="2665"/>
+        </w:tabs>
+        <w:ind w:left="2665" w:hanging="360"/>
+      </w:pPr>
+      <w:rPr>
+        <w:rFonts w:ascii="Wingdings" w:hAnsi="Wingdings" w:hint="default"/>
+      </w:rPr>
+    </w:lvl>
+    <w:lvl w:ilvl="3" w:tplc="04090001" w:tentative="1">
+      <w:start w:val="1"/>
+      <w:numFmt w:val="bullet"/>
+      <w:lvlText w:val=""/>
+      <w:lvlJc w:val="left"/>
+      <w:pPr>
+        <w:tabs>
+          <w:tab w:val="num" w:pos="3385"/>
+        </w:tabs>
+        <w:ind w:left="3385" w:hanging="360"/>
+      </w:pPr>
+      <w:rPr>
+        <w:rFonts w:ascii="Symbol" w:hAnsi="Symbol" w:hint="default"/>
+      </w:rPr>
+    </w:lvl>
+    <w:lvl w:ilvl="4" w:tplc="04090003" w:tentative="1">
+      <w:start w:val="1"/>
+      <w:numFmt w:val="bullet"/>
+      <w:lvlText w:val="o"/>
+      <w:lvlJc w:val="left"/>
+      <w:pPr>
+        <w:tabs>
+          <w:tab w:val="num" w:pos="4105"/>
+        </w:tabs>
+        <w:ind w:left="4105" w:hanging="360"/>
+      </w:pPr>
+      <w:rPr>
+        <w:rFonts w:ascii="Courier New" w:hAnsi="Courier New" w:cs="Courier New" w:hint="default"/>
+      </w:rPr>
+    </w:lvl>
+    <w:lvl w:ilvl="5" w:tplc="04090005" w:tentative="1">
+      <w:start w:val="1"/>
+      <w:numFmt w:val="bullet"/>
+      <w:lvlText w:val=""/>
+      <w:lvlJc w:val="left"/>
+      <w:pPr>
+        <w:tabs>
+          <w:tab w:val="num" w:pos="4825"/>
+        </w:tabs>
+        <w:ind w:left="4825" w:hanging="360"/>
+      </w:pPr>
+      <w:rPr>
+        <w:rFonts w:ascii="Wingdings" w:hAnsi="Wingdings" w:hint="default"/>
+      </w:rPr>
+    </w:lvl>
+    <w:lvl w:ilvl="6" w:tplc="04090001" w:tentative="1">
+      <w:start w:val="1"/>
+      <w:numFmt w:val="bullet"/>
+      <w:lvlText w:val=""/>
+      <w:lvlJc w:val="left"/>
+      <w:pPr>
+        <w:tabs>
+          <w:tab w:val="num" w:pos="5545"/>
+        </w:tabs>
+        <w:ind w:left="5545" w:hanging="360"/>
+      </w:pPr>
+      <w:rPr>
+        <w:rFonts w:ascii="Symbol" w:hAnsi="Symbol" w:hint="default"/>
+      </w:rPr>
+    </w:lvl>
+    <w:lvl w:ilvl="7" w:tplc="04090003" w:tentative="1">
+      <w:start w:val="1"/>
+      <w:numFmt w:val="bullet"/>
+      <w:lvlText w:val="o"/>
+      <w:lvlJc w:val="left"/>
+      <w:pPr>
+        <w:tabs>
+          <w:tab w:val="num" w:pos="6265"/>
+        </w:tabs>
+        <w:ind w:left="6265" w:hanging="360"/>
+      </w:pPr>
+      <w:rPr>
+        <w:rFonts w:ascii="Courier New" w:hAnsi="Courier New" w:cs="Courier New" w:hint="default"/>
+      </w:rPr>
+    </w:lvl>
+    <w:lvl w:ilvl="8" w:tplc="04090005" w:tentative="1">
+      <w:start w:val="1"/>
+      <w:numFmt w:val="bullet"/>
+      <w:lvlText w:val=""/>
+      <w:lvlJc w:val="left"/>
+      <w:pPr>
+        <w:tabs>
+          <w:tab w:val="num" w:pos="6985"/>
+        </w:tabs>
+        <w:ind w:left="6985" w:hanging="360"/>
+      </w:pPr>
+      <w:rPr>
+        <w:rFonts w:ascii="Wingdings" w:hAnsi="Wingdings" w:hint="default"/>
+      </w:rPr>
+    </w:lvl>
+  </w:abstractNum>
+  <w:abstractNum w:abstractNumId="2" w15:restartNumberingAfterBreak="0">
+    <w:nsid w:val="0CBD6EAC"/>
+    <w:multiLevelType w:val="hybridMultilevel"/>
+    <w:tmpl w:val="59720154"/>
+    <w:lvl w:ilvl="0" w:tplc="5636E7D2">
+      <w:start w:val="1"/>
+      <w:numFmt w:val="bullet"/>
+      <w:lvlText w:val=""/>
+      <w:lvlJc w:val="left"/>
+      <w:pPr>
+        <w:tabs>
+          <w:tab w:val="num" w:pos="1225"/>
+        </w:tabs>
+        <w:ind w:left="1225" w:hanging="360"/>
+      </w:pPr>
+      <w:rPr>
+        <w:rFonts w:ascii="Wingdings" w:hAnsi="Wingdings" w:hint="default"/>
+        <w:color w:val="00B482"/>
+        <w:sz w:val="24"/>
+        <w:szCs w:val="24"/>
+      </w:rPr>
+    </w:lvl>
+    <w:lvl w:ilvl="1" w:tplc="04090003" w:tentative="1">
+      <w:start w:val="1"/>
+      <w:numFmt w:val="bullet"/>
+      <w:lvlText w:val="o"/>
+      <w:lvlJc w:val="left"/>
+      <w:pPr>
+        <w:tabs>
+          <w:tab w:val="num" w:pos="1945"/>
+        </w:tabs>
+        <w:ind w:left="1945" w:hanging="360"/>
+      </w:pPr>
+      <w:rPr>
+        <w:rFonts w:ascii="Courier New" w:hAnsi="Courier New" w:cs="Courier New" w:hint="default"/>
+      </w:rPr>
+    </w:lvl>
+    <w:lvl w:ilvl="2" w:tplc="04090005" w:tentative="1">
+      <w:start w:val="1"/>
+      <w:numFmt w:val="bullet"/>
+      <w:lvlText w:val=""/>
+      <w:lvlJc w:val="left"/>
+      <w:pPr>
+        <w:tabs>
+          <w:tab w:val="num" w:pos="2665"/>
+        </w:tabs>
+        <w:ind w:left="2665" w:hanging="360"/>
+      </w:pPr>
+      <w:rPr>
+        <w:rFonts w:ascii="Wingdings" w:hAnsi="Wingdings" w:hint="default"/>
+      </w:rPr>
+    </w:lvl>
+    <w:lvl w:ilvl="3" w:tplc="04090001" w:tentative="1">
+      <w:start w:val="1"/>
+      <w:numFmt w:val="bullet"/>
+      <w:lvlText w:val=""/>
+      <w:lvlJc w:val="left"/>
+      <w:pPr>
+        <w:tabs>
+          <w:tab w:val="num" w:pos="3385"/>
+        </w:tabs>
+        <w:ind w:left="3385" w:hanging="360"/>
+      </w:pPr>
+      <w:rPr>
+        <w:rFonts w:ascii="Symbol" w:hAnsi="Symbol" w:hint="default"/>
+      </w:rPr>
+    </w:lvl>
+    <w:lvl w:ilvl="4" w:tplc="04090003" w:tentative="1">
+      <w:start w:val="1"/>
+      <w:numFmt w:val="bullet"/>
+      <w:lvlText w:val="o"/>
+      <w:lvlJc w:val="left"/>
+      <w:pPr>
+        <w:tabs>
+          <w:tab w:val="num" w:pos="4105"/>
+        </w:tabs>
+        <w:ind w:left="4105" w:hanging="360"/>
+      </w:pPr>
+      <w:rPr>
+        <w:rFonts w:ascii="Courier New" w:hAnsi="Courier New" w:cs="Courier New" w:hint="default"/>
+      </w:rPr>
+    </w:lvl>
+    <w:lvl w:ilvl="5" w:tplc="04090005" w:tentative="1">
+      <w:start w:val="1"/>
+      <w:numFmt w:val="bullet"/>
+      <w:lvlText w:val=""/>
+      <w:lvlJc w:val="left"/>
+      <w:pPr>
+        <w:tabs>
+          <w:tab w:val="num" w:pos="4825"/>
+        </w:tabs>
+        <w:ind w:left="4825" w:hanging="360"/>
+      </w:pPr>
+      <w:rPr>
+        <w:rFonts w:ascii="Wingdings" w:hAnsi="Wingdings" w:hint="default"/>
+      </w:rPr>
+    </w:lvl>
+    <w:lvl w:ilvl="6" w:tplc="04090001" w:tentative="1">
+      <w:start w:val="1"/>
+      <w:numFmt w:val="bullet"/>
+      <w:lvlText w:val=""/>
+      <w:lvlJc w:val="left"/>
+      <w:pPr>
+        <w:tabs>
+          <w:tab w:val="num" w:pos="5545"/>
+        </w:tabs>
+        <w:ind w:left="5545" w:hanging="360"/>
+      </w:pPr>
+      <w:rPr>
+        <w:rFonts w:ascii="Symbol" w:hAnsi="Symbol" w:hint="default"/>
+      </w:rPr>
+    </w:lvl>
+    <w:lvl w:ilvl="7" w:tplc="04090003" w:tentative="1">
+      <w:start w:val="1"/>
+      <w:numFmt w:val="bullet"/>
+      <w:lvlText w:val="o"/>
+      <w:lvlJc w:val="left"/>
+      <w:pPr>
+        <w:tabs>
+          <w:tab w:val="num" w:pos="6265"/>
+        </w:tabs>
+        <w:ind w:left="6265" w:hanging="360"/>
+      </w:pPr>
+      <w:rPr>
+        <w:rFonts w:ascii="Courier New" w:hAnsi="Courier New" w:cs="Courier New" w:hint="default"/>
+      </w:rPr>
+    </w:lvl>
+    <w:lvl w:ilvl="8" w:tplc="04090005" w:tentative="1">
+      <w:start w:val="1"/>
+      <w:numFmt w:val="bullet"/>
+      <w:lvlText w:val=""/>
+      <w:lvlJc w:val="left"/>
+      <w:pPr>
+        <w:tabs>
+          <w:tab w:val="num" w:pos="6985"/>
+        </w:tabs>
+        <w:ind w:left="6985" w:hanging="360"/>
+      </w:pPr>
+      <w:rPr>
+        <w:rFonts w:ascii="Wingdings" w:hAnsi="Wingdings" w:hint="default"/>
+      </w:rPr>
+    </w:lvl>
+  </w:abstractNum>
+  <w:abstractNum w:abstractNumId="3" w15:restartNumberingAfterBreak="0">
+    <w:nsid w:val="252F31D4"/>
+    <w:multiLevelType w:val="multilevel"/>
+    <w:tmpl w:val="9EBC1C90"/>
+    <w:lvl w:ilvl="0">
+      <w:start w:val="1"/>
+      <w:numFmt w:val="bullet"/>
+      <w:lvlText w:val=""/>
+      <w:lvlJc w:val="left"/>
+      <w:pPr>
+        <w:tabs>
+          <w:tab w:val="num" w:pos="1225"/>
+        </w:tabs>
+        <w:ind w:left="1225" w:hanging="360"/>
+      </w:pPr>
+      <w:rPr>
+        <w:rFonts w:ascii="Wingdings" w:hAnsi="Wingdings" w:hint="default"/>
+        <w:color w:val="00B482"/>
+        <w:sz w:val="24"/>
+        <w:szCs w:val="24"/>
+      </w:rPr>
+    </w:lvl>
+    <w:lvl w:ilvl="1">
+      <w:start w:val="1"/>
+      <w:numFmt w:val="bullet"/>
+      <w:lvlText w:val="o"/>
+      <w:lvlJc w:val="left"/>
+      <w:pPr>
+        <w:tabs>
+          <w:tab w:val="num" w:pos="1945"/>
+        </w:tabs>
+        <w:ind w:left="1945" w:hanging="360"/>
+      </w:pPr>
+      <w:rPr>
+        <w:rFonts w:ascii="Courier New" w:hAnsi="Courier New" w:cs="Courier New" w:hint="default"/>
+      </w:rPr>
+    </w:lvl>
+    <w:lvl w:ilvl="2">
+      <w:start w:val="1"/>
+      <w:numFmt w:val="bullet"/>
+      <w:lvlText w:val=""/>
+      <w:lvlJc w:val="left"/>
+      <w:pPr>
+        <w:tabs>
+          <w:tab w:val="num" w:pos="2665"/>
+        </w:tabs>
+        <w:ind w:left="2665" w:hanging="360"/>
+      </w:pPr>
+      <w:rPr>
+        <w:rFonts w:ascii="Wingdings" w:hAnsi="Wingdings" w:hint="default"/>
+      </w:rPr>
+    </w:lvl>
+    <w:lvl w:ilvl="3">
+      <w:start w:val="1"/>
+      <w:numFmt w:val="bullet"/>
+      <w:lvlText w:val=""/>
+      <w:lvlJc w:val="left"/>
+      <w:pPr>
+        <w:tabs>
+          <w:tab w:val="num" w:pos="3385"/>
+        </w:tabs>
+        <w:ind w:left="3385" w:hanging="360"/>
+      </w:pPr>
+      <w:rPr>
+        <w:rFonts w:ascii="Symbol" w:hAnsi="Symbol" w:hint="default"/>
+      </w:rPr>
+    </w:lvl>
+    <w:lvl w:ilvl="4">
+      <w:start w:val="1"/>
+      <w:numFmt w:val="bullet"/>
+      <w:lvlText w:val="o"/>
+      <w:lvlJc w:val="left"/>
+      <w:pPr>
+        <w:tabs>
+          <w:tab w:val="num" w:pos="4105"/>
+        </w:tabs>
+        <w:ind w:left="4105" w:hanging="360"/>
+      </w:pPr>
+      <w:rPr>
+        <w:rFonts w:ascii="Courier New" w:hAnsi="Courier New" w:cs="Courier New" w:hint="default"/>
+      </w:rPr>
+    </w:lvl>
+    <w:lvl w:ilvl="5">
+      <w:start w:val="1"/>
+      <w:numFmt w:val="bullet"/>
+      <w:lvlText w:val=""/>
+      <w:lvlJc w:val="left"/>
+      <w:pPr>
+        <w:tabs>
+          <w:tab w:val="num" w:pos="4825"/>
+        </w:tabs>
+        <w:ind w:left="4825" w:hanging="360"/>
+      </w:pPr>
+      <w:rPr>
+        <w:rFonts w:ascii="Wingdings" w:hAnsi="Wingdings" w:hint="default"/>
+      </w:rPr>
+    </w:lvl>
+    <w:lvl w:ilvl="6">
+      <w:start w:val="1"/>
+      <w:numFmt w:val="bullet"/>
+      <w:lvlText w:val=""/>
+      <w:lvlJc w:val="left"/>
+      <w:pPr>
+        <w:tabs>
+          <w:tab w:val="num" w:pos="5545"/>
+        </w:tabs>
+        <w:ind w:left="5545" w:hanging="360"/>
+      </w:pPr>
+      <w:rPr>
+        <w:rFonts w:ascii="Symbol" w:hAnsi="Symbol" w:hint="default"/>
+      </w:rPr>
+    </w:lvl>
+    <w:lvl w:ilvl="7">
+      <w:start w:val="1"/>
+      <w:numFmt w:val="bullet"/>
+      <w:lvlText w:val="o"/>
+      <w:lvlJc w:val="left"/>
+      <w:pPr>
+        <w:tabs>
+          <w:tab w:val="num" w:pos="6265"/>
+        </w:tabs>
+        <w:ind w:left="6265" w:hanging="360"/>
+      </w:pPr>
+      <w:rPr>
+        <w:rFonts w:ascii="Courier New" w:hAnsi="Courier New" w:cs="Courier New" w:hint="default"/>
+      </w:rPr>
+    </w:lvl>
+    <w:lvl w:ilvl="8">
+      <w:start w:val="1"/>
+      <w:numFmt w:val="bullet"/>
+      <w:lvlText w:val=""/>
+      <w:lvlJc w:val="left"/>
+      <w:pPr>
+        <w:tabs>
+          <w:tab w:val="num" w:pos="6985"/>
+        </w:tabs>
+        <w:ind w:left="6985" w:hanging="360"/>
+      </w:pPr>
+      <w:rPr>
+        <w:rFonts w:ascii="Wingdings" w:hAnsi="Wingdings" w:hint="default"/>
+      </w:rPr>
+    </w:lvl>
+  </w:abstractNum>
+  <w:abstractNum w:abstractNumId="4" w15:restartNumberingAfterBreak="0">
+    <w:nsid w:val="2F9D4B85"/>
+    <w:multiLevelType w:val="multilevel"/>
+    <w:tmpl w:val="3BA6C54A"/>
+    <w:lvl w:ilvl="0">
+      <w:start w:val="1"/>
+      <w:numFmt w:val="bullet"/>
+      <w:lvlText w:val=""/>
+      <w:lvlJc w:val="left"/>
+      <w:pPr>
+        <w:tabs>
+          <w:tab w:val="num" w:pos="1225"/>
+        </w:tabs>
+        <w:ind w:left="1225" w:hanging="360"/>
+      </w:pPr>
+      <w:rPr>
+        <w:rFonts w:ascii="Wingdings" w:hAnsi="Wingdings" w:hint="default"/>
+        <w:color w:val="00B482"/>
+      </w:rPr>
+    </w:lvl>
+    <w:lvl w:ilvl="1">
+      <w:start w:val="1"/>
+      <w:numFmt w:val="bullet"/>
+      <w:lvlText w:val="o"/>
+      <w:lvlJc w:val="left"/>
+      <w:pPr>
+        <w:tabs>
+          <w:tab w:val="num" w:pos="1945"/>
+        </w:tabs>
+        <w:ind w:left="1945" w:hanging="360"/>
+      </w:pPr>
+      <w:rPr>
+        <w:rFonts w:ascii="Courier New" w:hAnsi="Courier New" w:cs="Courier New" w:hint="default"/>
+      </w:rPr>
+    </w:lvl>
+    <w:lvl w:ilvl="2">
+      <w:start w:val="1"/>
+      <w:numFmt w:val="bullet"/>
+      <w:lvlText w:val=""/>
+      <w:lvlJc w:val="left"/>
+      <w:pPr>
+        <w:tabs>
+          <w:tab w:val="num" w:pos="2665"/>
+        </w:tabs>
+        <w:ind w:left="2665" w:hanging="360"/>
+      </w:pPr>
+      <w:rPr>
+        <w:rFonts w:ascii="Wingdings" w:hAnsi="Wingdings" w:hint="default"/>
+      </w:rPr>
+    </w:lvl>
+    <w:lvl w:ilvl="3">
+      <w:start w:val="1"/>
+      <w:numFmt w:val="bullet"/>
+      <w:lvlText w:val=""/>
+      <w:lvlJc w:val="left"/>
+      <w:pPr>
+        <w:tabs>
+          <w:tab w:val="num" w:pos="3385"/>
+        </w:tabs>
+        <w:ind w:left="3385" w:hanging="360"/>
+      </w:pPr>
+      <w:rPr>
+        <w:rFonts w:ascii="Symbol" w:hAnsi="Symbol" w:hint="default"/>
+      </w:rPr>
+    </w:lvl>
+    <w:lvl w:ilvl="4">
+      <w:start w:val="1"/>
+      <w:numFmt w:val="bullet"/>
+      <w:lvlText w:val="o"/>
+      <w:lvlJc w:val="left"/>
+      <w:pPr>
+        <w:tabs>
+          <w:tab w:val="num" w:pos="4105"/>
+        </w:tabs>
+        <w:ind w:left="4105" w:hanging="360"/>
+      </w:pPr>
+      <w:rPr>
+        <w:rFonts w:ascii="Courier New" w:hAnsi="Courier New" w:cs="Courier New" w:hint="default"/>
+      </w:rPr>
+    </w:lvl>
+    <w:lvl w:ilvl="5">
+      <w:start w:val="1"/>
+      <w:numFmt w:val="bullet"/>
+      <w:lvlText w:val=""/>
+      <w:lvlJc w:val="left"/>
+      <w:pPr>
+        <w:tabs>
+          <w:tab w:val="num" w:pos="4825"/>
+        </w:tabs>
+        <w:ind w:left="4825" w:hanging="360"/>
+      </w:pPr>
+      <w:rPr>
+        <w:rFonts w:ascii="Wingdings" w:hAnsi="Wingdings" w:hint="default"/>
+      </w:rPr>
+    </w:lvl>
+    <w:lvl w:ilvl="6">
+      <w:start w:val="1"/>
+      <w:numFmt w:val="bullet"/>
+      <w:lvlText w:val=""/>
+      <w:lvlJc w:val="left"/>
+      <w:pPr>
+        <w:tabs>
+          <w:tab w:val="num" w:pos="5545"/>
+        </w:tabs>
+        <w:ind w:left="5545" w:hanging="360"/>
+      </w:pPr>
+      <w:rPr>
+        <w:rFonts w:ascii="Symbol" w:hAnsi="Symbol" w:hint="default"/>
+      </w:rPr>
+    </w:lvl>
+    <w:lvl w:ilvl="7">
+      <w:start w:val="1"/>
+      <w:numFmt w:val="bullet"/>
+      <w:lvlText w:val="o"/>
+      <w:lvlJc w:val="left"/>
+      <w:pPr>
+        <w:tabs>
+          <w:tab w:val="num" w:pos="6265"/>
+        </w:tabs>
+        <w:ind w:left="6265" w:hanging="360"/>
+      </w:pPr>
+      <w:rPr>
+        <w:rFonts w:ascii="Courier New" w:hAnsi="Courier New" w:cs="Courier New" w:hint="default"/>
+      </w:rPr>
+    </w:lvl>
+    <w:lvl w:ilvl="8">
+      <w:start w:val="1"/>
+      <w:numFmt w:val="bullet"/>
+      <w:lvlText w:val=""/>
+      <w:lvlJc w:val="left"/>
+      <w:pPr>
+        <w:tabs>
+          <w:tab w:val="num" w:pos="6985"/>
+        </w:tabs>
+        <w:ind w:left="6985" w:hanging="360"/>
+      </w:pPr>
+      <w:rPr>
+        <w:rFonts w:ascii="Wingdings" w:hAnsi="Wingdings" w:hint="default"/>
+      </w:rPr>
+    </w:lvl>
+  </w:abstractNum>
+  <w:abstractNum w:abstractNumId="5" w15:restartNumberingAfterBreak="0">
+    <w:nsid w:val="3E3A0917"/>
+    <w:multiLevelType w:val="hybridMultilevel"/>
+    <w:tmpl w:val="2A12447A"/>
+    <w:lvl w:ilvl="0" w:tplc="8EB2D290">
+      <w:start w:val="1"/>
+      <w:numFmt w:val="bullet"/>
+      <w:lvlText w:val=""/>
+      <w:lvlJc w:val="left"/>
+      <w:pPr>
+        <w:tabs>
+          <w:tab w:val="num" w:pos="1225"/>
+        </w:tabs>
+        <w:ind w:left="1225" w:hanging="360"/>
+      </w:pPr>
+      <w:rPr>
+        <w:rFonts w:ascii="Wingdings" w:hAnsi="Wingdings" w:hint="default"/>
+        <w:color w:val="000000"/>
+        <w:sz w:val="24"/>
+        <w:szCs w:val="24"/>
+      </w:rPr>
+    </w:lvl>
+    <w:lvl w:ilvl="1" w:tplc="04090003" w:tentative="1">
+      <w:start w:val="1"/>
+      <w:numFmt w:val="bullet"/>
+      <w:lvlText w:val="o"/>
+      <w:lvlJc w:val="left"/>
+      <w:pPr>
+        <w:tabs>
+          <w:tab w:val="num" w:pos="1945"/>
+        </w:tabs>
+        <w:ind w:left="1945" w:hanging="360"/>
+      </w:pPr>
+      <w:rPr>
+        <w:rFonts w:ascii="Courier New" w:hAnsi="Courier New" w:cs="Courier New" w:hint="default"/>
+      </w:rPr>
+    </w:lvl>
+    <w:lvl w:ilvl="2" w:tplc="04090005" w:tentative="1">
+      <w:start w:val="1"/>
+      <w:numFmt w:val="bullet"/>
+      <w:lvlText w:val=""/>
+      <w:lvlJc w:val="left"/>
+      <w:pPr>
+        <w:tabs>
+          <w:tab w:val="num" w:pos="2665"/>
+        </w:tabs>
+        <w:ind w:left="2665" w:hanging="360"/>
+      </w:pPr>
+      <w:rPr>
+        <w:rFonts w:ascii="Wingdings" w:hAnsi="Wingdings" w:hint="default"/>
+      </w:rPr>
+    </w:lvl>
+    <w:lvl w:ilvl="3" w:tplc="04090001" w:tentative="1">
+      <w:start w:val="1"/>
+      <w:numFmt w:val="bullet"/>
+      <w:lvlText w:val=""/>
+      <w:lvlJc w:val="left"/>
+      <w:pPr>
+        <w:tabs>
+          <w:tab w:val="num" w:pos="3385"/>
+        </w:tabs>
+        <w:ind w:left="3385" w:hanging="360"/>
+      </w:pPr>
+      <w:rPr>
+        <w:rFonts w:ascii="Symbol" w:hAnsi="Symbol" w:hint="default"/>
+      </w:rPr>
+    </w:lvl>
+    <w:lvl w:ilvl="4" w:tplc="04090003" w:tentative="1">
+      <w:start w:val="1"/>
+      <w:numFmt w:val="bullet"/>
+      <w:lvlText w:val="o"/>
+      <w:lvlJc w:val="left"/>
+      <w:pPr>
+        <w:tabs>
+          <w:tab w:val="num" w:pos="4105"/>
+        </w:tabs>
+        <w:ind w:left="4105" w:hanging="360"/>
+      </w:pPr>
+      <w:rPr>
+        <w:rFonts w:ascii="Courier New" w:hAnsi="Courier New" w:cs="Courier New" w:hint="default"/>
+      </w:rPr>
+    </w:lvl>
+    <w:lvl w:ilvl="5" w:tplc="04090005" w:tentative="1">
+      <w:start w:val="1"/>
+      <w:numFmt w:val="bullet"/>
+      <w:lvlText w:val=""/>
+      <w:lvlJc w:val="left"/>
+      <w:pPr>
+        <w:tabs>
+          <w:tab w:val="num" w:pos="4825"/>
+        </w:tabs>
+        <w:ind w:left="4825" w:hanging="360"/>
+      </w:pPr>
+      <w:rPr>
+        <w:rFonts w:ascii="Wingdings" w:hAnsi="Wingdings" w:hint="default"/>
+      </w:rPr>
+    </w:lvl>
+    <w:lvl w:ilvl="6" w:tplc="04090001" w:tentative="1">
+      <w:start w:val="1"/>
+      <w:numFmt w:val="bullet"/>
+      <w:lvlText w:val=""/>
+      <w:lvlJc w:val="left"/>
+      <w:pPr>
+        <w:tabs>
+          <w:tab w:val="num" w:pos="5545"/>
+        </w:tabs>
+        <w:ind w:left="5545" w:hanging="360"/>
+      </w:pPr>
+      <w:rPr>
+        <w:rFonts w:ascii="Symbol" w:hAnsi="Symbol" w:hint="default"/>
+      </w:rPr>
+    </w:lvl>
+    <w:lvl w:ilvl="7" w:tplc="04090003" w:tentative="1">
+      <w:start w:val="1"/>
+      <w:numFmt w:val="bullet"/>
+      <w:lvlText w:val="o"/>
+      <w:lvlJc w:val="left"/>
+      <w:pPr>
+        <w:tabs>
+          <w:tab w:val="num" w:pos="6265"/>
+        </w:tabs>
+        <w:ind w:left="6265" w:hanging="360"/>
+      </w:pPr>
+      <w:rPr>
+        <w:rFonts w:ascii="Courier New" w:hAnsi="Courier New" w:cs="Courier New" w:hint="default"/>
+      </w:rPr>
+    </w:lvl>
+    <w:lvl w:ilvl="8" w:tplc="04090005" w:tentative="1">
+      <w:start w:val="1"/>
+      <w:numFmt w:val="bullet"/>
+      <w:lvlText w:val=""/>
+      <w:lvlJc w:val="left"/>
+      <w:pPr>
+        <w:tabs>
+          <w:tab w:val="num" w:pos="6985"/>
+        </w:tabs>
+        <w:ind w:left="6985" w:hanging="360"/>
+      </w:pPr>
+      <w:rPr>
+        <w:rFonts w:ascii="Wingdings" w:hAnsi="Wingdings" w:hint="default"/>
+      </w:rPr>
+    </w:lvl>
+  </w:abstractNum>
+  <w:abstractNum w:abstractNumId="6" w15:restartNumberingAfterBreak="0">
+    <w:nsid w:val="41633CB7"/>
+    <w:multiLevelType w:val="multilevel"/>
+    <w:tmpl w:val="3BA6C54A"/>
+    <w:lvl w:ilvl="0">
+      <w:start w:val="1"/>
+      <w:numFmt w:val="bullet"/>
+      <w:lvlText w:val=""/>
+      <w:lvlJc w:val="left"/>
+      <w:pPr>
+        <w:tabs>
+          <w:tab w:val="num" w:pos="1225"/>
+        </w:tabs>
+        <w:ind w:left="1225" w:hanging="360"/>
+      </w:pPr>
+      <w:rPr>
+        <w:rFonts w:ascii="Wingdings" w:hAnsi="Wingdings" w:hint="default"/>
+        <w:color w:val="00B482"/>
+      </w:rPr>
+    </w:lvl>
+    <w:lvl w:ilvl="1">
+      <w:start w:val="1"/>
+      <w:numFmt w:val="bullet"/>
+      <w:lvlText w:val="o"/>
+      <w:lvlJc w:val="left"/>
+      <w:pPr>
+        <w:tabs>
+          <w:tab w:val="num" w:pos="1945"/>
+        </w:tabs>
+        <w:ind w:left="1945" w:hanging="360"/>
+      </w:pPr>
+      <w:rPr>
+        <w:rFonts w:ascii="Courier New" w:hAnsi="Courier New" w:cs="Courier New" w:hint="default"/>
+      </w:rPr>
+    </w:lvl>
+    <w:lvl w:ilvl="2">
+      <w:start w:val="1"/>
+      <w:numFmt w:val="bullet"/>
+      <w:lvlText w:val=""/>
+      <w:lvlJc w:val="left"/>
+      <w:pPr>
+        <w:tabs>
+          <w:tab w:val="num" w:pos="2665"/>
+        </w:tabs>
+        <w:ind w:left="2665" w:hanging="360"/>
+      </w:pPr>
+      <w:rPr>
+        <w:rFonts w:ascii="Wingdings" w:hAnsi="Wingdings" w:hint="default"/>
+      </w:rPr>
+    </w:lvl>
+    <w:lvl w:ilvl="3">
+      <w:start w:val="1"/>
+      <w:numFmt w:val="bullet"/>
+      <w:lvlText w:val=""/>
+      <w:lvlJc w:val="left"/>
+      <w:pPr>
+        <w:tabs>
+          <w:tab w:val="num" w:pos="3385"/>
+        </w:tabs>
+        <w:ind w:left="3385" w:hanging="360"/>
+      </w:pPr>
+      <w:rPr>
+        <w:rFonts w:ascii="Symbol" w:hAnsi="Symbol" w:hint="default"/>
+      </w:rPr>
+    </w:lvl>
+    <w:lvl w:ilvl="4">
+      <w:start w:val="1"/>
+      <w:numFmt w:val="bullet"/>
+      <w:lvlText w:val="o"/>
+      <w:lvlJc w:val="left"/>
+      <w:pPr>
+        <w:tabs>
+          <w:tab w:val="num" w:pos="4105"/>
+        </w:tabs>
+        <w:ind w:left="4105" w:hanging="360"/>
+      </w:pPr>
+      <w:rPr>
+        <w:rFonts w:ascii="Courier New" w:hAnsi="Courier New" w:cs="Courier New" w:hint="default"/>
+      </w:rPr>
+    </w:lvl>
+    <w:lvl w:ilvl="5">
+      <w:start w:val="1"/>
+      <w:numFmt w:val="bullet"/>
+      <w:lvlText w:val=""/>
+      <w:lvlJc w:val="left"/>
+      <w:pPr>
+        <w:tabs>
+          <w:tab w:val="num" w:pos="4825"/>
+        </w:tabs>
+        <w:ind w:left="4825" w:hanging="360"/>
+      </w:pPr>
+      <w:rPr>
+        <w:rFonts w:ascii="Wingdings" w:hAnsi="Wingdings" w:hint="default"/>
+      </w:rPr>
+    </w:lvl>
+    <w:lvl w:ilvl="6">
+      <w:start w:val="1"/>
+      <w:numFmt w:val="bullet"/>
+      <w:lvlText w:val=""/>
+      <w:lvlJc w:val="left"/>
+      <w:pPr>
+        <w:tabs>
+          <w:tab w:val="num" w:pos="5545"/>
+        </w:tabs>
+        <w:ind w:left="5545" w:hanging="360"/>
+      </w:pPr>
+      <w:rPr>
+        <w:rFonts w:ascii="Symbol" w:hAnsi="Symbol" w:hint="default"/>
+      </w:rPr>
+    </w:lvl>
+    <w:lvl w:ilvl="7">
+      <w:start w:val="1"/>
+      <w:numFmt w:val="bullet"/>
+      <w:lvlText w:val="o"/>
+      <w:lvlJc w:val="left"/>
+      <w:pPr>
+        <w:tabs>
+          <w:tab w:val="num" w:pos="6265"/>
+        </w:tabs>
+        <w:ind w:left="6265" w:hanging="360"/>
+      </w:pPr>
+      <w:rPr>
+        <w:rFonts w:ascii="Courier New" w:hAnsi="Courier New" w:cs="Courier New" w:hint="default"/>
+      </w:rPr>
+    </w:lvl>
+    <w:lvl w:ilvl="8">
+      <w:start w:val="1"/>
+      <w:numFmt w:val="bullet"/>
+      <w:lvlText w:val=""/>
+      <w:lvlJc w:val="left"/>
+      <w:pPr>
+        <w:tabs>
+          <w:tab w:val="num" w:pos="6985"/>
+        </w:tabs>
+        <w:ind w:left="6985" w:hanging="360"/>
+      </w:pPr>
+      <w:rPr>
+        <w:rFonts w:ascii="Wingdings" w:hAnsi="Wingdings" w:hint="default"/>
+      </w:rPr>
+    </w:lvl>
+  </w:abstractNum>
+  <w:abstractNum w:abstractNumId="7" w15:restartNumberingAfterBreak="0">
+    <w:nsid w:val="74B80E15"/>
+    <w:multiLevelType w:val="hybridMultilevel"/>
+    <w:tmpl w:val="F408810E"/>
+    <w:lvl w:ilvl="0" w:tplc="B9EAFDFA">
+      <w:start w:val="1"/>
+      <w:numFmt w:val="bullet"/>
+      <w:lvlText w:val=""/>
+      <w:lvlJc w:val="left"/>
+      <w:pPr>
+        <w:tabs>
+          <w:tab w:val="num" w:pos="1225"/>
+        </w:tabs>
+        <w:ind w:left="1225" w:hanging="360"/>
+      </w:pPr>
+      <w:rPr>
+        <w:rFonts w:ascii="Wingdings" w:hAnsi="Wingdings" w:hint="default"/>
+        <w:color w:val="000000"/>
+      </w:rPr>
+    </w:lvl>
+    <w:lvl w:ilvl="1" w:tplc="04090003" w:tentative="1">
+      <w:start w:val="1"/>
+      <w:numFmt w:val="bullet"/>
+      <w:lvlText w:val="o"/>
+      <w:lvlJc w:val="left"/>
+      <w:pPr>
+        <w:tabs>
+          <w:tab w:val="num" w:pos="1945"/>
+        </w:tabs>
+        <w:ind w:left="1945" w:hanging="360"/>
+      </w:pPr>
+      <w:rPr>
+        <w:rFonts w:ascii="Courier New" w:hAnsi="Courier New" w:cs="Courier New" w:hint="default"/>
+      </w:rPr>
+    </w:lvl>
+    <w:lvl w:ilvl="2" w:tplc="04090005" w:tentative="1">
+      <w:start w:val="1"/>
+      <w:numFmt w:val="bullet"/>
+      <w:lvlText w:val=""/>
+      <w:lvlJc w:val="left"/>
+      <w:pPr>
+        <w:tabs>
+          <w:tab w:val="num" w:pos="2665"/>
+        </w:tabs>
+        <w:ind w:left="2665" w:hanging="360"/>
+      </w:pPr>
+      <w:rPr>
+        <w:rFonts w:ascii="Wingdings" w:hAnsi="Wingdings" w:hint="default"/>
+      </w:rPr>
+    </w:lvl>
+    <w:lvl w:ilvl="3" w:tplc="04090001" w:tentative="1">
+      <w:start w:val="1"/>
+      <w:numFmt w:val="bullet"/>
+      <w:lvlText w:val=""/>
+      <w:lvlJc w:val="left"/>
+      <w:pPr>
+        <w:tabs>
+          <w:tab w:val="num" w:pos="3385"/>
+        </w:tabs>
+        <w:ind w:left="3385" w:hanging="360"/>
+      </w:pPr>
+      <w:rPr>
+        <w:rFonts w:ascii="Symbol" w:hAnsi="Symbol" w:hint="default"/>
+      </w:rPr>
+    </w:lvl>
+    <w:lvl w:ilvl="4" w:tplc="04090003" w:tentative="1">
+      <w:start w:val="1"/>
+      <w:numFmt w:val="bullet"/>
+      <w:lvlText w:val="o"/>
+      <w:lvlJc w:val="left"/>
+      <w:pPr>
+        <w:tabs>
+          <w:tab w:val="num" w:pos="4105"/>
+        </w:tabs>
+        <w:ind w:left="4105" w:hanging="360"/>
+      </w:pPr>
+      <w:rPr>
+        <w:rFonts w:ascii="Courier New" w:hAnsi="Courier New" w:cs="Courier New" w:hint="default"/>
+      </w:rPr>
+    </w:lvl>
+    <w:lvl w:ilvl="5" w:tplc="04090005" w:tentative="1">
+      <w:start w:val="1"/>
+      <w:numFmt w:val="bullet"/>
+      <w:lvlText w:val=""/>
+      <w:lvlJc w:val="left"/>
+      <w:pPr>
+        <w:tabs>
+          <w:tab w:val="num" w:pos="4825"/>
+        </w:tabs>
+        <w:ind w:left="4825" w:hanging="360"/>
+      </w:pPr>
+      <w:rPr>
+        <w:rFonts w:ascii="Wingdings" w:hAnsi="Wingdings" w:hint="default"/>
+      </w:rPr>
+    </w:lvl>
+    <w:lvl w:ilvl="6" w:tplc="04090001" w:tentative="1">
+      <w:start w:val="1"/>
+      <w:numFmt w:val="bullet"/>
+      <w:lvlText w:val=""/>
+      <w:lvlJc w:val="left"/>
+      <w:pPr>
+        <w:tabs>
+          <w:tab w:val="num" w:pos="5545"/>
+        </w:tabs>
+        <w:ind w:left="5545" w:hanging="360"/>
+      </w:pPr>
+      <w:rPr>
+        <w:rFonts w:ascii="Symbol" w:hAnsi="Symbol" w:hint="default"/>
+      </w:rPr>
+    </w:lvl>
+    <w:lvl w:ilvl="7" w:tplc="04090003" w:tentative="1">
+      <w:start w:val="1"/>
+      <w:numFmt w:val="bullet"/>
+      <w:lvlText w:val="o"/>
+      <w:lvlJc w:val="left"/>
+      <w:pPr>
+        <w:tabs>
+          <w:tab w:val="num" w:pos="6265"/>
+        </w:tabs>
+        <w:ind w:left="6265" w:hanging="360"/>
+      </w:pPr>
+      <w:rPr>
+        <w:rFonts w:ascii="Courier New" w:hAnsi="Courier New" w:cs="Courier New" w:hint="default"/>
+      </w:rPr>
+    </w:lvl>
+    <w:lvl w:ilvl="8" w:tplc="04090005" w:tentative="1">
+      <w:start w:val="1"/>
+      <w:numFmt w:val="bullet"/>
+      <w:lvlText w:val=""/>
+      <w:lvlJc w:val="left"/>
+      <w:pPr>
+        <w:tabs>
+          <w:tab w:val="num" w:pos="6985"/>
+        </w:tabs>
+        <w:ind w:left="6985" w:hanging="360"/>
+      </w:pPr>
+      <w:rPr>
+        <w:rFonts w:ascii="Wingdings" w:hAnsi="Wingdings" w:hint="default"/>
+      </w:rPr>
+    </w:lvl>
+  </w:abstractNum>
+  <w:abstractNum w:abstractNumId="8" w15:restartNumberingAfterBreak="0">
+    <w:nsid w:val="7A9152E9"/>
+    <w:multiLevelType w:val="multilevel"/>
+    <w:tmpl w:val="3BA6C54A"/>
+    <w:lvl w:ilvl="0">
+      <w:start w:val="1"/>
+      <w:numFmt w:val="bullet"/>
+      <w:lvlText w:val=""/>
+      <w:lvlJc w:val="left"/>
+      <w:pPr>
+        <w:tabs>
+          <w:tab w:val="num" w:pos="1225"/>
+        </w:tabs>
+        <w:ind w:left="1225" w:hanging="360"/>
+      </w:pPr>
+      <w:rPr>
+        <w:rFonts w:ascii="Wingdings" w:hAnsi="Wingdings" w:hint="default"/>
+        <w:color w:val="00B482"/>
+      </w:rPr>
+    </w:lvl>
+    <w:lvl w:ilvl="1">
+      <w:start w:val="1"/>
+      <w:numFmt w:val="bullet"/>
+      <w:lvlText w:val="o"/>
+      <w:lvlJc w:val="left"/>
+      <w:pPr>
+        <w:tabs>
+          <w:tab w:val="num" w:pos="1945"/>
+        </w:tabs>
+        <w:ind w:left="1945" w:hanging="360"/>
+      </w:pPr>
+      <w:rPr>
+        <w:rFonts w:ascii="Courier New" w:hAnsi="Courier New" w:cs="Courier New" w:hint="default"/>
+      </w:rPr>
+    </w:lvl>
+    <w:lvl w:ilvl="2">
+      <w:start w:val="1"/>
+      <w:numFmt w:val="bullet"/>
+      <w:lvlText w:val=""/>
+      <w:lvlJc w:val="left"/>
+      <w:pPr>
+        <w:tabs>
+          <w:tab w:val="num" w:pos="2665"/>
+        </w:tabs>
+        <w:ind w:left="2665" w:hanging="360"/>
+      </w:pPr>
+      <w:rPr>
+        <w:rFonts w:ascii="Wingdings" w:hAnsi="Wingdings" w:hint="default"/>
+      </w:rPr>
+    </w:lvl>
+    <w:lvl w:ilvl="3">
+      <w:start w:val="1"/>
+      <w:numFmt w:val="bullet"/>
+      <w:lvlText w:val=""/>
+      <w:lvlJc w:val="left"/>
+      <w:pPr>
+        <w:tabs>
+          <w:tab w:val="num" w:pos="3385"/>
+        </w:tabs>
+        <w:ind w:left="3385" w:hanging="360"/>
+      </w:pPr>
+      <w:rPr>
+        <w:rFonts w:ascii="Symbol" w:hAnsi="Symbol" w:hint="default"/>
+      </w:rPr>
+    </w:lvl>
+    <w:lvl w:ilvl="4">
+      <w:start w:val="1"/>
+      <w:numFmt w:val="bullet"/>
+      <w:lvlText w:val="o"/>
+      <w:lvlJc w:val="left"/>
+      <w:pPr>
+        <w:tabs>
+          <w:tab w:val="num" w:pos="4105"/>
+        </w:tabs>
+        <w:ind w:left="4105" w:hanging="360"/>
+      </w:pPr>
+      <w:rPr>
+        <w:rFonts w:ascii="Courier New" w:hAnsi="Courier New" w:cs="Courier New" w:hint="default"/>
+      </w:rPr>
+    </w:lvl>
+    <w:lvl w:ilvl="5">
+      <w:start w:val="1"/>
+      <w:numFmt w:val="bullet"/>
+      <w:lvlText w:val=""/>
+      <w:lvlJc w:val="left"/>
+      <w:pPr>
+        <w:tabs>
+          <w:tab w:val="num" w:pos="4825"/>
+        </w:tabs>
+        <w:ind w:left="4825" w:hanging="360"/>
+      </w:pPr>
+      <w:rPr>
+        <w:rFonts w:ascii="Wingdings" w:hAnsi="Wingdings" w:hint="default"/>
+      </w:rPr>
+    </w:lvl>
+    <w:lvl w:ilvl="6">
+      <w:start w:val="1"/>
+      <w:numFmt w:val="bullet"/>
+      <w:lvlText w:val=""/>
+      <w:lvlJc w:val="left"/>
+      <w:pPr>
+        <w:tabs>
+          <w:tab w:val="num" w:pos="5545"/>
+        </w:tabs>
+        <w:ind w:left="5545" w:hanging="360"/>
+      </w:pPr>
+      <w:rPr>
+        <w:rFonts w:ascii="Symbol" w:hAnsi="Symbol" w:hint="default"/>
+      </w:rPr>
+    </w:lvl>
+    <w:lvl w:ilvl="7">
+      <w:start w:val="1"/>
+      <w:numFmt w:val="bullet"/>
+      <w:lvlText w:val="o"/>
+      <w:lvlJc w:val="left"/>
+      <w:pPr>
+        <w:tabs>
+          <w:tab w:val="num" w:pos="6265"/>
+        </w:tabs>
+        <w:ind w:left="6265" w:hanging="360"/>
+      </w:pPr>
+      <w:rPr>
+        <w:rFonts w:ascii="Courier New" w:hAnsi="Courier New" w:cs="Courier New" w:hint="default"/>
+      </w:rPr>
+    </w:lvl>
+    <w:lvl w:ilvl="8">
+      <w:start w:val="1"/>
+      <w:numFmt w:val="bullet"/>
+      <w:lvlText w:val=""/>
+      <w:lvlJc w:val="left"/>
+      <w:pPr>
+        <w:tabs>
+          <w:tab w:val="num" w:pos="6985"/>
+        </w:tabs>
+        <w:ind w:left="6985" w:hanging="360"/>
+      </w:pPr>
+      <w:rPr>
+        <w:rFonts w:ascii="Wingdings" w:hAnsi="Wingdings" w:hint="default"/>
+      </w:rPr>
+    </w:lvl>
+  </w:abstractNum>
+  <w:abstractNum w:abstractNumId="9" w15:restartNumberingAfterBreak="0">
+    <w:nsid w:val="7CDD07E1"/>
+    <w:multiLevelType w:val="hybridMultilevel"/>
+    <w:tmpl w:val="05D62B14"/>
+    <w:lvl w:ilvl="0" w:tplc="52D0712E">
+      <w:start w:val="1"/>
+      <w:numFmt w:val="bullet"/>
+      <w:lvlText w:val=""/>
+      <w:lvlJc w:val="left"/>
+      <w:pPr>
+        <w:tabs>
+          <w:tab w:val="num" w:pos="0"/>
+        </w:tabs>
+        <w:ind w:left="0" w:firstLine="0"/>
+      </w:pPr>
+      <w:rPr>
+        <w:rFonts w:ascii="Wingdings" w:hAnsi="Wingdings" w:hint="default"/>
+        <w:color w:val="00B482"/>
+        <w:sz w:val="24"/>
+        <w:szCs w:val="24"/>
+      </w:rPr>
+    </w:lvl>
+    <w:lvl w:ilvl="1" w:tplc="04090003" w:tentative="1">
+      <w:start w:val="1"/>
+      <w:numFmt w:val="bullet"/>
+      <w:lvlText w:val="o"/>
+      <w:lvlJc w:val="left"/>
+      <w:pPr>
+        <w:tabs>
+          <w:tab w:val="num" w:pos="1945"/>
+        </w:tabs>
+        <w:ind w:left="1945" w:hanging="360"/>
+      </w:pPr>
+      <w:rPr>
+        <w:rFonts w:ascii="Courier New" w:hAnsi="Courier New" w:cs="Courier New" w:hint="default"/>
+      </w:rPr>
+    </w:lvl>
+    <w:lvl w:ilvl="2" w:tplc="04090005" w:tentative="1">
+      <w:start w:val="1"/>
+      <w:numFmt w:val="bullet"/>
+      <w:lvlText w:val=""/>
+      <w:lvlJc w:val="left"/>
+      <w:pPr>
+        <w:tabs>
+          <w:tab w:val="num" w:pos="2665"/>
+        </w:tabs>
+        <w:ind w:left="2665" w:hanging="360"/>
+      </w:pPr>
+      <w:rPr>
+        <w:rFonts w:ascii="Wingdings" w:hAnsi="Wingdings" w:hint="default"/>
+      </w:rPr>
+    </w:lvl>
+    <w:lvl w:ilvl="3" w:tplc="04090001" w:tentative="1">
+      <w:start w:val="1"/>
+      <w:numFmt w:val="bullet"/>
+      <w:lvlText w:val=""/>
+      <w:lvlJc w:val="left"/>
+      <w:pPr>
+        <w:tabs>
+          <w:tab w:val="num" w:pos="3385"/>
+        </w:tabs>
+        <w:ind w:left="3385" w:hanging="360"/>
+      </w:pPr>
+      <w:rPr>
+        <w:rFonts w:ascii="Symbol" w:hAnsi="Symbol" w:hint="default"/>
+      </w:rPr>
+    </w:lvl>
+    <w:lvl w:ilvl="4" w:tplc="04090003" w:tentative="1">
+      <w:start w:val="1"/>
+      <w:numFmt w:val="bullet"/>
+      <w:lvlText w:val="o"/>
+      <w:lvlJc w:val="left"/>
+      <w:pPr>
+        <w:tabs>
+          <w:tab w:val="num" w:pos="4105"/>
+        </w:tabs>
+        <w:ind w:left="4105" w:hanging="360"/>
+      </w:pPr>
+      <w:rPr>
+        <w:rFonts w:ascii="Courier New" w:hAnsi="Courier New" w:cs="Courier New" w:hint="default"/>
+      </w:rPr>
+    </w:lvl>
+    <w:lvl w:ilvl="5" w:tplc="04090005" w:tentative="1">
+      <w:start w:val="1"/>
+      <w:numFmt w:val="bullet"/>
+      <w:lvlText w:val=""/>
+      <w:lvlJc w:val="left"/>
+      <w:pPr>
+        <w:tabs>
+          <w:tab w:val="num" w:pos="4825"/>
+        </w:tabs>
+        <w:ind w:left="4825" w:hanging="360"/>
+      </w:pPr>
+      <w:rPr>
+        <w:rFonts w:ascii="Wingdings" w:hAnsi="Wingdings" w:hint="default"/>
+      </w:rPr>
+    </w:lvl>
+    <w:lvl w:ilvl="6" w:tplc="04090001" w:tentative="1">
+      <w:start w:val="1"/>
+      <w:numFmt w:val="bullet"/>
+      <w:lvlText w:val=""/>
+      <w:lvlJc w:val="left"/>
+      <w:pPr>
+        <w:tabs>
+          <w:tab w:val="num" w:pos="5545"/>
+        </w:tabs>
+        <w:ind w:left="5545" w:hanging="360"/>
+      </w:pPr>
+      <w:rPr>
+        <w:rFonts w:ascii="Symbol" w:hAnsi="Symbol" w:hint="default"/>
+      </w:rPr>
+    </w:lvl>
+    <w:lvl w:ilvl="7" w:tplc="04090003" w:tentative="1">
+      <w:start w:val="1"/>
+      <w:numFmt w:val="bullet"/>
+      <w:lvlText w:val="o"/>
+      <w:lvlJc w:val="left"/>
+      <w:pPr>
+        <w:tabs>
+          <w:tab w:val="num" w:pos="6265"/>
+        </w:tabs>
+        <w:ind w:left="6265" w:hanging="360"/>
+      </w:pPr>
+      <w:rPr>
+        <w:rFonts w:ascii="Courier New" w:hAnsi="Courier New" w:cs="Courier New" w:hint="default"/>
+      </w:rPr>
+    </w:lvl>
+    <w:lvl w:ilvl="8" w:tplc="04090005" w:tentative="1">
+      <w:start w:val="1"/>
+      <w:numFmt w:val="bullet"/>
+      <w:lvlText w:val=""/>
+      <w:lvlJc w:val="left"/>
+      <w:pPr>
+        <w:tabs>
+          <w:tab w:val="num" w:pos="6985"/>
+        </w:tabs>
+        <w:ind w:left="6985" w:hanging="360"/>
+      </w:pPr>
+      <w:rPr>
+        <w:rFonts w:ascii="Wingdings" w:hAnsi="Wingdings" w:hint="default"/>
+      </w:rPr>
+    </w:lvl>
+  </w:abstractNum>
+  <w:num w:numId="1">
+    <w:abstractNumId w:val="2"/>
+  </w:num>
+  <w:num w:numId="2">
+    <w:abstractNumId w:val="0"/>
+  </w:num>
+  <w:num w:numId="3">
+    <w:abstractNumId w:val="5"/>
+  </w:num>
+  <w:num w:numId="4">
+    <w:abstractNumId w:val="8"/>
+  </w:num>
+  <w:num w:numId="5">
+    <w:abstractNumId w:val="7"/>
+  </w:num>
+  <w:num w:numId="6">
+    <w:abstractNumId w:val="6"/>
+  </w:num>
+  <w:num w:numId="7">
+    <w:abstractNumId w:val="1"/>
+  </w:num>
+  <w:num w:numId="8">
+    <w:abstractNumId w:val="3"/>
+  </w:num>
+  <w:num w:numId="9">
+    <w:abstractNumId w:val="4"/>
+  </w:num>
+  <w:num w:numId="10">
+    <w:abstractNumId w:val="9"/>
+  </w:num>
+</w:numbering>
 </file>
 
 <file path=word/styles.xml><?xml version="1.0" encoding="utf-8"?>
@@ -995,17 +5081,11 @@
   <w:docDefaults>
     <w:rPrDefault>
       <w:rPr>
-        <w:rFonts w:asciiTheme="minorHAnsi" w:eastAsiaTheme="minorHAnsi" w:hAnsiTheme="minorHAnsi" w:cstheme="minorBidi"/>
-        <w:sz w:val="22"/>
-        <w:szCs w:val="22"/>
-        <w:lang w:val="de-DE" w:eastAsia="en-US" w:bidi="ar-SA"/>
+        <w:rFonts w:ascii="Times New Roman" w:eastAsia="Times New Roman" w:hAnsi="Times New Roman" w:cs="Times New Roman"/>
+        <w:lang w:val="de-DE" w:eastAsia="de-DE" w:bidi="ar-SA"/>
       </w:rPr>
     </w:rPrDefault>
-    <w:pPrDefault>
-      <w:pPr>
-        <w:spacing w:after="160" w:line="259" w:lineRule="auto"/>
-      </w:pPr>
-    </w:pPrDefault>
+    <w:pPrDefault/>
   </w:docDefaults>
   <w:latentStyles w:defLockedState="0" w:defUIPriority="99" w:defSemiHidden="0" w:defUnhideWhenUsed="0" w:defQFormat="0" w:count="371">
     <w:lsdException w:name="Normal" w:uiPriority="0" w:qFormat="1"/>
@@ -1039,8 +5119,8 @@
     <w:lsdException w:name="Normal Indent" w:semiHidden="1" w:unhideWhenUsed="1"/>
     <w:lsdException w:name="footnote text" w:semiHidden="1" w:unhideWhenUsed="1"/>
     <w:lsdException w:name="annotation text" w:semiHidden="1" w:unhideWhenUsed="1"/>
-    <w:lsdException w:name="header" w:semiHidden="1" w:unhideWhenUsed="1"/>
-    <w:lsdException w:name="footer" w:semiHidden="1" w:unhideWhenUsed="1"/>
+    <w:lsdException w:name="header" w:semiHidden="1" w:uiPriority="0" w:unhideWhenUsed="1"/>
+    <w:lsdException w:name="footer" w:semiHidden="1" w:uiPriority="0" w:unhideWhenUsed="1"/>
     <w:lsdException w:name="index heading" w:semiHidden="1" w:unhideWhenUsed="1"/>
     <w:lsdException w:name="caption" w:semiHidden="1" w:uiPriority="35" w:unhideWhenUsed="1" w:qFormat="1"/>
     <w:lsdException w:name="table of figures" w:semiHidden="1" w:unhideWhenUsed="1"/>
@@ -1049,7 +5129,7 @@
     <w:lsdException w:name="footnote reference" w:semiHidden="1" w:unhideWhenUsed="1"/>
     <w:lsdException w:name="annotation reference" w:semiHidden="1" w:unhideWhenUsed="1"/>
     <w:lsdException w:name="line number" w:semiHidden="1" w:unhideWhenUsed="1"/>
-    <w:lsdException w:name="page number" w:semiHidden="1" w:unhideWhenUsed="1"/>
+    <w:lsdException w:name="page number" w:semiHidden="1" w:uiPriority="0" w:unhideWhenUsed="1"/>
     <w:lsdException w:name="endnote reference" w:semiHidden="1" w:unhideWhenUsed="1"/>
     <w:lsdException w:name="endnote text" w:semiHidden="1" w:unhideWhenUsed="1"/>
     <w:lsdException w:name="table of authorities" w:semiHidden="1" w:unhideWhenUsed="1"/>
@@ -1162,7 +5242,7 @@
     <w:lsdException w:name="Table Web 2" w:semiHidden="1" w:unhideWhenUsed="1"/>
     <w:lsdException w:name="Table Web 3" w:semiHidden="1" w:unhideWhenUsed="1"/>
     <w:lsdException w:name="Balloon Text" w:semiHidden="1" w:unhideWhenUsed="1"/>
-    <w:lsdException w:name="Table Grid" w:uiPriority="39"/>
+    <w:lsdException w:name="Table Grid" w:uiPriority="59"/>
     <w:lsdException w:name="Table Theme" w:semiHidden="1" w:unhideWhenUsed="1"/>
     <w:lsdException w:name="Placeholder Text" w:semiHidden="1"/>
     <w:lsdException w:name="No Spacing" w:uiPriority="1" w:qFormat="1"/>
@@ -1383,6 +5463,11 @@
   <w:style w:type="paragraph" w:default="1" w:styleId="Standard">
     <w:name w:val="Normal"/>
     <w:qFormat/>
+    <w:rPr>
+      <w:sz w:val="24"/>
+      <w:szCs w:val="24"/>
+      <w:lang w:val="en-US" w:eastAsia="en-US"/>
+    </w:rPr>
   </w:style>
   <w:style w:type="character" w:default="1" w:styleId="Absatz-Standardschriftart">
     <w:name w:val="Default Paragraph Font"/>
@@ -1411,14 +5496,49 @@
     <w:semiHidden/>
     <w:unhideWhenUsed/>
   </w:style>
+  <w:style w:type="paragraph" w:styleId="Kopfzeile">
+    <w:name w:val="header"/>
+    <w:basedOn w:val="Standard"/>
+    <w:rsid w:val="00397D40"/>
+    <w:pPr>
+      <w:tabs>
+        <w:tab w:val="center" w:pos="4320"/>
+        <w:tab w:val="right" w:pos="8640"/>
+      </w:tabs>
+    </w:pPr>
+  </w:style>
+  <w:style w:type="paragraph" w:styleId="Fuzeile">
+    <w:name w:val="footer"/>
+    <w:basedOn w:val="Standard"/>
+    <w:rsid w:val="00397D40"/>
+    <w:pPr>
+      <w:tabs>
+        <w:tab w:val="center" w:pos="4320"/>
+        <w:tab w:val="right" w:pos="8640"/>
+      </w:tabs>
+    </w:pPr>
+  </w:style>
+  <w:style w:type="character" w:styleId="Seitenzahl">
+    <w:name w:val="page number"/>
+    <w:basedOn w:val="Absatz-Standardschriftart"/>
+    <w:rsid w:val="000647CF"/>
+  </w:style>
+  <w:style w:type="character" w:styleId="Hyperlink">
+    <w:name w:val="Hyperlink"/>
+    <w:basedOn w:val="Absatz-Standardschriftart"/>
+    <w:uiPriority w:val="99"/>
+    <w:unhideWhenUsed/>
+    <w:rsid w:val="00357968"/>
+    <w:rPr>
+      <w:color w:val="0000FF"/>
+      <w:u w:val="single"/>
+    </w:rPr>
+  </w:style>
   <w:style w:type="table" w:styleId="Tabellenraster">
     <w:name w:val="Table Grid"/>
     <w:basedOn w:val="NormaleTabelle"/>
-    <w:uiPriority w:val="39"/>
-    <w:rsid w:val="00094A79"/>
-    <w:pPr>
-      <w:spacing w:after="0" w:line="240" w:lineRule="auto"/>
-    </w:pPr>
+    <w:uiPriority w:val="59"/>
+    <w:rsid w:val="00227F2A"/>
     <w:tblPr>
       <w:tblBorders>
         <w:top w:val="single" w:sz="4" w:space="0" w:color="auto"/>
@@ -1430,55 +5550,1011 @@
       </w:tblBorders>
     </w:tblPr>
   </w:style>
-  <w:style w:type="paragraph" w:styleId="Kopfzeile">
-    <w:name w:val="header"/>
-    <w:basedOn w:val="Standard"/>
-    <w:link w:val="KopfzeileZchn"/>
-    <w:uiPriority w:val="99"/>
-    <w:unhideWhenUsed/>
-    <w:rsid w:val="00956FE0"/>
-    <w:pPr>
-      <w:tabs>
-        <w:tab w:val="center" w:pos="4536"/>
-        <w:tab w:val="right" w:pos="9072"/>
-      </w:tabs>
-      <w:spacing w:after="0" w:line="240" w:lineRule="auto"/>
-    </w:pPr>
+  <w:style w:type="table" w:styleId="Listentabelle6farbigAkzent3">
+    <w:name w:val="List Table 6 Colorful Accent 3"/>
+    <w:basedOn w:val="NormaleTabelle"/>
+    <w:uiPriority w:val="51"/>
+    <w:rsid w:val="00227F2A"/>
+    <w:rPr>
+      <w:color w:val="7B7B7B" w:themeColor="accent3" w:themeShade="BF"/>
+    </w:rPr>
+    <w:tblPr>
+      <w:tblStyleRowBandSize w:val="1"/>
+      <w:tblStyleColBandSize w:val="1"/>
+      <w:tblBorders>
+        <w:top w:val="single" w:sz="4" w:space="0" w:color="A5A5A5" w:themeColor="accent3"/>
+        <w:bottom w:val="single" w:sz="4" w:space="0" w:color="A5A5A5" w:themeColor="accent3"/>
+      </w:tblBorders>
+    </w:tblPr>
+    <w:tblStylePr w:type="firstRow">
+      <w:rPr>
+        <w:b/>
+        <w:bCs/>
+      </w:rPr>
+      <w:tblPr/>
+      <w:tcPr>
+        <w:tcBorders>
+          <w:bottom w:val="single" w:sz="4" w:space="0" w:color="A5A5A5" w:themeColor="accent3"/>
+        </w:tcBorders>
+      </w:tcPr>
+    </w:tblStylePr>
+    <w:tblStylePr w:type="lastRow">
+      <w:rPr>
+        <w:b/>
+        <w:bCs/>
+      </w:rPr>
+      <w:tblPr/>
+      <w:tcPr>
+        <w:tcBorders>
+          <w:top w:val="double" w:sz="4" w:space="0" w:color="A5A5A5" w:themeColor="accent3"/>
+        </w:tcBorders>
+      </w:tcPr>
+    </w:tblStylePr>
+    <w:tblStylePr w:type="firstCol">
+      <w:rPr>
+        <w:b/>
+        <w:bCs/>
+      </w:rPr>
+    </w:tblStylePr>
+    <w:tblStylePr w:type="lastCol">
+      <w:rPr>
+        <w:b/>
+        <w:bCs/>
+      </w:rPr>
+    </w:tblStylePr>
+    <w:tblStylePr w:type="band1Vert">
+      <w:tblPr/>
+      <w:tcPr>
+        <w:shd w:val="clear" w:color="auto" w:fill="EDEDED" w:themeFill="accent3" w:themeFillTint="33"/>
+      </w:tcPr>
+    </w:tblStylePr>
+    <w:tblStylePr w:type="band1Horz">
+      <w:tblPr/>
+      <w:tcPr>
+        <w:shd w:val="clear" w:color="auto" w:fill="EDEDED" w:themeFill="accent3" w:themeFillTint="33"/>
+      </w:tcPr>
+    </w:tblStylePr>
   </w:style>
-  <w:style w:type="character" w:customStyle="1" w:styleId="KopfzeileZchn">
-    <w:name w:val="Kopfzeile Zchn"/>
-    <w:basedOn w:val="Absatz-Standardschriftart"/>
-    <w:link w:val="Kopfzeile"/>
-    <w:uiPriority w:val="99"/>
-    <w:rsid w:val="00956FE0"/>
+  <w:style w:type="table" w:styleId="Listentabelle5dunkelAkzent3">
+    <w:name w:val="List Table 5 Dark Accent 3"/>
+    <w:basedOn w:val="NormaleTabelle"/>
+    <w:uiPriority w:val="50"/>
+    <w:rsid w:val="00227F2A"/>
+    <w:rPr>
+      <w:color w:val="FFFFFF" w:themeColor="background1"/>
+    </w:rPr>
+    <w:tblPr>
+      <w:tblStyleRowBandSize w:val="1"/>
+      <w:tblStyleColBandSize w:val="1"/>
+      <w:tblBorders>
+        <w:top w:val="single" w:sz="24" w:space="0" w:color="A5A5A5" w:themeColor="accent3"/>
+        <w:left w:val="single" w:sz="24" w:space="0" w:color="A5A5A5" w:themeColor="accent3"/>
+        <w:bottom w:val="single" w:sz="24" w:space="0" w:color="A5A5A5" w:themeColor="accent3"/>
+        <w:right w:val="single" w:sz="24" w:space="0" w:color="A5A5A5" w:themeColor="accent3"/>
+      </w:tblBorders>
+    </w:tblPr>
+    <w:tcPr>
+      <w:shd w:val="clear" w:color="auto" w:fill="A5A5A5" w:themeFill="accent3"/>
+    </w:tcPr>
+    <w:tblStylePr w:type="firstRow">
+      <w:rPr>
+        <w:b/>
+        <w:bCs/>
+      </w:rPr>
+      <w:tblPr/>
+      <w:tcPr>
+        <w:tcBorders>
+          <w:bottom w:val="single" w:sz="18" w:space="0" w:color="FFFFFF" w:themeColor="background1"/>
+        </w:tcBorders>
+      </w:tcPr>
+    </w:tblStylePr>
+    <w:tblStylePr w:type="lastRow">
+      <w:rPr>
+        <w:b/>
+        <w:bCs/>
+      </w:rPr>
+      <w:tblPr/>
+      <w:tcPr>
+        <w:tcBorders>
+          <w:top w:val="single" w:sz="4" w:space="0" w:color="FFFFFF" w:themeColor="background1"/>
+        </w:tcBorders>
+      </w:tcPr>
+    </w:tblStylePr>
+    <w:tblStylePr w:type="firstCol">
+      <w:rPr>
+        <w:b/>
+        <w:bCs/>
+      </w:rPr>
+      <w:tblPr/>
+      <w:tcPr>
+        <w:tcBorders>
+          <w:right w:val="single" w:sz="4" w:space="0" w:color="FFFFFF" w:themeColor="background1"/>
+        </w:tcBorders>
+      </w:tcPr>
+    </w:tblStylePr>
+    <w:tblStylePr w:type="lastCol">
+      <w:rPr>
+        <w:b/>
+        <w:bCs/>
+      </w:rPr>
+      <w:tblPr/>
+      <w:tcPr>
+        <w:tcBorders>
+          <w:left w:val="single" w:sz="4" w:space="0" w:color="FFFFFF" w:themeColor="background1"/>
+        </w:tcBorders>
+      </w:tcPr>
+    </w:tblStylePr>
+    <w:tblStylePr w:type="band1Vert">
+      <w:tblPr/>
+      <w:tcPr>
+        <w:tcBorders>
+          <w:left w:val="single" w:sz="4" w:space="0" w:color="FFFFFF" w:themeColor="background1"/>
+          <w:right w:val="single" w:sz="4" w:space="0" w:color="FFFFFF" w:themeColor="background1"/>
+        </w:tcBorders>
+      </w:tcPr>
+    </w:tblStylePr>
+    <w:tblStylePr w:type="band2Vert">
+      <w:tblPr/>
+      <w:tcPr>
+        <w:tcBorders>
+          <w:left w:val="single" w:sz="4" w:space="0" w:color="FFFFFF" w:themeColor="background1"/>
+          <w:right w:val="single" w:sz="4" w:space="0" w:color="FFFFFF" w:themeColor="background1"/>
+        </w:tcBorders>
+      </w:tcPr>
+    </w:tblStylePr>
+    <w:tblStylePr w:type="band1Horz">
+      <w:tblPr/>
+      <w:tcPr>
+        <w:tcBorders>
+          <w:top w:val="single" w:sz="4" w:space="0" w:color="FFFFFF" w:themeColor="background1"/>
+          <w:bottom w:val="single" w:sz="4" w:space="0" w:color="FFFFFF" w:themeColor="background1"/>
+        </w:tcBorders>
+      </w:tcPr>
+    </w:tblStylePr>
+    <w:tblStylePr w:type="neCell">
+      <w:tblPr/>
+      <w:tcPr>
+        <w:tcBorders>
+          <w:left w:val="nil"/>
+        </w:tcBorders>
+      </w:tcPr>
+    </w:tblStylePr>
+    <w:tblStylePr w:type="nwCell">
+      <w:tblPr/>
+      <w:tcPr>
+        <w:tcBorders>
+          <w:right w:val="nil"/>
+        </w:tcBorders>
+      </w:tcPr>
+    </w:tblStylePr>
+    <w:tblStylePr w:type="seCell">
+      <w:tblPr/>
+      <w:tcPr>
+        <w:tcBorders>
+          <w:top w:val="nil"/>
+          <w:left w:val="nil"/>
+        </w:tcBorders>
+      </w:tcPr>
+    </w:tblStylePr>
+    <w:tblStylePr w:type="swCell">
+      <w:tblPr/>
+      <w:tcPr>
+        <w:tcBorders>
+          <w:top w:val="nil"/>
+          <w:right w:val="nil"/>
+        </w:tcBorders>
+      </w:tcPr>
+    </w:tblStylePr>
   </w:style>
-  <w:style w:type="paragraph" w:styleId="Fuzeile">
-    <w:name w:val="footer"/>
-    <w:basedOn w:val="Standard"/>
-    <w:link w:val="FuzeileZchn"/>
-    <w:uiPriority w:val="99"/>
-    <w:unhideWhenUsed/>
-    <w:rsid w:val="00956FE0"/>
-    <w:pPr>
-      <w:tabs>
-        <w:tab w:val="center" w:pos="4536"/>
-        <w:tab w:val="right" w:pos="9072"/>
-      </w:tabs>
-      <w:spacing w:after="0" w:line="240" w:lineRule="auto"/>
-    </w:pPr>
+  <w:style w:type="table" w:styleId="Gritternetztabelle7farbig">
+    <w:name w:val="Grid Table 7 Colorful"/>
+    <w:basedOn w:val="NormaleTabelle"/>
+    <w:uiPriority w:val="52"/>
+    <w:rsid w:val="00227F2A"/>
+    <w:rPr>
+      <w:color w:val="000000" w:themeColor="text1"/>
+    </w:rPr>
+    <w:tblPr>
+      <w:tblStyleRowBandSize w:val="1"/>
+      <w:tblStyleColBandSize w:val="1"/>
+      <w:tblBorders>
+        <w:top w:val="single" w:sz="4" w:space="0" w:color="666666" w:themeColor="text1" w:themeTint="99"/>
+        <w:left w:val="single" w:sz="4" w:space="0" w:color="666666" w:themeColor="text1" w:themeTint="99"/>
+        <w:bottom w:val="single" w:sz="4" w:space="0" w:color="666666" w:themeColor="text1" w:themeTint="99"/>
+        <w:right w:val="single" w:sz="4" w:space="0" w:color="666666" w:themeColor="text1" w:themeTint="99"/>
+        <w:insideH w:val="single" w:sz="4" w:space="0" w:color="666666" w:themeColor="text1" w:themeTint="99"/>
+        <w:insideV w:val="single" w:sz="4" w:space="0" w:color="666666" w:themeColor="text1" w:themeTint="99"/>
+      </w:tblBorders>
+    </w:tblPr>
+    <w:tblStylePr w:type="firstRow">
+      <w:rPr>
+        <w:b/>
+        <w:bCs/>
+      </w:rPr>
+      <w:tblPr/>
+      <w:tcPr>
+        <w:tcBorders>
+          <w:top w:val="nil"/>
+          <w:left w:val="nil"/>
+          <w:right w:val="nil"/>
+          <w:insideH w:val="nil"/>
+          <w:insideV w:val="nil"/>
+        </w:tcBorders>
+        <w:shd w:val="clear" w:color="auto" w:fill="FFFFFF" w:themeFill="background1"/>
+      </w:tcPr>
+    </w:tblStylePr>
+    <w:tblStylePr w:type="lastRow">
+      <w:rPr>
+        <w:b/>
+        <w:bCs/>
+      </w:rPr>
+      <w:tblPr/>
+      <w:tcPr>
+        <w:tcBorders>
+          <w:left w:val="nil"/>
+          <w:bottom w:val="nil"/>
+          <w:right w:val="nil"/>
+          <w:insideH w:val="nil"/>
+          <w:insideV w:val="nil"/>
+        </w:tcBorders>
+        <w:shd w:val="clear" w:color="auto" w:fill="FFFFFF" w:themeFill="background1"/>
+      </w:tcPr>
+    </w:tblStylePr>
+    <w:tblStylePr w:type="firstCol">
+      <w:pPr>
+        <w:jc w:val="right"/>
+      </w:pPr>
+      <w:rPr>
+        <w:i/>
+        <w:iCs/>
+      </w:rPr>
+      <w:tblPr/>
+      <w:tcPr>
+        <w:tcBorders>
+          <w:top w:val="nil"/>
+          <w:left w:val="nil"/>
+          <w:bottom w:val="nil"/>
+          <w:insideH w:val="nil"/>
+          <w:insideV w:val="nil"/>
+        </w:tcBorders>
+        <w:shd w:val="clear" w:color="auto" w:fill="FFFFFF" w:themeFill="background1"/>
+      </w:tcPr>
+    </w:tblStylePr>
+    <w:tblStylePr w:type="lastCol">
+      <w:rPr>
+        <w:i/>
+        <w:iCs/>
+      </w:rPr>
+      <w:tblPr/>
+      <w:tcPr>
+        <w:tcBorders>
+          <w:top w:val="nil"/>
+          <w:bottom w:val="nil"/>
+          <w:right w:val="nil"/>
+          <w:insideH w:val="nil"/>
+          <w:insideV w:val="nil"/>
+        </w:tcBorders>
+        <w:shd w:val="clear" w:color="auto" w:fill="FFFFFF" w:themeFill="background1"/>
+      </w:tcPr>
+    </w:tblStylePr>
+    <w:tblStylePr w:type="band1Vert">
+      <w:tblPr/>
+      <w:tcPr>
+        <w:shd w:val="clear" w:color="auto" w:fill="CCCCCC" w:themeFill="text1" w:themeFillTint="33"/>
+      </w:tcPr>
+    </w:tblStylePr>
+    <w:tblStylePr w:type="band1Horz">
+      <w:tblPr/>
+      <w:tcPr>
+        <w:shd w:val="clear" w:color="auto" w:fill="CCCCCC" w:themeFill="text1" w:themeFillTint="33"/>
+      </w:tcPr>
+    </w:tblStylePr>
+    <w:tblStylePr w:type="neCell">
+      <w:tblPr/>
+      <w:tcPr>
+        <w:tcBorders>
+          <w:bottom w:val="single" w:sz="4" w:space="0" w:color="666666" w:themeColor="text1" w:themeTint="99"/>
+        </w:tcBorders>
+      </w:tcPr>
+    </w:tblStylePr>
+    <w:tblStylePr w:type="nwCell">
+      <w:tblPr/>
+      <w:tcPr>
+        <w:tcBorders>
+          <w:bottom w:val="single" w:sz="4" w:space="0" w:color="666666" w:themeColor="text1" w:themeTint="99"/>
+        </w:tcBorders>
+      </w:tcPr>
+    </w:tblStylePr>
+    <w:tblStylePr w:type="seCell">
+      <w:tblPr/>
+      <w:tcPr>
+        <w:tcBorders>
+          <w:top w:val="single" w:sz="4" w:space="0" w:color="666666" w:themeColor="text1" w:themeTint="99"/>
+        </w:tcBorders>
+      </w:tcPr>
+    </w:tblStylePr>
+    <w:tblStylePr w:type="swCell">
+      <w:tblPr/>
+      <w:tcPr>
+        <w:tcBorders>
+          <w:top w:val="single" w:sz="4" w:space="0" w:color="666666" w:themeColor="text1" w:themeTint="99"/>
+        </w:tcBorders>
+      </w:tcPr>
+    </w:tblStylePr>
   </w:style>
-  <w:style w:type="character" w:customStyle="1" w:styleId="FuzeileZchn">
-    <w:name w:val="Fußzeile Zchn"/>
-    <w:basedOn w:val="Absatz-Standardschriftart"/>
-    <w:link w:val="Fuzeile"/>
-    <w:uiPriority w:val="99"/>
-    <w:rsid w:val="00956FE0"/>
+  <w:style w:type="table" w:styleId="Gitternetztabelle5dunkelAkzent6">
+    <w:name w:val="Grid Table 5 Dark Accent 6"/>
+    <w:basedOn w:val="NormaleTabelle"/>
+    <w:uiPriority w:val="50"/>
+    <w:rsid w:val="00227F2A"/>
+    <w:tblPr>
+      <w:tblStyleRowBandSize w:val="1"/>
+      <w:tblStyleColBandSize w:val="1"/>
+      <w:tblBorders>
+        <w:top w:val="single" w:sz="4" w:space="0" w:color="FFFFFF" w:themeColor="background1"/>
+        <w:left w:val="single" w:sz="4" w:space="0" w:color="FFFFFF" w:themeColor="background1"/>
+        <w:bottom w:val="single" w:sz="4" w:space="0" w:color="FFFFFF" w:themeColor="background1"/>
+        <w:right w:val="single" w:sz="4" w:space="0" w:color="FFFFFF" w:themeColor="background1"/>
+        <w:insideH w:val="single" w:sz="4" w:space="0" w:color="FFFFFF" w:themeColor="background1"/>
+        <w:insideV w:val="single" w:sz="4" w:space="0" w:color="FFFFFF" w:themeColor="background1"/>
+      </w:tblBorders>
+    </w:tblPr>
+    <w:tcPr>
+      <w:shd w:val="clear" w:color="auto" w:fill="E2EFD9" w:themeFill="accent6" w:themeFillTint="33"/>
+    </w:tcPr>
+    <w:tblStylePr w:type="firstRow">
+      <w:rPr>
+        <w:b/>
+        <w:bCs/>
+        <w:color w:val="FFFFFF" w:themeColor="background1"/>
+      </w:rPr>
+      <w:tblPr/>
+      <w:tcPr>
+        <w:tcBorders>
+          <w:top w:val="single" w:sz="4" w:space="0" w:color="FFFFFF" w:themeColor="background1"/>
+          <w:left w:val="single" w:sz="4" w:space="0" w:color="FFFFFF" w:themeColor="background1"/>
+          <w:right w:val="single" w:sz="4" w:space="0" w:color="FFFFFF" w:themeColor="background1"/>
+          <w:insideH w:val="nil"/>
+          <w:insideV w:val="nil"/>
+        </w:tcBorders>
+        <w:shd w:val="clear" w:color="auto" w:fill="70AD47" w:themeFill="accent6"/>
+      </w:tcPr>
+    </w:tblStylePr>
+    <w:tblStylePr w:type="lastRow">
+      <w:rPr>
+        <w:b/>
+        <w:bCs/>
+        <w:color w:val="FFFFFF" w:themeColor="background1"/>
+      </w:rPr>
+      <w:tblPr/>
+      <w:tcPr>
+        <w:tcBorders>
+          <w:left w:val="single" w:sz="4" w:space="0" w:color="FFFFFF" w:themeColor="background1"/>
+          <w:bottom w:val="single" w:sz="4" w:space="0" w:color="FFFFFF" w:themeColor="background1"/>
+          <w:right w:val="single" w:sz="4" w:space="0" w:color="FFFFFF" w:themeColor="background1"/>
+          <w:insideH w:val="nil"/>
+          <w:insideV w:val="nil"/>
+        </w:tcBorders>
+        <w:shd w:val="clear" w:color="auto" w:fill="70AD47" w:themeFill="accent6"/>
+      </w:tcPr>
+    </w:tblStylePr>
+    <w:tblStylePr w:type="firstCol">
+      <w:rPr>
+        <w:b/>
+        <w:bCs/>
+        <w:color w:val="FFFFFF" w:themeColor="background1"/>
+      </w:rPr>
+      <w:tblPr/>
+      <w:tcPr>
+        <w:tcBorders>
+          <w:top w:val="single" w:sz="4" w:space="0" w:color="FFFFFF" w:themeColor="background1"/>
+          <w:left w:val="single" w:sz="4" w:space="0" w:color="FFFFFF" w:themeColor="background1"/>
+          <w:bottom w:val="single" w:sz="4" w:space="0" w:color="FFFFFF" w:themeColor="background1"/>
+          <w:insideV w:val="nil"/>
+        </w:tcBorders>
+        <w:shd w:val="clear" w:color="auto" w:fill="70AD47" w:themeFill="accent6"/>
+      </w:tcPr>
+    </w:tblStylePr>
+    <w:tblStylePr w:type="lastCol">
+      <w:rPr>
+        <w:b/>
+        <w:bCs/>
+        <w:color w:val="FFFFFF" w:themeColor="background1"/>
+      </w:rPr>
+      <w:tblPr/>
+      <w:tcPr>
+        <w:tcBorders>
+          <w:top w:val="single" w:sz="4" w:space="0" w:color="FFFFFF" w:themeColor="background1"/>
+          <w:bottom w:val="single" w:sz="4" w:space="0" w:color="FFFFFF" w:themeColor="background1"/>
+          <w:right w:val="single" w:sz="4" w:space="0" w:color="FFFFFF" w:themeColor="background1"/>
+          <w:insideV w:val="nil"/>
+        </w:tcBorders>
+        <w:shd w:val="clear" w:color="auto" w:fill="70AD47" w:themeFill="accent6"/>
+      </w:tcPr>
+    </w:tblStylePr>
+    <w:tblStylePr w:type="band1Vert">
+      <w:tblPr/>
+      <w:tcPr>
+        <w:shd w:val="clear" w:color="auto" w:fill="C5E0B3" w:themeFill="accent6" w:themeFillTint="66"/>
+      </w:tcPr>
+    </w:tblStylePr>
+    <w:tblStylePr w:type="band1Horz">
+      <w:tblPr/>
+      <w:tcPr>
+        <w:shd w:val="clear" w:color="auto" w:fill="C5E0B3" w:themeFill="accent6" w:themeFillTint="66"/>
+      </w:tcPr>
+    </w:tblStylePr>
+  </w:style>
+  <w:style w:type="table" w:styleId="Gitternetztabelle3">
+    <w:name w:val="Grid Table 3"/>
+    <w:basedOn w:val="NormaleTabelle"/>
+    <w:uiPriority w:val="48"/>
+    <w:rsid w:val="00227F2A"/>
+    <w:tblPr>
+      <w:tblStyleRowBandSize w:val="1"/>
+      <w:tblStyleColBandSize w:val="1"/>
+      <w:tblBorders>
+        <w:top w:val="single" w:sz="4" w:space="0" w:color="666666" w:themeColor="text1" w:themeTint="99"/>
+        <w:left w:val="single" w:sz="4" w:space="0" w:color="666666" w:themeColor="text1" w:themeTint="99"/>
+        <w:bottom w:val="single" w:sz="4" w:space="0" w:color="666666" w:themeColor="text1" w:themeTint="99"/>
+        <w:right w:val="single" w:sz="4" w:space="0" w:color="666666" w:themeColor="text1" w:themeTint="99"/>
+        <w:insideH w:val="single" w:sz="4" w:space="0" w:color="666666" w:themeColor="text1" w:themeTint="99"/>
+        <w:insideV w:val="single" w:sz="4" w:space="0" w:color="666666" w:themeColor="text1" w:themeTint="99"/>
+      </w:tblBorders>
+    </w:tblPr>
+    <w:tblStylePr w:type="firstRow">
+      <w:rPr>
+        <w:b/>
+        <w:bCs/>
+      </w:rPr>
+      <w:tblPr/>
+      <w:tcPr>
+        <w:tcBorders>
+          <w:top w:val="nil"/>
+          <w:left w:val="nil"/>
+          <w:right w:val="nil"/>
+          <w:insideH w:val="nil"/>
+          <w:insideV w:val="nil"/>
+        </w:tcBorders>
+        <w:shd w:val="clear" w:color="auto" w:fill="FFFFFF" w:themeFill="background1"/>
+      </w:tcPr>
+    </w:tblStylePr>
+    <w:tblStylePr w:type="lastRow">
+      <w:rPr>
+        <w:b/>
+        <w:bCs/>
+      </w:rPr>
+      <w:tblPr/>
+      <w:tcPr>
+        <w:tcBorders>
+          <w:left w:val="nil"/>
+          <w:bottom w:val="nil"/>
+          <w:right w:val="nil"/>
+          <w:insideH w:val="nil"/>
+          <w:insideV w:val="nil"/>
+        </w:tcBorders>
+        <w:shd w:val="clear" w:color="auto" w:fill="FFFFFF" w:themeFill="background1"/>
+      </w:tcPr>
+    </w:tblStylePr>
+    <w:tblStylePr w:type="firstCol">
+      <w:pPr>
+        <w:jc w:val="right"/>
+      </w:pPr>
+      <w:rPr>
+        <w:i/>
+        <w:iCs/>
+      </w:rPr>
+      <w:tblPr/>
+      <w:tcPr>
+        <w:tcBorders>
+          <w:top w:val="nil"/>
+          <w:left w:val="nil"/>
+          <w:bottom w:val="nil"/>
+          <w:insideH w:val="nil"/>
+          <w:insideV w:val="nil"/>
+        </w:tcBorders>
+        <w:shd w:val="clear" w:color="auto" w:fill="FFFFFF" w:themeFill="background1"/>
+      </w:tcPr>
+    </w:tblStylePr>
+    <w:tblStylePr w:type="lastCol">
+      <w:rPr>
+        <w:i/>
+        <w:iCs/>
+      </w:rPr>
+      <w:tblPr/>
+      <w:tcPr>
+        <w:tcBorders>
+          <w:top w:val="nil"/>
+          <w:bottom w:val="nil"/>
+          <w:right w:val="nil"/>
+          <w:insideH w:val="nil"/>
+          <w:insideV w:val="nil"/>
+        </w:tcBorders>
+        <w:shd w:val="clear" w:color="auto" w:fill="FFFFFF" w:themeFill="background1"/>
+      </w:tcPr>
+    </w:tblStylePr>
+    <w:tblStylePr w:type="band1Vert">
+      <w:tblPr/>
+      <w:tcPr>
+        <w:shd w:val="clear" w:color="auto" w:fill="CCCCCC" w:themeFill="text1" w:themeFillTint="33"/>
+      </w:tcPr>
+    </w:tblStylePr>
+    <w:tblStylePr w:type="band1Horz">
+      <w:tblPr/>
+      <w:tcPr>
+        <w:shd w:val="clear" w:color="auto" w:fill="CCCCCC" w:themeFill="text1" w:themeFillTint="33"/>
+      </w:tcPr>
+    </w:tblStylePr>
+    <w:tblStylePr w:type="neCell">
+      <w:tblPr/>
+      <w:tcPr>
+        <w:tcBorders>
+          <w:bottom w:val="single" w:sz="4" w:space="0" w:color="666666" w:themeColor="text1" w:themeTint="99"/>
+        </w:tcBorders>
+      </w:tcPr>
+    </w:tblStylePr>
+    <w:tblStylePr w:type="nwCell">
+      <w:tblPr/>
+      <w:tcPr>
+        <w:tcBorders>
+          <w:bottom w:val="single" w:sz="4" w:space="0" w:color="666666" w:themeColor="text1" w:themeTint="99"/>
+        </w:tcBorders>
+      </w:tcPr>
+    </w:tblStylePr>
+    <w:tblStylePr w:type="seCell">
+      <w:tblPr/>
+      <w:tcPr>
+        <w:tcBorders>
+          <w:top w:val="single" w:sz="4" w:space="0" w:color="666666" w:themeColor="text1" w:themeTint="99"/>
+        </w:tcBorders>
+      </w:tcPr>
+    </w:tblStylePr>
+    <w:tblStylePr w:type="swCell">
+      <w:tblPr/>
+      <w:tcPr>
+        <w:tcBorders>
+          <w:top w:val="single" w:sz="4" w:space="0" w:color="666666" w:themeColor="text1" w:themeTint="99"/>
+        </w:tcBorders>
+      </w:tcPr>
+    </w:tblStylePr>
+  </w:style>
+  <w:style w:type="table" w:styleId="Gitternetztabelle2">
+    <w:name w:val="Grid Table 2"/>
+    <w:basedOn w:val="NormaleTabelle"/>
+    <w:uiPriority w:val="47"/>
+    <w:rsid w:val="00227F2A"/>
+    <w:tblPr>
+      <w:tblStyleRowBandSize w:val="1"/>
+      <w:tblStyleColBandSize w:val="1"/>
+      <w:tblBorders>
+        <w:top w:val="single" w:sz="2" w:space="0" w:color="666666" w:themeColor="text1" w:themeTint="99"/>
+        <w:bottom w:val="single" w:sz="2" w:space="0" w:color="666666" w:themeColor="text1" w:themeTint="99"/>
+        <w:insideH w:val="single" w:sz="2" w:space="0" w:color="666666" w:themeColor="text1" w:themeTint="99"/>
+        <w:insideV w:val="single" w:sz="2" w:space="0" w:color="666666" w:themeColor="text1" w:themeTint="99"/>
+      </w:tblBorders>
+    </w:tblPr>
+    <w:tblStylePr w:type="firstRow">
+      <w:rPr>
+        <w:b/>
+        <w:bCs/>
+      </w:rPr>
+      <w:tblPr/>
+      <w:tcPr>
+        <w:tcBorders>
+          <w:top w:val="nil"/>
+          <w:bottom w:val="single" w:sz="12" w:space="0" w:color="666666" w:themeColor="text1" w:themeTint="99"/>
+          <w:insideH w:val="nil"/>
+          <w:insideV w:val="nil"/>
+        </w:tcBorders>
+        <w:shd w:val="clear" w:color="auto" w:fill="FFFFFF" w:themeFill="background1"/>
+      </w:tcPr>
+    </w:tblStylePr>
+    <w:tblStylePr w:type="lastRow">
+      <w:rPr>
+        <w:b/>
+        <w:bCs/>
+      </w:rPr>
+      <w:tblPr/>
+      <w:tcPr>
+        <w:tcBorders>
+          <w:top w:val="double" w:sz="2" w:space="0" w:color="666666" w:themeColor="text1" w:themeTint="99"/>
+          <w:bottom w:val="nil"/>
+          <w:insideH w:val="nil"/>
+          <w:insideV w:val="nil"/>
+        </w:tcBorders>
+        <w:shd w:val="clear" w:color="auto" w:fill="FFFFFF" w:themeFill="background1"/>
+      </w:tcPr>
+    </w:tblStylePr>
+    <w:tblStylePr w:type="firstCol">
+      <w:rPr>
+        <w:b/>
+        <w:bCs/>
+      </w:rPr>
+    </w:tblStylePr>
+    <w:tblStylePr w:type="lastCol">
+      <w:rPr>
+        <w:b/>
+        <w:bCs/>
+      </w:rPr>
+    </w:tblStylePr>
+    <w:tblStylePr w:type="band1Vert">
+      <w:tblPr/>
+      <w:tcPr>
+        <w:shd w:val="clear" w:color="auto" w:fill="CCCCCC" w:themeFill="text1" w:themeFillTint="33"/>
+      </w:tcPr>
+    </w:tblStylePr>
+    <w:tblStylePr w:type="band1Horz">
+      <w:tblPr/>
+      <w:tcPr>
+        <w:shd w:val="clear" w:color="auto" w:fill="CCCCCC" w:themeFill="text1" w:themeFillTint="33"/>
+      </w:tcPr>
+    </w:tblStylePr>
+  </w:style>
+  <w:style w:type="table" w:styleId="Gitternetztabelle2Akzent1">
+    <w:name w:val="Grid Table 2 Accent 1"/>
+    <w:basedOn w:val="NormaleTabelle"/>
+    <w:uiPriority w:val="47"/>
+    <w:rsid w:val="00227F2A"/>
+    <w:tblPr>
+      <w:tblStyleRowBandSize w:val="1"/>
+      <w:tblStyleColBandSize w:val="1"/>
+      <w:tblBorders>
+        <w:top w:val="single" w:sz="2" w:space="0" w:color="9CC2E5" w:themeColor="accent1" w:themeTint="99"/>
+        <w:bottom w:val="single" w:sz="2" w:space="0" w:color="9CC2E5" w:themeColor="accent1" w:themeTint="99"/>
+        <w:insideH w:val="single" w:sz="2" w:space="0" w:color="9CC2E5" w:themeColor="accent1" w:themeTint="99"/>
+        <w:insideV w:val="single" w:sz="2" w:space="0" w:color="9CC2E5" w:themeColor="accent1" w:themeTint="99"/>
+      </w:tblBorders>
+    </w:tblPr>
+    <w:tblStylePr w:type="firstRow">
+      <w:rPr>
+        <w:b/>
+        <w:bCs/>
+      </w:rPr>
+      <w:tblPr/>
+      <w:tcPr>
+        <w:tcBorders>
+          <w:top w:val="nil"/>
+          <w:bottom w:val="single" w:sz="12" w:space="0" w:color="9CC2E5" w:themeColor="accent1" w:themeTint="99"/>
+          <w:insideH w:val="nil"/>
+          <w:insideV w:val="nil"/>
+        </w:tcBorders>
+        <w:shd w:val="clear" w:color="auto" w:fill="FFFFFF" w:themeFill="background1"/>
+      </w:tcPr>
+    </w:tblStylePr>
+    <w:tblStylePr w:type="lastRow">
+      <w:rPr>
+        <w:b/>
+        <w:bCs/>
+      </w:rPr>
+      <w:tblPr/>
+      <w:tcPr>
+        <w:tcBorders>
+          <w:top w:val="double" w:sz="2" w:space="0" w:color="9CC2E5" w:themeColor="accent1" w:themeTint="99"/>
+          <w:bottom w:val="nil"/>
+          <w:insideH w:val="nil"/>
+          <w:insideV w:val="nil"/>
+        </w:tcBorders>
+        <w:shd w:val="clear" w:color="auto" w:fill="FFFFFF" w:themeFill="background1"/>
+      </w:tcPr>
+    </w:tblStylePr>
+    <w:tblStylePr w:type="firstCol">
+      <w:rPr>
+        <w:b/>
+        <w:bCs/>
+      </w:rPr>
+    </w:tblStylePr>
+    <w:tblStylePr w:type="lastCol">
+      <w:rPr>
+        <w:b/>
+        <w:bCs/>
+      </w:rPr>
+    </w:tblStylePr>
+    <w:tblStylePr w:type="band1Vert">
+      <w:tblPr/>
+      <w:tcPr>
+        <w:shd w:val="clear" w:color="auto" w:fill="DEEAF6" w:themeFill="accent1" w:themeFillTint="33"/>
+      </w:tcPr>
+    </w:tblStylePr>
+    <w:tblStylePr w:type="band1Horz">
+      <w:tblPr/>
+      <w:tcPr>
+        <w:shd w:val="clear" w:color="auto" w:fill="DEEAF6" w:themeFill="accent1" w:themeFillTint="33"/>
+      </w:tcPr>
+    </w:tblStylePr>
+  </w:style>
+  <w:style w:type="table" w:styleId="Gitternetztabelle2Akzent4">
+    <w:name w:val="Grid Table 2 Accent 4"/>
+    <w:basedOn w:val="NormaleTabelle"/>
+    <w:uiPriority w:val="47"/>
+    <w:rsid w:val="00227F2A"/>
+    <w:tblPr>
+      <w:tblStyleRowBandSize w:val="1"/>
+      <w:tblStyleColBandSize w:val="1"/>
+      <w:tblBorders>
+        <w:top w:val="single" w:sz="2" w:space="0" w:color="FFD966" w:themeColor="accent4" w:themeTint="99"/>
+        <w:bottom w:val="single" w:sz="2" w:space="0" w:color="FFD966" w:themeColor="accent4" w:themeTint="99"/>
+        <w:insideH w:val="single" w:sz="2" w:space="0" w:color="FFD966" w:themeColor="accent4" w:themeTint="99"/>
+        <w:insideV w:val="single" w:sz="2" w:space="0" w:color="FFD966" w:themeColor="accent4" w:themeTint="99"/>
+      </w:tblBorders>
+    </w:tblPr>
+    <w:tblStylePr w:type="firstRow">
+      <w:rPr>
+        <w:b/>
+        <w:bCs/>
+      </w:rPr>
+      <w:tblPr/>
+      <w:tcPr>
+        <w:tcBorders>
+          <w:top w:val="nil"/>
+          <w:bottom w:val="single" w:sz="12" w:space="0" w:color="FFD966" w:themeColor="accent4" w:themeTint="99"/>
+          <w:insideH w:val="nil"/>
+          <w:insideV w:val="nil"/>
+        </w:tcBorders>
+        <w:shd w:val="clear" w:color="auto" w:fill="FFFFFF" w:themeFill="background1"/>
+      </w:tcPr>
+    </w:tblStylePr>
+    <w:tblStylePr w:type="lastRow">
+      <w:rPr>
+        <w:b/>
+        <w:bCs/>
+      </w:rPr>
+      <w:tblPr/>
+      <w:tcPr>
+        <w:tcBorders>
+          <w:top w:val="double" w:sz="2" w:space="0" w:color="FFD966" w:themeColor="accent4" w:themeTint="99"/>
+          <w:bottom w:val="nil"/>
+          <w:insideH w:val="nil"/>
+          <w:insideV w:val="nil"/>
+        </w:tcBorders>
+        <w:shd w:val="clear" w:color="auto" w:fill="FFFFFF" w:themeFill="background1"/>
+      </w:tcPr>
+    </w:tblStylePr>
+    <w:tblStylePr w:type="firstCol">
+      <w:rPr>
+        <w:b/>
+        <w:bCs/>
+      </w:rPr>
+    </w:tblStylePr>
+    <w:tblStylePr w:type="lastCol">
+      <w:rPr>
+        <w:b/>
+        <w:bCs/>
+      </w:rPr>
+    </w:tblStylePr>
+    <w:tblStylePr w:type="band1Vert">
+      <w:tblPr/>
+      <w:tcPr>
+        <w:shd w:val="clear" w:color="auto" w:fill="FFF2CC" w:themeFill="accent4" w:themeFillTint="33"/>
+      </w:tcPr>
+    </w:tblStylePr>
+    <w:tblStylePr w:type="band1Horz">
+      <w:tblPr/>
+      <w:tcPr>
+        <w:shd w:val="clear" w:color="auto" w:fill="FFF2CC" w:themeFill="accent4" w:themeFillTint="33"/>
+      </w:tcPr>
+    </w:tblStylePr>
+  </w:style>
+  <w:style w:type="table" w:styleId="Gitternetztabelle2Akzent3">
+    <w:name w:val="Grid Table 2 Accent 3"/>
+    <w:basedOn w:val="NormaleTabelle"/>
+    <w:uiPriority w:val="47"/>
+    <w:rsid w:val="00227F2A"/>
+    <w:tblPr>
+      <w:tblStyleRowBandSize w:val="1"/>
+      <w:tblStyleColBandSize w:val="1"/>
+      <w:tblBorders>
+        <w:top w:val="single" w:sz="2" w:space="0" w:color="C9C9C9" w:themeColor="accent3" w:themeTint="99"/>
+        <w:bottom w:val="single" w:sz="2" w:space="0" w:color="C9C9C9" w:themeColor="accent3" w:themeTint="99"/>
+        <w:insideH w:val="single" w:sz="2" w:space="0" w:color="C9C9C9" w:themeColor="accent3" w:themeTint="99"/>
+        <w:insideV w:val="single" w:sz="2" w:space="0" w:color="C9C9C9" w:themeColor="accent3" w:themeTint="99"/>
+      </w:tblBorders>
+    </w:tblPr>
+    <w:tblStylePr w:type="firstRow">
+      <w:rPr>
+        <w:b/>
+        <w:bCs/>
+      </w:rPr>
+      <w:tblPr/>
+      <w:tcPr>
+        <w:tcBorders>
+          <w:top w:val="nil"/>
+          <w:bottom w:val="single" w:sz="12" w:space="0" w:color="C9C9C9" w:themeColor="accent3" w:themeTint="99"/>
+          <w:insideH w:val="nil"/>
+          <w:insideV w:val="nil"/>
+        </w:tcBorders>
+        <w:shd w:val="clear" w:color="auto" w:fill="FFFFFF" w:themeFill="background1"/>
+      </w:tcPr>
+    </w:tblStylePr>
+    <w:tblStylePr w:type="lastRow">
+      <w:rPr>
+        <w:b/>
+        <w:bCs/>
+      </w:rPr>
+      <w:tblPr/>
+      <w:tcPr>
+        <w:tcBorders>
+          <w:top w:val="double" w:sz="2" w:space="0" w:color="C9C9C9" w:themeColor="accent3" w:themeTint="99"/>
+          <w:bottom w:val="nil"/>
+          <w:insideH w:val="nil"/>
+          <w:insideV w:val="nil"/>
+        </w:tcBorders>
+        <w:shd w:val="clear" w:color="auto" w:fill="FFFFFF" w:themeFill="background1"/>
+      </w:tcPr>
+    </w:tblStylePr>
+    <w:tblStylePr w:type="firstCol">
+      <w:rPr>
+        <w:b/>
+        <w:bCs/>
+      </w:rPr>
+    </w:tblStylePr>
+    <w:tblStylePr w:type="lastCol">
+      <w:rPr>
+        <w:b/>
+        <w:bCs/>
+      </w:rPr>
+    </w:tblStylePr>
+    <w:tblStylePr w:type="band1Vert">
+      <w:tblPr/>
+      <w:tcPr>
+        <w:shd w:val="clear" w:color="auto" w:fill="EDEDED" w:themeFill="accent3" w:themeFillTint="33"/>
+      </w:tcPr>
+    </w:tblStylePr>
+    <w:tblStylePr w:type="band1Horz">
+      <w:tblPr/>
+      <w:tcPr>
+        <w:shd w:val="clear" w:color="auto" w:fill="EDEDED" w:themeFill="accent3" w:themeFillTint="33"/>
+      </w:tcPr>
+    </w:tblStylePr>
+  </w:style>
+  <w:style w:type="table" w:styleId="Gitternetztabelle2Akzent2">
+    <w:name w:val="Grid Table 2 Accent 2"/>
+    <w:basedOn w:val="NormaleTabelle"/>
+    <w:uiPriority w:val="47"/>
+    <w:rsid w:val="00227F2A"/>
+    <w:tblPr>
+      <w:tblStyleRowBandSize w:val="1"/>
+      <w:tblStyleColBandSize w:val="1"/>
+      <w:tblBorders>
+        <w:top w:val="single" w:sz="2" w:space="0" w:color="F4B083" w:themeColor="accent2" w:themeTint="99"/>
+        <w:bottom w:val="single" w:sz="2" w:space="0" w:color="F4B083" w:themeColor="accent2" w:themeTint="99"/>
+        <w:insideH w:val="single" w:sz="2" w:space="0" w:color="F4B083" w:themeColor="accent2" w:themeTint="99"/>
+        <w:insideV w:val="single" w:sz="2" w:space="0" w:color="F4B083" w:themeColor="accent2" w:themeTint="99"/>
+      </w:tblBorders>
+    </w:tblPr>
+    <w:tblStylePr w:type="firstRow">
+      <w:rPr>
+        <w:b/>
+        <w:bCs/>
+      </w:rPr>
+      <w:tblPr/>
+      <w:tcPr>
+        <w:tcBorders>
+          <w:top w:val="nil"/>
+          <w:bottom w:val="single" w:sz="12" w:space="0" w:color="F4B083" w:themeColor="accent2" w:themeTint="99"/>
+          <w:insideH w:val="nil"/>
+          <w:insideV w:val="nil"/>
+        </w:tcBorders>
+        <w:shd w:val="clear" w:color="auto" w:fill="FFFFFF" w:themeFill="background1"/>
+      </w:tcPr>
+    </w:tblStylePr>
+    <w:tblStylePr w:type="lastRow">
+      <w:rPr>
+        <w:b/>
+        <w:bCs/>
+      </w:rPr>
+      <w:tblPr/>
+      <w:tcPr>
+        <w:tcBorders>
+          <w:top w:val="double" w:sz="2" w:space="0" w:color="F4B083" w:themeColor="accent2" w:themeTint="99"/>
+          <w:bottom w:val="nil"/>
+          <w:insideH w:val="nil"/>
+          <w:insideV w:val="nil"/>
+        </w:tcBorders>
+        <w:shd w:val="clear" w:color="auto" w:fill="FFFFFF" w:themeFill="background1"/>
+      </w:tcPr>
+    </w:tblStylePr>
+    <w:tblStylePr w:type="firstCol">
+      <w:rPr>
+        <w:b/>
+        <w:bCs/>
+      </w:rPr>
+    </w:tblStylePr>
+    <w:tblStylePr w:type="lastCol">
+      <w:rPr>
+        <w:b/>
+        <w:bCs/>
+      </w:rPr>
+    </w:tblStylePr>
+    <w:tblStylePr w:type="band1Vert">
+      <w:tblPr/>
+      <w:tcPr>
+        <w:shd w:val="clear" w:color="auto" w:fill="FBE4D5" w:themeFill="accent2" w:themeFillTint="33"/>
+      </w:tcPr>
+    </w:tblStylePr>
+    <w:tblStylePr w:type="band1Horz">
+      <w:tblPr/>
+      <w:tcPr>
+        <w:shd w:val="clear" w:color="auto" w:fill="FBE4D5" w:themeFill="accent2" w:themeFillTint="33"/>
+      </w:tcPr>
+    </w:tblStylePr>
+  </w:style>
+  <w:style w:type="table" w:styleId="Gitternetztabelle2Akzent6">
+    <w:name w:val="Grid Table 2 Accent 6"/>
+    <w:basedOn w:val="NormaleTabelle"/>
+    <w:uiPriority w:val="47"/>
+    <w:rsid w:val="00227F2A"/>
+    <w:tblPr>
+      <w:tblStyleRowBandSize w:val="1"/>
+      <w:tblStyleColBandSize w:val="1"/>
+      <w:tblBorders>
+        <w:top w:val="single" w:sz="2" w:space="0" w:color="A8D08D" w:themeColor="accent6" w:themeTint="99"/>
+        <w:bottom w:val="single" w:sz="2" w:space="0" w:color="A8D08D" w:themeColor="accent6" w:themeTint="99"/>
+        <w:insideH w:val="single" w:sz="2" w:space="0" w:color="A8D08D" w:themeColor="accent6" w:themeTint="99"/>
+        <w:insideV w:val="single" w:sz="2" w:space="0" w:color="A8D08D" w:themeColor="accent6" w:themeTint="99"/>
+      </w:tblBorders>
+    </w:tblPr>
+    <w:tblStylePr w:type="firstRow">
+      <w:rPr>
+        <w:b/>
+        <w:bCs/>
+      </w:rPr>
+      <w:tblPr/>
+      <w:tcPr>
+        <w:tcBorders>
+          <w:top w:val="nil"/>
+          <w:bottom w:val="single" w:sz="12" w:space="0" w:color="A8D08D" w:themeColor="accent6" w:themeTint="99"/>
+          <w:insideH w:val="nil"/>
+          <w:insideV w:val="nil"/>
+        </w:tcBorders>
+        <w:shd w:val="clear" w:color="auto" w:fill="FFFFFF" w:themeFill="background1"/>
+      </w:tcPr>
+    </w:tblStylePr>
+    <w:tblStylePr w:type="lastRow">
+      <w:rPr>
+        <w:b/>
+        <w:bCs/>
+      </w:rPr>
+      <w:tblPr/>
+      <w:tcPr>
+        <w:tcBorders>
+          <w:top w:val="double" w:sz="2" w:space="0" w:color="A8D08D" w:themeColor="accent6" w:themeTint="99"/>
+          <w:bottom w:val="nil"/>
+          <w:insideH w:val="nil"/>
+          <w:insideV w:val="nil"/>
+        </w:tcBorders>
+        <w:shd w:val="clear" w:color="auto" w:fill="FFFFFF" w:themeFill="background1"/>
+      </w:tcPr>
+    </w:tblStylePr>
+    <w:tblStylePr w:type="firstCol">
+      <w:rPr>
+        <w:b/>
+        <w:bCs/>
+      </w:rPr>
+    </w:tblStylePr>
+    <w:tblStylePr w:type="lastCol">
+      <w:rPr>
+        <w:b/>
+        <w:bCs/>
+      </w:rPr>
+    </w:tblStylePr>
+    <w:tblStylePr w:type="band1Vert">
+      <w:tblPr/>
+      <w:tcPr>
+        <w:shd w:val="clear" w:color="auto" w:fill="E2EFD9" w:themeFill="accent6" w:themeFillTint="33"/>
+      </w:tcPr>
+    </w:tblStylePr>
+    <w:tblStylePr w:type="band1Horz">
+      <w:tblPr/>
+      <w:tcPr>
+        <w:shd w:val="clear" w:color="auto" w:fill="E2EFD9" w:themeFill="accent6" w:themeFillTint="33"/>
+      </w:tcPr>
+    </w:tblStylePr>
   </w:style>
 </w:styles>
 </file>
 
 <file path=word/theme/theme1.xml><?xml version="1.0" encoding="utf-8"?>
-<a:theme xmlns:a="http://schemas.openxmlformats.org/drawingml/2006/main" name="Office">
+<a:theme xmlns:a="http://schemas.openxmlformats.org/drawingml/2006/main" name="Office Theme">
   <a:themeElements>
     <a:clrScheme name="Office">
       <a:dk1>
@@ -1523,9 +6599,9 @@
         <a:latin typeface="Calibri Light" panose="020F0302020204030204"/>
         <a:ea typeface=""/>
         <a:cs typeface=""/>
-        <a:font script="Jpan" typeface="游ゴシック Light"/>
+        <a:font script="Jpan" typeface="ＭＳ ゴシック"/>
         <a:font script="Hang" typeface="맑은 고딕"/>
-        <a:font script="Hans" typeface="等线 Light"/>
+        <a:font script="Hans" typeface="宋体"/>
         <a:font script="Hant" typeface="新細明體"/>
         <a:font script="Arab" typeface="Times New Roman"/>
         <a:font script="Hebr" typeface="Times New Roman"/>
@@ -1558,9 +6634,9 @@
         <a:latin typeface="Calibri" panose="020F0502020204030204"/>
         <a:ea typeface=""/>
         <a:cs typeface=""/>
-        <a:font script="Jpan" typeface="游明朝"/>
+        <a:font script="Jpan" typeface="ＭＳ 明朝"/>
         <a:font script="Hang" typeface="맑은 고딕"/>
-        <a:font script="Hans" typeface="等线"/>
+        <a:font script="Hans" typeface="宋体"/>
         <a:font script="Hant" typeface="新細明體"/>
         <a:font script="Arab" typeface="Arial"/>
         <a:font script="Hebr" typeface="Arial"/>
@@ -1736,4 +6812,16 @@
     </a:ext>
   </a:extLst>
 </a:theme>
+</file>
+
+<file path=customXml/item1.xml><?xml version="1.0" encoding="utf-8"?>
+<b:Sources xmlns:b="http://schemas.openxmlformats.org/officeDocument/2006/bibliography" xmlns="http://schemas.openxmlformats.org/officeDocument/2006/bibliography" SelectedStyle="\APA.XSL" StyleName="APA Fifth Edition"/>
+</file>
+
+<file path=customXml/itemProps1.xml><?xml version="1.0" encoding="utf-8"?>
+<ds:datastoreItem xmlns:ds="http://schemas.openxmlformats.org/officeDocument/2006/customXml" ds:itemID="{0C73D9E0-21E0-44A9-8415-9D789A06B593}">
+  <ds:schemaRefs>
+    <ds:schemaRef ds:uri="http://schemas.openxmlformats.org/officeDocument/2006/bibliography"/>
+  </ds:schemaRefs>
+</ds:datastoreItem>
 </file>
--- a/templates/temp/myTemplatesMerged.docx
+++ b/templates/temp/myTemplatesMerged.docx
@@ -1640,70 +1640,6 @@
             </wp14:sizeRelV>
           </wp:anchor>
         </w:drawing>
-      </w:r>
-    </w:p>
-    <w:p>
-      <w:pPr>
-        <w:pageBreakBefore w:val="true"/>
-      </w:pPr>
-    </w:p>
-    <w:p>
-      <w:pPr>
-        <w:rPr>
-          <w:lang w:val="en-GB"/>
-        </w:rPr>
-      </w:pPr>
-      <w:r>
-        <w:rPr>
-          <w:lang w:val="en-GB"/>
-        </w:rPr>
-        <w:t>Template2</w:t>
-      </w:r>
-      <w:bookmarkStart w:id="0" w:name="_GoBack"/>
-      <w:bookmarkEnd w:id="0"/>
-    </w:p>
-    <w:p>
-      <w:pPr>
-        <w:rPr>
-          <w:lang w:val="en-GB"/>
-        </w:rPr>
-      </w:pPr>
-    </w:p>
-    <w:p>
-      <w:pPr>
-        <w:rPr>
-          <w:lang w:val="en-GB"/>
-        </w:rPr>
-      </w:pPr>
-      <w:r>
-        <w:rPr>
-          <w:noProof/>
-          <w:lang w:eastAsia="de-DE"/>
-        </w:rPr>
-        <w:pict>
-          <v:shapetype id="_x0000_t75" coordsize="21600,21600" o:spt="75" o:preferrelative="t" path="m@4@5l@4@11@9@11@9@5xe" filled="f" stroked="f">
-            <v:stroke joinstyle="miter"/>
-            <v:formulas>
-              <v:f eqn="if lineDrawn pixelLineWidth 0"/>
-              <v:f eqn="sum @0 1 0"/>
-              <v:f eqn="sum 0 0 @1"/>
-              <v:f eqn="prod @2 1 2"/>
-              <v:f eqn="prod @3 21600 pixelWidth"/>
-              <v:f eqn="prod @3 21600 pixelHeight"/>
-              <v:f eqn="sum @0 0 1"/>
-              <v:f eqn="prod @6 1 2"/>
-              <v:f eqn="prod @7 21600 pixelWidth"/>
-              <v:f eqn="sum @8 21600 0"/>
-              <v:f eqn="prod @7 21600 pixelHeight"/>
-              <v:f eqn="sum @10 21600 0"/>
-            </v:formulas>
-            <v:path o:extrusionok="f" gradientshapeok="t" o:connecttype="rect"/>
-            <o:lock v:ext="edit" aspectratio="t"/>
-          </v:shapetype>
-          <v:shape id="_x0000_i1025" type="#_x0000_t75" style="width:453pt;height:255pt">
-            <v:imagedata r:id="rId4" o:title="relax"/>
-          </v:shape>
-        </w:pict>
       </w:r>
     </w:p>
     <w:p>
